--- a/convert_source_description/KV_Op4_I_conv.docx
+++ b/convert_source_description/KV_Op4_I_conv.docx
@@ -13,54 +13,34 @@
         <w:rPr>
           <w:b/>
         </w:rPr>
-        <w:t>D</w:t>
+        <w:t>I</w:t>
+      </w:r>
+      <w:r>
+        <w:t>:</w:t>
+      </w:r>
+    </w:p>
+    <w:p>
+      <w:pPr>
+        <w:spacing w:line="360" w:lineRule="auto"/>
+      </w:pPr>
+      <w:r>
+        <w:t>Die Beschreibung der Korrekturen bezieht sich auf die Textfassungen der Werkedition von</w:t>
+      </w:r>
+      <w:r>
+        <w:t xml:space="preserve"> </w:t>
       </w:r>
       <w:r>
         <w:rPr>
-          <w:b/>
-          <w:vertAlign w:val="superscript"/>
+          <w:i/>
+          <w:iCs/>
         </w:rPr>
-        <w:t>a</w:t>
+        <w:t>Fünf Lieder nach Gedichten von Stefan George</w:t>
       </w:r>
       <w:r>
-        <w:t xml:space="preserve"> (</w:t>
+        <w:t xml:space="preserve"> </w:t>
       </w:r>
       <w:r>
-        <w:t xml:space="preserve">mit Bleistift; </w:t>
-      </w:r>
-      <w:proofErr w:type="spellStart"/>
-      <w:r>
-        <w:t>Hs</w:t>
-      </w:r>
-      <w:proofErr w:type="spellEnd"/>
-      <w:r>
-        <w:t>. Webern):</w:t>
-      </w:r>
-    </w:p>
-    <w:p>
-      <w:pPr>
-        <w:spacing w:line="360" w:lineRule="auto"/>
-      </w:pPr>
-      <w:r>
-        <w:t xml:space="preserve">Die Beschreibung der Korrekturen bezieht sich auf </w:t>
-      </w:r>
-      <w:r>
-        <w:rPr>
-          <w:rStyle w:val="Hervorhebung"/>
-        </w:rPr>
-        <w:t>Eingang</w:t>
-      </w:r>
-      <w:r>
-        <w:rPr>
-          <w:rStyle w:val="awg-source-description-content-item-description"/>
-        </w:rPr>
-        <w:t xml:space="preserve"> („Welt der Gestalten“) M 138: Textfassung 1</w:t>
-      </w:r>
-      <w:r>
-        <w:rPr>
-          <w:rStyle w:val="awg-source-description-content-item-description"/>
-        </w:rPr>
-        <w:t>.</w:t>
+        <w:t>op. 4</w:t>
       </w:r>
     </w:p>
     <w:tbl>
@@ -150,93 +130,34 @@
         </w:trPr>
         <w:tc>
           <w:tcPr>
-            <w:tcW w:w="921" w:type="dxa"/>
-            <w:tcBorders>
-              <w:top w:val="single" w:sz="4" w:space="0" w:color="auto"/>
-              <w:left w:val="single" w:sz="4" w:space="0" w:color="auto"/>
-              <w:bottom w:val="single" w:sz="4" w:space="0" w:color="auto"/>
-              <w:right w:val="single" w:sz="4" w:space="0" w:color="auto"/>
-            </w:tcBorders>
-          </w:tcPr>
-          <w:p>
-            <w:pPr>
-              <w:spacing w:line="360" w:lineRule="auto"/>
-            </w:pPr>
-            <w:r>
-              <w:t>1</w:t>
-            </w:r>
-          </w:p>
-          <w:p>
-            <w:pPr>
-              <w:spacing w:line="360" w:lineRule="auto"/>
-            </w:pPr>
-            <w:r>
-              <w:t>bis 2</w:t>
-            </w:r>
-          </w:p>
-        </w:tc>
-        <w:tc>
-          <w:tcPr>
-            <w:tcW w:w="1134" w:type="dxa"/>
-            <w:tcBorders>
-              <w:top w:val="single" w:sz="4" w:space="0" w:color="auto"/>
-              <w:left w:val="single" w:sz="4" w:space="0" w:color="auto"/>
-              <w:bottom w:val="single" w:sz="4" w:space="0" w:color="auto"/>
-              <w:right w:val="single" w:sz="4" w:space="0" w:color="auto"/>
-            </w:tcBorders>
-          </w:tcPr>
-          <w:p>
-            <w:pPr>
-              <w:spacing w:line="360" w:lineRule="auto"/>
-            </w:pPr>
-            <w:r>
-              <w:t>Ges.</w:t>
-            </w:r>
-          </w:p>
-        </w:tc>
-        <w:tc>
-          <w:tcPr>
-            <w:tcW w:w="1276" w:type="dxa"/>
-            <w:tcBorders>
-              <w:top w:val="single" w:sz="4" w:space="0" w:color="auto"/>
-              <w:left w:val="single" w:sz="4" w:space="0" w:color="auto"/>
-              <w:bottom w:val="single" w:sz="4" w:space="0" w:color="auto"/>
-              <w:right w:val="single" w:sz="4" w:space="0" w:color="auto"/>
-            </w:tcBorders>
-          </w:tcPr>
-          <w:p>
-            <w:pPr>
-              <w:spacing w:line="360" w:lineRule="auto"/>
-            </w:pPr>
-            <w:r>
-              <w:t>4/8</w:t>
-            </w:r>
-          </w:p>
-          <w:p>
-            <w:pPr>
-              <w:spacing w:line="360" w:lineRule="auto"/>
-            </w:pPr>
-            <w:r>
-              <w:t>1/8</w:t>
-            </w:r>
-          </w:p>
-        </w:tc>
-        <w:tc>
-          <w:tcPr>
-            <w:tcW w:w="5881" w:type="dxa"/>
-            <w:tcBorders>
-              <w:top w:val="single" w:sz="4" w:space="0" w:color="auto"/>
-              <w:left w:val="single" w:sz="4" w:space="0" w:color="auto"/>
-              <w:bottom w:val="single" w:sz="4" w:space="0" w:color="auto"/>
-              <w:right w:val="single" w:sz="4" w:space="0" w:color="auto"/>
-            </w:tcBorders>
-          </w:tcPr>
-          <w:p>
-            <w:pPr>
-              <w:spacing w:line="360" w:lineRule="auto"/>
-            </w:pPr>
-            <w:r>
-              <w:t>Bogen gestrichen.</w:t>
+            <w:tcW w:w="9212" w:type="dxa"/>
+            <w:gridSpan w:val="4"/>
+            <w:tcBorders>
+              <w:top w:val="single" w:sz="4" w:space="0" w:color="auto"/>
+              <w:left w:val="single" w:sz="4" w:space="0" w:color="auto"/>
+              <w:bottom w:val="single" w:sz="4" w:space="0" w:color="auto"/>
+              <w:right w:val="single" w:sz="4" w:space="0" w:color="auto"/>
+            </w:tcBorders>
+          </w:tcPr>
+          <w:p>
+            <w:pPr>
+              <w:spacing w:line="360" w:lineRule="auto"/>
+            </w:pPr>
+            <w:r>
+              <w:t>I</w:t>
+            </w:r>
+            <w:r>
+              <w:t xml:space="preserve"> </w:t>
+            </w:r>
+            <w:r>
+              <w:rPr>
+                <w:i/>
+                <w:iCs/>
+              </w:rPr>
+              <w:t>Eingang</w:t>
+            </w:r>
+            <w:r>
+              <w:t> („Welt der Gestalten“) M 138: Textfassung 3</w:t>
             </w:r>
           </w:p>
         </w:tc>
@@ -278,60 +199,140 @@
             <w:pPr>
               <w:spacing w:line="360" w:lineRule="auto"/>
             </w:pPr>
+          </w:p>
+        </w:tc>
+        <w:tc>
+          <w:tcPr>
+            <w:tcW w:w="1276" w:type="dxa"/>
+            <w:tcBorders>
+              <w:top w:val="single" w:sz="4" w:space="0" w:color="auto"/>
+              <w:left w:val="single" w:sz="4" w:space="0" w:color="auto"/>
+              <w:bottom w:val="single" w:sz="4" w:space="0" w:color="auto"/>
+              <w:right w:val="single" w:sz="4" w:space="0" w:color="auto"/>
+            </w:tcBorders>
+          </w:tcPr>
+          <w:p>
+            <w:pPr>
+              <w:spacing w:line="360" w:lineRule="auto"/>
+            </w:pPr>
+            <w:r>
+              <w:t>Taktanfang</w:t>
+            </w:r>
+          </w:p>
+        </w:tc>
+        <w:tc>
+          <w:tcPr>
+            <w:tcW w:w="5881" w:type="dxa"/>
+            <w:tcBorders>
+              <w:top w:val="single" w:sz="4" w:space="0" w:color="auto"/>
+              <w:left w:val="single" w:sz="4" w:space="0" w:color="auto"/>
+              <w:bottom w:val="single" w:sz="4" w:space="0" w:color="auto"/>
+              <w:right w:val="single" w:sz="4" w:space="0" w:color="auto"/>
+            </w:tcBorders>
+          </w:tcPr>
+          <w:p>
+            <w:pPr>
+              <w:spacing w:line="360" w:lineRule="auto"/>
+            </w:pPr>
+            <w:r>
+              <w:rPr>
+                <w:i/>
+                <w:iCs/>
+              </w:rPr>
+              <w:t>Ruhevoll (</w:t>
+            </w:r>
+            <w:r>
+              <w:t>[Achtelnote]</w:t>
+            </w:r>
+            <w:r>
+              <w:t xml:space="preserve"> </w:t>
+            </w:r>
+            <w:r>
+              <w:rPr>
+                <w:i/>
+              </w:rPr>
+              <w:t xml:space="preserve">= </w:t>
+            </w:r>
             <w:proofErr w:type="spellStart"/>
             <w:r>
-              <w:t>Klav</w:t>
+              <w:rPr>
+                <w:i/>
+              </w:rPr>
+              <w:t>ca</w:t>
             </w:r>
             <w:proofErr w:type="spellEnd"/>
             <w:r>
-              <w:t>. o.</w:t>
-            </w:r>
-          </w:p>
-        </w:tc>
-        <w:tc>
-          <w:tcPr>
-            <w:tcW w:w="1276" w:type="dxa"/>
-            <w:tcBorders>
-              <w:top w:val="single" w:sz="4" w:space="0" w:color="auto"/>
-              <w:left w:val="single" w:sz="4" w:space="0" w:color="auto"/>
-              <w:bottom w:val="single" w:sz="4" w:space="0" w:color="auto"/>
-              <w:right w:val="single" w:sz="4" w:space="0" w:color="auto"/>
-            </w:tcBorders>
-          </w:tcPr>
-          <w:p>
-            <w:pPr>
-              <w:spacing w:line="360" w:lineRule="auto"/>
-            </w:pPr>
-            <w:r>
-              <w:t>5. Note (9/8)</w:t>
-            </w:r>
-          </w:p>
-        </w:tc>
-        <w:tc>
-          <w:tcPr>
-            <w:tcW w:w="5881" w:type="dxa"/>
-            <w:tcBorders>
-              <w:top w:val="single" w:sz="4" w:space="0" w:color="auto"/>
-              <w:left w:val="single" w:sz="4" w:space="0" w:color="auto"/>
-              <w:bottom w:val="single" w:sz="4" w:space="0" w:color="auto"/>
-              <w:right w:val="single" w:sz="4" w:space="0" w:color="auto"/>
-            </w:tcBorders>
-          </w:tcPr>
-          <w:p>
-            <w:pPr>
-              <w:spacing w:line="360" w:lineRule="auto"/>
-            </w:pPr>
-            <w:r>
-              <w:t>[a] zu g/c</w:t>
-            </w:r>
-            <w:r>
               <w:rPr>
-                <w:vertAlign w:val="superscript"/>
+                <w:i/>
               </w:rPr>
-              <w:t>1</w:t>
-            </w:r>
-            <w:r>
-              <w:t xml:space="preserve"> hinzugefügt. </w:t>
+              <w:t xml:space="preserve"> </w:t>
+            </w:r>
+            <w:r>
+              <w:rPr>
+                <w:i/>
+                <w:strike/>
+              </w:rPr>
+              <w:t>58</w:t>
+            </w:r>
+            <w:r>
+              <w:t xml:space="preserve"> &lt;</w:t>
+            </w:r>
+            <w:r>
+              <w:rPr>
+                <w:i/>
+              </w:rPr>
+              <w:t>58</w:t>
+            </w:r>
+            <w:r>
+              <w:t>&gt;</w:t>
+            </w:r>
+            <w:r>
+              <w:rPr>
+                <w:i/>
+              </w:rPr>
+              <w:t>)</w:t>
+            </w:r>
+            <w:r>
+              <w:t xml:space="preserve">, </w:t>
+            </w:r>
+            <w:r>
+              <w:rPr>
+                <w:i/>
+                <w:strike/>
+              </w:rPr>
+              <w:t>58</w:t>
+            </w:r>
+            <w:r>
+              <w:t xml:space="preserve"> gestrichen mit Bleistift, &lt;</w:t>
+            </w:r>
+            <w:r>
+              <w:rPr>
+                <w:i/>
+              </w:rPr>
+              <w:t>58</w:t>
+            </w:r>
+            <w:r>
+              <w:t xml:space="preserve">&gt; </w:t>
+            </w:r>
+            <w:r>
+              <w:t xml:space="preserve">hinzugefügt </w:t>
+            </w:r>
+            <w:r>
+              <w:t>mit schwarzer Tinte (</w:t>
+            </w:r>
+            <w:proofErr w:type="spellStart"/>
+            <w:r>
+              <w:t>Hs</w:t>
+            </w:r>
+            <w:proofErr w:type="spellEnd"/>
+            <w:r>
+              <w:t xml:space="preserve">. </w:t>
+            </w:r>
+            <w:r>
+              <w:t>Webern?</w:t>
+            </w:r>
+            <w:r>
+              <w:t xml:space="preserve">). </w:t>
             </w:r>
           </w:p>
         </w:tc>
@@ -355,7 +356,10 @@
               <w:spacing w:line="360" w:lineRule="auto"/>
             </w:pPr>
             <w:r>
-              <w:t>1</w:t>
+              <w:t>1–</w:t>
+            </w:r>
+            <w:r>
+              <w:t>13</w:t>
             </w:r>
           </w:p>
         </w:tc>
@@ -373,60 +377,54 @@
             <w:pPr>
               <w:spacing w:line="360" w:lineRule="auto"/>
             </w:pPr>
+            <w:r>
+              <w:t xml:space="preserve">Ges. </w:t>
+            </w:r>
+          </w:p>
+        </w:tc>
+        <w:tc>
+          <w:tcPr>
+            <w:tcW w:w="1276" w:type="dxa"/>
+            <w:tcBorders>
+              <w:top w:val="single" w:sz="4" w:space="0" w:color="auto"/>
+              <w:left w:val="single" w:sz="4" w:space="0" w:color="auto"/>
+              <w:bottom w:val="single" w:sz="4" w:space="0" w:color="auto"/>
+              <w:right w:val="single" w:sz="4" w:space="0" w:color="auto"/>
+            </w:tcBorders>
+          </w:tcPr>
+          <w:p>
+            <w:pPr>
+              <w:spacing w:line="360" w:lineRule="auto"/>
+            </w:pPr>
+          </w:p>
+        </w:tc>
+        <w:tc>
+          <w:tcPr>
+            <w:tcW w:w="5881" w:type="dxa"/>
+            <w:tcBorders>
+              <w:top w:val="single" w:sz="4" w:space="0" w:color="auto"/>
+              <w:left w:val="single" w:sz="4" w:space="0" w:color="auto"/>
+              <w:bottom w:val="single" w:sz="4" w:space="0" w:color="auto"/>
+              <w:right w:val="single" w:sz="4" w:space="0" w:color="auto"/>
+            </w:tcBorders>
+          </w:tcPr>
+          <w:p>
+            <w:pPr>
+              <w:spacing w:line="360" w:lineRule="auto"/>
+            </w:pPr>
+            <w:r>
+              <w:t xml:space="preserve">Auf zahlreichen Rasuren. Ante </w:t>
+            </w:r>
             <w:proofErr w:type="spellStart"/>
             <w:r>
-              <w:t>Klav</w:t>
+              <w:t>correcturam</w:t>
             </w:r>
             <w:proofErr w:type="spellEnd"/>
             <w:r>
-              <w:t>. o.</w:t>
-            </w:r>
-          </w:p>
-        </w:tc>
-        <w:tc>
-          <w:tcPr>
-            <w:tcW w:w="1276" w:type="dxa"/>
-            <w:tcBorders>
-              <w:top w:val="single" w:sz="4" w:space="0" w:color="auto"/>
-              <w:left w:val="single" w:sz="4" w:space="0" w:color="auto"/>
-              <w:bottom w:val="single" w:sz="4" w:space="0" w:color="auto"/>
-              <w:right w:val="single" w:sz="4" w:space="0" w:color="auto"/>
-            </w:tcBorders>
-          </w:tcPr>
-          <w:p>
-            <w:pPr>
-              <w:spacing w:line="360" w:lineRule="auto"/>
-            </w:pPr>
-            <w:r>
-              <w:t>13/8</w:t>
-            </w:r>
-          </w:p>
-        </w:tc>
-        <w:tc>
-          <w:tcPr>
-            <w:tcW w:w="5881" w:type="dxa"/>
-            <w:tcBorders>
-              <w:top w:val="single" w:sz="4" w:space="0" w:color="auto"/>
-              <w:left w:val="single" w:sz="4" w:space="0" w:color="auto"/>
-              <w:bottom w:val="single" w:sz="4" w:space="0" w:color="auto"/>
-              <w:right w:val="single" w:sz="4" w:space="0" w:color="auto"/>
-            </w:tcBorders>
-          </w:tcPr>
-          <w:p>
-            <w:pPr>
-              <w:spacing w:line="360" w:lineRule="auto"/>
-            </w:pPr>
-            <w:r>
-              <w:t>[#] zu fis</w:t>
-            </w:r>
-            <w:r>
-              <w:rPr>
-                <w:vertAlign w:val="superscript"/>
-              </w:rPr>
-              <w:t>1</w:t>
-            </w:r>
-            <w:r>
-              <w:t xml:space="preserve"> hinzugefügt. </w:t>
+              <w:t xml:space="preserve">: u. a. </w:t>
+            </w:r>
+            <w:r>
+              <w:t xml:space="preserve">in der Regel Fähnchen bei Achtelnoten (wie Textfassung 2). </w:t>
             </w:r>
           </w:p>
         </w:tc>
@@ -450,7 +448,7 @@
               <w:spacing w:line="360" w:lineRule="auto"/>
             </w:pPr>
             <w:r>
-              <w:t>1</w:t>
+              <w:t>1–15</w:t>
             </w:r>
           </w:p>
         </w:tc>
@@ -468,6 +466,14 @@
             <w:pPr>
               <w:spacing w:line="360" w:lineRule="auto"/>
             </w:pPr>
+            <w:proofErr w:type="spellStart"/>
+            <w:r>
+              <w:t>Klav</w:t>
+            </w:r>
+            <w:proofErr w:type="spellEnd"/>
+            <w:r>
+              <w:t xml:space="preserve">. </w:t>
+            </w:r>
           </w:p>
         </w:tc>
         <w:tc>
@@ -484,9 +490,6 @@
             <w:pPr>
               <w:spacing w:line="360" w:lineRule="auto"/>
             </w:pPr>
-            <w:r>
-              <w:t>15/8</w:t>
-            </w:r>
           </w:p>
         </w:tc>
         <w:tc>
@@ -503,16 +506,14 @@
             <w:pPr>
               <w:spacing w:line="360" w:lineRule="auto"/>
             </w:pPr>
-            <w:proofErr w:type="spellStart"/>
-            <w:r>
-              <w:rPr>
-                <w:i/>
-              </w:rPr>
-              <w:t>rit</w:t>
-            </w:r>
-            <w:proofErr w:type="spellEnd"/>
-            <w:r>
-              <w:t>[.] über der Akkolade hinzugefügt.</w:t>
+            <w:r>
+              <w:t xml:space="preserve">Auf zahlreichen </w:t>
+            </w:r>
+            <w:r>
+              <w:t>Rasuren</w:t>
+            </w:r>
+            <w:r>
+              <w:t>.</w:t>
             </w:r>
           </w:p>
         </w:tc>
@@ -554,8 +555,13 @@
             <w:pPr>
               <w:spacing w:line="360" w:lineRule="auto"/>
             </w:pPr>
-            <w:r>
-              <w:t xml:space="preserve">Ges. </w:t>
+            <w:proofErr w:type="spellStart"/>
+            <w:r>
+              <w:t>Klav</w:t>
+            </w:r>
+            <w:proofErr w:type="spellEnd"/>
+            <w:r>
+              <w:t>. o.</w:t>
             </w:r>
           </w:p>
         </w:tc>
@@ -574,7 +580,7 @@
               <w:spacing w:line="360" w:lineRule="auto"/>
             </w:pPr>
             <w:r>
-              <w:t>6/8</w:t>
+              <w:t>8/8</w:t>
             </w:r>
           </w:p>
         </w:tc>
@@ -593,7 +599,16 @@
               <w:spacing w:line="360" w:lineRule="auto"/>
             </w:pPr>
             <w:r>
-              <w:t>[pp] hinzugefügt.</w:t>
+              <w:t>[a] zu h</w:t>
+            </w:r>
+            <w:r>
+              <w:rPr>
+                <w:vertAlign w:val="superscript"/>
+              </w:rPr>
+              <w:t>1</w:t>
+            </w:r>
+            <w:r>
+              <w:t xml:space="preserve"> gestrichen mit Bleistift. </w:t>
             </w:r>
           </w:p>
         </w:tc>
@@ -674,7 +689,13 @@
               <w:spacing w:line="360" w:lineRule="auto"/>
             </w:pPr>
             <w:r>
-              <w:t>[pp] hinzugefügt und geändert zu [p].</w:t>
+              <w:t>[b] ge</w:t>
+            </w:r>
+            <w:r>
+              <w:t>ändert</w:t>
+            </w:r>
+            <w:r>
+              <w:t xml:space="preserve"> zu [a] mit Bleistift, [a] nachgezogen mit rotem Buntstift. </w:t>
             </w:r>
           </w:p>
         </w:tc>
@@ -736,7 +757,7 @@
               <w:spacing w:line="360" w:lineRule="auto"/>
             </w:pPr>
             <w:r>
-              <w:t>4.–6. Note</w:t>
+              <w:t>3.–4. Note</w:t>
             </w:r>
           </w:p>
         </w:tc>
@@ -754,13 +775,31 @@
             <w:pPr>
               <w:spacing w:line="360" w:lineRule="auto"/>
             </w:pPr>
+            <w:r>
+              <w:rPr>
+                <w:i/>
+              </w:rPr>
+              <w:t>weis-</w:t>
+            </w:r>
             <w:proofErr w:type="spellStart"/>
             <w:r>
-              <w:t>Decrescendogabel</w:t>
+              <w:rPr>
+                <w:i/>
+              </w:rPr>
+              <w:t>ser</w:t>
             </w:r>
             <w:proofErr w:type="spellEnd"/>
             <w:r>
-              <w:t xml:space="preserve"> hinzugefügt.</w:t>
+              <w:t xml:space="preserve"> überschrieben zu </w:t>
+            </w:r>
+            <w:r>
+              <w:rPr>
+                <w:i/>
+              </w:rPr>
+              <w:t>weißer</w:t>
+            </w:r>
+            <w:r>
+              <w:t xml:space="preserve"> mit blauem Buntstift. </w:t>
             </w:r>
           </w:p>
         </w:tc>
@@ -802,8 +841,13 @@
             <w:pPr>
               <w:spacing w:line="360" w:lineRule="auto"/>
             </w:pPr>
-            <w:r>
-              <w:t xml:space="preserve">Ges. </w:t>
+            <w:proofErr w:type="spellStart"/>
+            <w:r>
+              <w:t>Klav</w:t>
+            </w:r>
+            <w:proofErr w:type="spellEnd"/>
+            <w:r>
+              <w:t>. u.</w:t>
             </w:r>
           </w:p>
         </w:tc>
@@ -822,7 +866,7 @@
               <w:spacing w:line="360" w:lineRule="auto"/>
             </w:pPr>
             <w:r>
-              <w:t>5/4</w:t>
+              <w:t>1. Pause</w:t>
             </w:r>
           </w:p>
         </w:tc>
@@ -841,7 +885,16 @@
               <w:spacing w:line="360" w:lineRule="auto"/>
             </w:pPr>
             <w:r>
-              <w:t>[a] hinzugefügt.</w:t>
+              <w:t xml:space="preserve">Auf Rasur, etwas unleserlich durch Papierbeschädigung bei Rasur. Daneben </w:t>
+            </w:r>
+            <w:r>
+              <w:rPr>
+                <w:i/>
+              </w:rPr>
+              <w:t>×</w:t>
+            </w:r>
+            <w:r>
+              <w:t xml:space="preserve"> und am linken Seitenrand Halbe Pause mit rotem Buntstift.</w:t>
             </w:r>
           </w:p>
         </w:tc>
@@ -883,8 +936,13 @@
             <w:pPr>
               <w:spacing w:line="360" w:lineRule="auto"/>
             </w:pPr>
-            <w:r>
-              <w:t xml:space="preserve">Ges. </w:t>
+            <w:proofErr w:type="spellStart"/>
+            <w:r>
+              <w:t>Klav</w:t>
+            </w:r>
+            <w:proofErr w:type="spellEnd"/>
+            <w:r>
+              <w:t xml:space="preserve">. o. </w:t>
             </w:r>
           </w:p>
         </w:tc>
@@ -903,7 +961,7 @@
               <w:spacing w:line="360" w:lineRule="auto"/>
             </w:pPr>
             <w:r>
-              <w:t>4/8</w:t>
+              <w:t>7/4</w:t>
             </w:r>
           </w:p>
         </w:tc>
@@ -922,15 +980,16 @@
               <w:spacing w:line="360" w:lineRule="auto"/>
             </w:pPr>
             <w:r>
-              <w:t>[</w:t>
-            </w:r>
-            <w:proofErr w:type="spellStart"/>
-            <w:r>
-              <w:t>ppp</w:t>
-            </w:r>
-            <w:proofErr w:type="spellEnd"/>
-            <w:r>
-              <w:t>] hinzugefügt.</w:t>
+              <w:t>[b] zu es</w:t>
+            </w:r>
+            <w:r>
+              <w:rPr>
+                <w:vertAlign w:val="superscript"/>
+              </w:rPr>
+              <w:t>2</w:t>
+            </w:r>
+            <w:r>
+              <w:t xml:space="preserve"> gestrichen mit Bleistift. </w:t>
             </w:r>
           </w:p>
         </w:tc>
@@ -954,7 +1013,7 @@
               <w:spacing w:line="360" w:lineRule="auto"/>
             </w:pPr>
             <w:r>
-              <w:t>4</w:t>
+              <w:t>6</w:t>
             </w:r>
           </w:p>
         </w:tc>
@@ -972,8 +1031,13 @@
             <w:pPr>
               <w:spacing w:line="360" w:lineRule="auto"/>
             </w:pPr>
-            <w:r>
-              <w:t xml:space="preserve">Ges. </w:t>
+            <w:proofErr w:type="spellStart"/>
+            <w:r>
+              <w:t>Klav</w:t>
+            </w:r>
+            <w:proofErr w:type="spellEnd"/>
+            <w:r>
+              <w:t xml:space="preserve">. </w:t>
             </w:r>
           </w:p>
         </w:tc>
@@ -992,7 +1056,7 @@
               <w:spacing w:line="360" w:lineRule="auto"/>
             </w:pPr>
             <w:r>
-              <w:t>8.–10. Note</w:t>
+              <w:t>1. Note</w:t>
             </w:r>
           </w:p>
         </w:tc>
@@ -1011,7 +1075,44 @@
               <w:spacing w:line="360" w:lineRule="auto"/>
             </w:pPr>
             <w:r>
-              <w:t>Triolenziffer hinzugefügt.</w:t>
+              <w:t xml:space="preserve">[pp] </w:t>
+            </w:r>
+            <w:r>
+              <w:t xml:space="preserve">im System </w:t>
+            </w:r>
+            <w:r>
+              <w:t xml:space="preserve">zu </w:t>
+            </w:r>
+            <w:proofErr w:type="spellStart"/>
+            <w:r>
+              <w:t>Klav</w:t>
+            </w:r>
+            <w:proofErr w:type="spellEnd"/>
+            <w:r>
+              <w:t>. o. gestrichen</w:t>
+            </w:r>
+            <w:r>
+              <w:t xml:space="preserve"> und</w:t>
+            </w:r>
+            <w:r>
+              <w:t xml:space="preserve"> zwischen den </w:t>
+            </w:r>
+            <w:proofErr w:type="spellStart"/>
+            <w:r>
+              <w:t>Klav</w:t>
+            </w:r>
+            <w:proofErr w:type="spellEnd"/>
+            <w:r>
+              <w:t>.-</w:t>
+            </w:r>
+            <w:r>
+              <w:t xml:space="preserve">Systemen </w:t>
+            </w:r>
+            <w:r>
+              <w:t>neu notiert</w:t>
+            </w:r>
+            <w:r>
+              <w:t xml:space="preserve"> mit schwarzer Tinte. </w:t>
             </w:r>
           </w:p>
         </w:tc>
@@ -1035,7 +1136,7 @@
               <w:spacing w:line="360" w:lineRule="auto"/>
             </w:pPr>
             <w:r>
-              <w:t>5</w:t>
+              <w:t>6</w:t>
             </w:r>
           </w:p>
         </w:tc>
@@ -1073,7 +1174,7 @@
               <w:spacing w:line="360" w:lineRule="auto"/>
             </w:pPr>
             <w:r>
-              <w:t>2/8, 7/8</w:t>
+              <w:t>vorletzte bis letzte Note</w:t>
             </w:r>
           </w:p>
         </w:tc>
@@ -1092,7 +1193,37 @@
               <w:spacing w:line="360" w:lineRule="auto"/>
             </w:pPr>
             <w:r>
-              <w:t>[a] hinzugefügt.</w:t>
+              <w:t>Silbentrennstrich bei [</w:t>
+            </w:r>
+            <w:proofErr w:type="spellStart"/>
+            <w:proofErr w:type="gramStart"/>
+            <w:r>
+              <w:t>mar</w:t>
+            </w:r>
+            <w:proofErr w:type="spellEnd"/>
+            <w:r>
+              <w:t>[</w:t>
+            </w:r>
+            <w:proofErr w:type="gramEnd"/>
+            <w:r>
+              <w:t>-]]</w:t>
+            </w:r>
+            <w:proofErr w:type="spellStart"/>
+            <w:r>
+              <w:rPr>
+                <w:i/>
+              </w:rPr>
+              <w:t>mor-nen</w:t>
+            </w:r>
+            <w:proofErr w:type="spellEnd"/>
+            <w:r>
+              <w:t xml:space="preserve"> </w:t>
+            </w:r>
+            <w:r>
+              <w:t xml:space="preserve">hinzugefügt </w:t>
+            </w:r>
+            <w:r>
+              <w:t>mit blauem Buntstift.</w:t>
             </w:r>
           </w:p>
         </w:tc>
@@ -1116,7 +1247,7 @@
               <w:spacing w:line="360" w:lineRule="auto"/>
             </w:pPr>
             <w:r>
-              <w:t>6</w:t>
+              <w:t>7</w:t>
             </w:r>
           </w:p>
         </w:tc>
@@ -1159,7 +1290,7 @@
               <w:spacing w:line="360" w:lineRule="auto"/>
             </w:pPr>
             <w:r>
-              <w:t>1/4</w:t>
+              <w:t>9–12/16</w:t>
             </w:r>
           </w:p>
         </w:tc>
@@ -1178,31 +1309,10 @@
               <w:spacing w:line="360" w:lineRule="auto"/>
             </w:pPr>
             <w:r>
-              <w:t xml:space="preserve">Verlängerung der 8va-Geltungslinie hinzugefügt. </w:t>
-            </w:r>
-            <w:r>
-              <w:rPr>
-                <w:b/>
-              </w:rPr>
-              <w:t>D</w:t>
-            </w:r>
-            <w:r>
-              <w:rPr>
-                <w:b/>
-                <w:vertAlign w:val="superscript"/>
-              </w:rPr>
-              <w:t>b</w:t>
-            </w:r>
-            <w:r>
-              <w:t xml:space="preserve">: </w:t>
-            </w:r>
-            <w:proofErr w:type="spellStart"/>
-            <w:r>
-              <w:t>Akkoladenwechsel</w:t>
-            </w:r>
-            <w:proofErr w:type="spellEnd"/>
-            <w:r>
-              <w:t xml:space="preserve"> nach T. 5.</w:t>
+              <w:t>Auf Tektur</w:t>
+            </w:r>
+            <w:r>
+              <w:t xml:space="preserve">. </w:t>
             </w:r>
           </w:p>
         </w:tc>
@@ -1226,7 +1336,7 @@
               <w:spacing w:line="360" w:lineRule="auto"/>
             </w:pPr>
             <w:r>
-              <w:t>6</w:t>
+              <w:t>8</w:t>
             </w:r>
           </w:p>
         </w:tc>
@@ -1269,7 +1379,7 @@
               <w:spacing w:line="360" w:lineRule="auto"/>
             </w:pPr>
             <w:r>
-              <w:t>1/8–2/4</w:t>
+              <w:t>1/8</w:t>
             </w:r>
           </w:p>
         </w:tc>
@@ -1288,16 +1398,21 @@
               <w:spacing w:line="360" w:lineRule="auto"/>
             </w:pPr>
             <w:r>
-              <w:t>Zwei Achtelnoten, eine Viertelnote Cis</w:t>
-            </w:r>
-            <w:r>
-              <w:rPr>
-                <w:vertAlign w:val="subscript"/>
-              </w:rPr>
-              <w:t>2</w:t>
-            </w:r>
-            <w:r>
-              <w:t xml:space="preserve"> mit Ligatur 2/8 – 2/4 sowie Ligaturbogen zu T. 6 1/8 hinzugefügt.</w:t>
+              <w:t xml:space="preserve">Fortsetzung des Bogens von T. 7 </w:t>
+            </w:r>
+            <w:proofErr w:type="spellStart"/>
+            <w:r>
+              <w:t>Klav</w:t>
+            </w:r>
+            <w:proofErr w:type="spellEnd"/>
+            <w:r>
+              <w:t xml:space="preserve">. o. (nach Seitenwechsel) </w:t>
+            </w:r>
+            <w:r>
+              <w:t xml:space="preserve">hinzugefügt </w:t>
+            </w:r>
+            <w:r>
+              <w:t xml:space="preserve">mit Bleistift. </w:t>
             </w:r>
           </w:p>
         </w:tc>
@@ -1321,7 +1436,7 @@
               <w:spacing w:line="360" w:lineRule="auto"/>
             </w:pPr>
             <w:r>
-              <w:t>6</w:t>
+              <w:t>9</w:t>
             </w:r>
           </w:p>
         </w:tc>
@@ -1345,7 +1460,13 @@
             </w:r>
             <w:proofErr w:type="spellEnd"/>
             <w:r>
-              <w:t>. o.</w:t>
+              <w:t xml:space="preserve">. </w:t>
+            </w:r>
+            <w:r>
+              <w:t>u</w:t>
+            </w:r>
+            <w:r>
+              <w:t>.</w:t>
             </w:r>
           </w:p>
         </w:tc>
@@ -1364,7 +1485,7 @@
               <w:spacing w:line="360" w:lineRule="auto"/>
             </w:pPr>
             <w:r>
-              <w:t>8–9/8</w:t>
+              <w:t>6/8</w:t>
             </w:r>
           </w:p>
         </w:tc>
@@ -1382,19 +1503,23 @@
             <w:pPr>
               <w:spacing w:line="360" w:lineRule="auto"/>
             </w:pPr>
-            <w:proofErr w:type="spellStart"/>
-            <w:r>
-              <w:t>Ligaturbögen</w:t>
-            </w:r>
-            <w:proofErr w:type="spellEnd"/>
-            <w:r>
-              <w:t xml:space="preserve"> h/d</w:t>
-            </w:r>
-            <w:r>
-              <w:t xml:space="preserve">–h/d </w:t>
-            </w:r>
-            <w:r>
-              <w:t>hinzugefügt.</w:t>
+            <w:r>
+              <w:t>[b] zu e</w:t>
+            </w:r>
+            <w:r>
+              <w:rPr>
+                <w:vertAlign w:val="superscript"/>
+              </w:rPr>
+              <w:t>1</w:t>
+            </w:r>
+            <w:r>
+              <w:t xml:space="preserve"> ge</w:t>
+            </w:r>
+            <w:r>
+              <w:t>änd</w:t>
+            </w:r>
+            <w:r>
+              <w:t xml:space="preserve">ert zu [a] mit Bleistift. </w:t>
             </w:r>
           </w:p>
         </w:tc>
@@ -1418,7 +1543,7 @@
               <w:spacing w:line="360" w:lineRule="auto"/>
             </w:pPr>
             <w:r>
-              <w:t>6</w:t>
+              <w:t>10</w:t>
             </w:r>
           </w:p>
         </w:tc>
@@ -1442,7 +1567,7 @@
             </w:r>
             <w:proofErr w:type="spellEnd"/>
             <w:r>
-              <w:t>. u.</w:t>
+              <w:t>. o.</w:t>
             </w:r>
           </w:p>
         </w:tc>
@@ -1461,7 +1586,7 @@
               <w:spacing w:line="360" w:lineRule="auto"/>
             </w:pPr>
             <w:r>
-              <w:t>21/16</w:t>
+              <w:t>12/8</w:t>
             </w:r>
           </w:p>
         </w:tc>
@@ -1480,16 +1605,33 @@
               <w:spacing w:line="360" w:lineRule="auto"/>
             </w:pPr>
             <w:r>
-              <w:t>[b] zu es</w:t>
-            </w:r>
-            <w:r>
               <w:rPr>
-                <w:vertAlign w:val="superscript"/>
+                <w:i/>
               </w:rPr>
-              <w:t>1</w:t>
-            </w:r>
-            <w:r>
-              <w:t xml:space="preserve"> hinzugefügt.</w:t>
+              <w:t xml:space="preserve">molto </w:t>
+            </w:r>
+            <w:proofErr w:type="spellStart"/>
+            <w:r>
+              <w:rPr>
+                <w:i/>
+              </w:rPr>
+              <w:t>espress</w:t>
+            </w:r>
+            <w:proofErr w:type="spellEnd"/>
+            <w:r>
+              <w:rPr>
+                <w:i/>
+              </w:rPr>
+              <w:t>.</w:t>
+            </w:r>
+            <w:r>
+              <w:t xml:space="preserve"> zwischen 7. und 8. Note gestrichen und neu notiert bei 12/8</w:t>
+            </w:r>
+            <w:r>
+              <w:t xml:space="preserve"> mit schwarzer Tinte</w:t>
+            </w:r>
+            <w:r>
+              <w:t xml:space="preserve">. </w:t>
             </w:r>
           </w:p>
         </w:tc>
@@ -1513,7 +1655,7 @@
               <w:spacing w:line="360" w:lineRule="auto"/>
             </w:pPr>
             <w:r>
-              <w:t>6</w:t>
+              <w:t>11</w:t>
             </w:r>
           </w:p>
         </w:tc>
@@ -1531,13 +1673,8 @@
             <w:pPr>
               <w:spacing w:line="360" w:lineRule="auto"/>
             </w:pPr>
-            <w:proofErr w:type="spellStart"/>
-            <w:r>
-              <w:t>Klav</w:t>
-            </w:r>
-            <w:proofErr w:type="spellEnd"/>
-            <w:r>
-              <w:t>. u.</w:t>
+            <w:r>
+              <w:t xml:space="preserve">Ges. </w:t>
             </w:r>
           </w:p>
         </w:tc>
@@ -1556,7 +1693,7 @@
               <w:spacing w:line="360" w:lineRule="auto"/>
             </w:pPr>
             <w:r>
-              <w:t>24/16</w:t>
+              <w:t>6/4</w:t>
             </w:r>
           </w:p>
         </w:tc>
@@ -1575,7 +1712,13 @@
               <w:spacing w:line="360" w:lineRule="auto"/>
             </w:pPr>
             <w:r>
-              <w:t xml:space="preserve">[a] zu c/e hinzugefügt. </w:t>
+              <w:t>[pp] bei 13/8 gestrichen und neu notiert bei 6/4</w:t>
+            </w:r>
+            <w:r>
+              <w:t xml:space="preserve"> mit schwarzer Tinte</w:t>
+            </w:r>
+            <w:r>
+              <w:t xml:space="preserve">. </w:t>
             </w:r>
           </w:p>
         </w:tc>
@@ -1599,7 +1742,15 @@
               <w:spacing w:line="360" w:lineRule="auto"/>
             </w:pPr>
             <w:r>
-              <w:t>6</w:t>
+              <w:t>11</w:t>
+            </w:r>
+          </w:p>
+          <w:p>
+            <w:pPr>
+              <w:spacing w:line="360" w:lineRule="auto"/>
+            </w:pPr>
+            <w:r>
+              <w:t>bis 12</w:t>
             </w:r>
           </w:p>
         </w:tc>
@@ -1637,7 +1788,21 @@
               <w:spacing w:line="360" w:lineRule="auto"/>
             </w:pPr>
             <w:r>
-              <w:t>8.–10. Note</w:t>
+              <w:t>13</w:t>
+            </w:r>
+            <w:r>
+              <w:t>/8</w:t>
+            </w:r>
+          </w:p>
+          <w:p>
+            <w:pPr>
+              <w:spacing w:line="360" w:lineRule="auto"/>
+            </w:pPr>
+            <w:r>
+              <w:t>2</w:t>
+            </w:r>
+            <w:r>
+              <w:t>/8</w:t>
             </w:r>
           </w:p>
         </w:tc>
@@ -1655,8 +1820,36 @@
             <w:pPr>
               <w:spacing w:line="360" w:lineRule="auto"/>
             </w:pPr>
-            <w:r>
-              <w:t>Triolenziffer hinzugefügt.</w:t>
+            <w:proofErr w:type="spellStart"/>
+            <w:r>
+              <w:t>Decrescendogabel</w:t>
+            </w:r>
+            <w:proofErr w:type="spellEnd"/>
+            <w:r>
+              <w:t xml:space="preserve"> </w:t>
+            </w:r>
+            <w:r>
+              <w:t xml:space="preserve">T. 11 13/8 bis T. 12 1/8 über dem System </w:t>
+            </w:r>
+            <w:r>
+              <w:t>gestrichen</w:t>
+            </w:r>
+            <w:r>
+              <w:t xml:space="preserve"> mit Bleistift</w:t>
+            </w:r>
+            <w:r>
+              <w:t>.</w:t>
+            </w:r>
+            <w:r>
+              <w:t xml:space="preserve"> </w:t>
+            </w:r>
+            <w:proofErr w:type="spellStart"/>
+            <w:r>
+              <w:t>Decrescendogabel</w:t>
+            </w:r>
+            <w:proofErr w:type="spellEnd"/>
+            <w:r>
+              <w:t xml:space="preserve"> T. 13/8 bis T. 12 2/8 unter dem System möglicherweise dann hinzugefügt mit schwarzer Tinte.</w:t>
             </w:r>
           </w:p>
         </w:tc>
@@ -1680,7 +1873,7 @@
               <w:spacing w:line="360" w:lineRule="auto"/>
             </w:pPr>
             <w:r>
-              <w:t>6</w:t>
+              <w:t>14</w:t>
             </w:r>
           </w:p>
         </w:tc>
@@ -1704,7 +1897,7 @@
             </w:r>
             <w:proofErr w:type="spellEnd"/>
             <w:r>
-              <w:t xml:space="preserve">. u. </w:t>
+              <w:t>. o.</w:t>
             </w:r>
           </w:p>
         </w:tc>
@@ -1723,7 +1916,7 @@
               <w:spacing w:line="360" w:lineRule="auto"/>
             </w:pPr>
             <w:r>
-              <w:t>28/16</w:t>
+              <w:t>1. Note</w:t>
             </w:r>
           </w:p>
         </w:tc>
@@ -1742,7 +1935,29 @@
               <w:spacing w:line="360" w:lineRule="auto"/>
             </w:pPr>
             <w:r>
-              <w:t>[a] hinzugefügt.</w:t>
+              <w:t xml:space="preserve">Unterstimmenschicht: Fortsetzung (nach Seitenwechsel) eines Ligaturbogens zu </w:t>
+            </w:r>
+            <w:proofErr w:type="spellStart"/>
+            <w:r>
+              <w:t>fis</w:t>
+            </w:r>
+            <w:proofErr w:type="spellEnd"/>
+            <w:r>
+              <w:t xml:space="preserve"> </w:t>
+            </w:r>
+            <w:r>
+              <w:t xml:space="preserve">hinzugefügt </w:t>
+            </w:r>
+            <w:r>
+              <w:t xml:space="preserve">mit Bleistift. T. 13: Anfang nur eines Bogens (Ligatur- oder </w:t>
+            </w:r>
+            <w:proofErr w:type="spellStart"/>
+            <w:r>
+              <w:t>Legatobogen</w:t>
+            </w:r>
+            <w:proofErr w:type="spellEnd"/>
+            <w:r>
+              <w:t xml:space="preserve">?). </w:t>
             </w:r>
           </w:p>
         </w:tc>
@@ -1753,79 +1968,27 @@
         </w:trPr>
         <w:tc>
           <w:tcPr>
-            <w:tcW w:w="921" w:type="dxa"/>
-            <w:tcBorders>
-              <w:top w:val="single" w:sz="4" w:space="0" w:color="auto"/>
-              <w:left w:val="single" w:sz="4" w:space="0" w:color="auto"/>
-              <w:bottom w:val="single" w:sz="4" w:space="0" w:color="auto"/>
-              <w:right w:val="single" w:sz="4" w:space="0" w:color="auto"/>
-            </w:tcBorders>
-          </w:tcPr>
-          <w:p>
-            <w:pPr>
-              <w:spacing w:line="360" w:lineRule="auto"/>
-            </w:pPr>
-            <w:r>
-              <w:t>vor 7</w:t>
-            </w:r>
-          </w:p>
-        </w:tc>
-        <w:tc>
-          <w:tcPr>
-            <w:tcW w:w="1134" w:type="dxa"/>
-            <w:tcBorders>
-              <w:top w:val="single" w:sz="4" w:space="0" w:color="auto"/>
-              <w:left w:val="single" w:sz="4" w:space="0" w:color="auto"/>
-              <w:bottom w:val="single" w:sz="4" w:space="0" w:color="auto"/>
-              <w:right w:val="single" w:sz="4" w:space="0" w:color="auto"/>
-            </w:tcBorders>
-          </w:tcPr>
-          <w:p>
-            <w:pPr>
-              <w:spacing w:line="360" w:lineRule="auto"/>
-            </w:pPr>
-            <w:proofErr w:type="spellStart"/>
-            <w:r>
-              <w:t>Klav</w:t>
-            </w:r>
-            <w:proofErr w:type="spellEnd"/>
-            <w:r>
-              <w:t>. u.</w:t>
-            </w:r>
-          </w:p>
-        </w:tc>
-        <w:tc>
-          <w:tcPr>
-            <w:tcW w:w="1276" w:type="dxa"/>
-            <w:tcBorders>
-              <w:top w:val="single" w:sz="4" w:space="0" w:color="auto"/>
-              <w:left w:val="single" w:sz="4" w:space="0" w:color="auto"/>
-              <w:bottom w:val="single" w:sz="4" w:space="0" w:color="auto"/>
-              <w:right w:val="single" w:sz="4" w:space="0" w:color="auto"/>
-            </w:tcBorders>
-          </w:tcPr>
-          <w:p>
-            <w:pPr>
-              <w:spacing w:line="360" w:lineRule="auto"/>
-            </w:pPr>
-          </w:p>
-        </w:tc>
-        <w:tc>
-          <w:tcPr>
-            <w:tcW w:w="5881" w:type="dxa"/>
-            <w:tcBorders>
-              <w:top w:val="single" w:sz="4" w:space="0" w:color="auto"/>
-              <w:left w:val="single" w:sz="4" w:space="0" w:color="auto"/>
-              <w:bottom w:val="single" w:sz="4" w:space="0" w:color="auto"/>
-              <w:right w:val="single" w:sz="4" w:space="0" w:color="auto"/>
-            </w:tcBorders>
-          </w:tcPr>
-          <w:p>
-            <w:pPr>
-              <w:spacing w:line="360" w:lineRule="auto"/>
-            </w:pPr>
-            <w:r>
-              <w:t>Violinschlüssel überschreibt Bassschlüssel.</w:t>
+            <w:tcW w:w="9212" w:type="dxa"/>
+            <w:gridSpan w:val="4"/>
+            <w:tcBorders>
+              <w:top w:val="single" w:sz="4" w:space="0" w:color="auto"/>
+              <w:left w:val="single" w:sz="4" w:space="0" w:color="auto"/>
+              <w:bottom w:val="single" w:sz="4" w:space="0" w:color="auto"/>
+              <w:right w:val="single" w:sz="4" w:space="0" w:color="auto"/>
+            </w:tcBorders>
+          </w:tcPr>
+          <w:p>
+            <w:pPr>
+              <w:spacing w:line="360" w:lineRule="auto"/>
+            </w:pPr>
+            <w:r>
+              <w:t>II</w:t>
+            </w:r>
+            <w:r>
+              <w:t xml:space="preserve"> </w:t>
+            </w:r>
+            <w:r>
+              <w:t>„Noch zwingt mich Treue“ M 139: Textfassung 3</w:t>
             </w:r>
           </w:p>
         </w:tc>
@@ -1849,7 +2012,7 @@
               <w:spacing w:line="360" w:lineRule="auto"/>
             </w:pPr>
             <w:r>
-              <w:t>7</w:t>
+              <w:t>5</w:t>
             </w:r>
           </w:p>
         </w:tc>
@@ -1887,7 +2050,7 @@
               <w:spacing w:line="360" w:lineRule="auto"/>
             </w:pPr>
             <w:r>
-              <w:t>3.–5. Note</w:t>
+              <w:t>1/8</w:t>
             </w:r>
           </w:p>
         </w:tc>
@@ -1906,7 +2069,7 @@
               <w:spacing w:line="360" w:lineRule="auto"/>
             </w:pPr>
             <w:r>
-              <w:t>Triolenziffer hinzugefügt.</w:t>
+              <w:t xml:space="preserve">([a]) gestrichen. </w:t>
             </w:r>
           </w:p>
         </w:tc>
@@ -1930,7 +2093,7 @@
               <w:spacing w:line="360" w:lineRule="auto"/>
             </w:pPr>
             <w:r>
-              <w:t>7</w:t>
+              <w:t>6</w:t>
             </w:r>
           </w:p>
         </w:tc>
@@ -1949,7 +2112,7 @@
               <w:spacing w:line="360" w:lineRule="auto"/>
             </w:pPr>
             <w:r>
-              <w:t>Ges.</w:t>
+              <w:t xml:space="preserve">Ges. </w:t>
             </w:r>
           </w:p>
         </w:tc>
@@ -1968,7 +2131,7 @@
               <w:spacing w:line="360" w:lineRule="auto"/>
             </w:pPr>
             <w:r>
-              <w:t>4. Note</w:t>
+              <w:t>6/8</w:t>
             </w:r>
           </w:p>
         </w:tc>
@@ -1987,7 +2150,22 @@
               <w:spacing w:line="360" w:lineRule="auto"/>
             </w:pPr>
             <w:r>
-              <w:t>[a] hinzugefügt.</w:t>
+              <w:rPr>
+                <w:i/>
+              </w:rPr>
+              <w:t>Mein</w:t>
+            </w:r>
+            <w:r>
+              <w:t xml:space="preserve"> korrigiert zu </w:t>
+            </w:r>
+            <w:r>
+              <w:rPr>
+                <w:i/>
+              </w:rPr>
+              <w:t>mein</w:t>
+            </w:r>
+            <w:r>
+              <w:t xml:space="preserve">. </w:t>
             </w:r>
           </w:p>
         </w:tc>
@@ -2011,7 +2189,7 @@
               <w:spacing w:line="360" w:lineRule="auto"/>
             </w:pPr>
             <w:r>
-              <w:t>7</w:t>
+              <w:t>8</w:t>
             </w:r>
           </w:p>
         </w:tc>
@@ -2029,8 +2207,13 @@
             <w:pPr>
               <w:spacing w:line="360" w:lineRule="auto"/>
             </w:pPr>
-            <w:r>
-              <w:t>Ges.</w:t>
+            <w:proofErr w:type="spellStart"/>
+            <w:r>
+              <w:t>Klav</w:t>
+            </w:r>
+            <w:proofErr w:type="spellEnd"/>
+            <w:r>
+              <w:t xml:space="preserve">. </w:t>
             </w:r>
           </w:p>
         </w:tc>
@@ -2049,7 +2232,7 @@
               <w:spacing w:line="360" w:lineRule="auto"/>
             </w:pPr>
             <w:r>
-              <w:t>6/8</w:t>
+              <w:t>2/8</w:t>
             </w:r>
           </w:p>
         </w:tc>
@@ -2068,7 +2251,7 @@
               <w:spacing w:line="360" w:lineRule="auto"/>
             </w:pPr>
             <w:r>
-              <w:t>[a] hinzugefügt.</w:t>
+              <w:t>Pedalauflösung bei 1/4 gestrichen und neu notiert bei 2/8.</w:t>
             </w:r>
           </w:p>
         </w:tc>
@@ -2092,7 +2275,7 @@
               <w:spacing w:line="360" w:lineRule="auto"/>
             </w:pPr>
             <w:r>
-              <w:t>7</w:t>
+              <w:t>10</w:t>
             </w:r>
           </w:p>
         </w:tc>
@@ -2110,8 +2293,13 @@
             <w:pPr>
               <w:spacing w:line="360" w:lineRule="auto"/>
             </w:pPr>
-            <w:r>
-              <w:t xml:space="preserve">Ges. </w:t>
+            <w:proofErr w:type="spellStart"/>
+            <w:r>
+              <w:t>Klav</w:t>
+            </w:r>
+            <w:proofErr w:type="spellEnd"/>
+            <w:r>
+              <w:t>. u.</w:t>
             </w:r>
           </w:p>
         </w:tc>
@@ -2130,7 +2318,7 @@
               <w:spacing w:line="360" w:lineRule="auto"/>
             </w:pPr>
             <w:r>
-              <w:t>8.–10. Note</w:t>
+              <w:t>4.–5. Note</w:t>
             </w:r>
           </w:p>
         </w:tc>
@@ -2149,7 +2337,7 @@
               <w:spacing w:line="360" w:lineRule="auto"/>
             </w:pPr>
             <w:r>
-              <w:t>Triolenziffer hinzugefügt.</w:t>
+              <w:t>Ligaturbogen zu G–G mit Bleistift.</w:t>
             </w:r>
           </w:p>
         </w:tc>
@@ -2173,7 +2361,7 @@
               <w:spacing w:line="360" w:lineRule="auto"/>
             </w:pPr>
             <w:r>
-              <w:t>7</w:t>
+              <w:t>11</w:t>
             </w:r>
           </w:p>
         </w:tc>
@@ -2191,6 +2379,14 @@
             <w:pPr>
               <w:spacing w:line="360" w:lineRule="auto"/>
             </w:pPr>
+            <w:proofErr w:type="spellStart"/>
+            <w:r>
+              <w:t>Klav</w:t>
+            </w:r>
+            <w:proofErr w:type="spellEnd"/>
+            <w:r>
+              <w:t xml:space="preserve">. o. </w:t>
+            </w:r>
           </w:p>
         </w:tc>
         <w:tc>
@@ -2208,7 +2404,7 @@
               <w:spacing w:line="360" w:lineRule="auto"/>
             </w:pPr>
             <w:r>
-              <w:t>10/16</w:t>
+              <w:t>1. Note</w:t>
             </w:r>
           </w:p>
         </w:tc>
@@ -2227,19 +2423,23 @@
               <w:spacing w:line="360" w:lineRule="auto"/>
             </w:pPr>
             <w:r>
-              <w:rPr>
-                <w:i/>
-              </w:rPr>
-              <w:t>rit</w:t>
-            </w:r>
-            <w:r>
-              <w:rPr>
-                <w:i/>
-              </w:rPr>
-              <w:t>.</w:t>
-            </w:r>
-            <w:r>
-              <w:t xml:space="preserve"> über der Akkolade hinzugefügt. </w:t>
+              <w:t xml:space="preserve">##[p] (auf Anfang der </w:t>
+            </w:r>
+            <w:proofErr w:type="spellStart"/>
+            <w:r>
+              <w:t>Crescendogabel</w:t>
+            </w:r>
+            <w:proofErr w:type="spellEnd"/>
+            <w:r>
+              <w:t xml:space="preserve">) </w:t>
+            </w:r>
+            <w:proofErr w:type="gramStart"/>
+            <w:r>
+              <w:t>ergänzt?#</w:t>
+            </w:r>
+            <w:proofErr w:type="gramEnd"/>
+            <w:r>
+              <w:t>#</w:t>
             </w:r>
           </w:p>
         </w:tc>
@@ -2263,7 +2463,16 @@
               <w:spacing w:line="360" w:lineRule="auto"/>
             </w:pPr>
             <w:r>
-              <w:t>8</w:t>
+              <w:lastRenderedPageBreak/>
+              <w:t>11</w:t>
+            </w:r>
+          </w:p>
+          <w:p>
+            <w:pPr>
+              <w:spacing w:line="360" w:lineRule="auto"/>
+            </w:pPr>
+            <w:r>
+              <w:t>bis 12</w:t>
             </w:r>
           </w:p>
         </w:tc>
@@ -2282,7 +2491,7 @@
               <w:spacing w:line="360" w:lineRule="auto"/>
             </w:pPr>
             <w:r>
-              <w:t>Ges.</w:t>
+              <w:t xml:space="preserve">Ges. </w:t>
             </w:r>
           </w:p>
         </w:tc>
@@ -2301,7 +2510,15 @@
               <w:spacing w:line="360" w:lineRule="auto"/>
             </w:pPr>
             <w:r>
-              <w:t>4/8, 9/8</w:t>
+              <w:t>letzte Note</w:t>
+            </w:r>
+          </w:p>
+          <w:p>
+            <w:pPr>
+              <w:spacing w:line="360" w:lineRule="auto"/>
+            </w:pPr>
+            <w:r>
+              <w:t>1/4</w:t>
             </w:r>
           </w:p>
         </w:tc>
@@ -2320,7 +2537,7 @@
               <w:spacing w:line="360" w:lineRule="auto"/>
             </w:pPr>
             <w:r>
-              <w:t>[a] hinzugefügt.</w:t>
+              <w:t xml:space="preserve">Silbenlängenstrich mit blauem Buntstift. </w:t>
             </w:r>
           </w:p>
         </w:tc>
@@ -2344,7 +2561,7 @@
               <w:spacing w:line="360" w:lineRule="auto"/>
             </w:pPr>
             <w:r>
-              <w:t>8</w:t>
+              <w:t>12</w:t>
             </w:r>
           </w:p>
         </w:tc>
@@ -2362,6 +2579,14 @@
             <w:pPr>
               <w:spacing w:line="360" w:lineRule="auto"/>
             </w:pPr>
+            <w:proofErr w:type="spellStart"/>
+            <w:r>
+              <w:t>Klav</w:t>
+            </w:r>
+            <w:proofErr w:type="spellEnd"/>
+            <w:r>
+              <w:t xml:space="preserve">. o. </w:t>
+            </w:r>
           </w:p>
         </w:tc>
         <w:tc>
@@ -2379,7 +2604,7 @@
               <w:spacing w:line="360" w:lineRule="auto"/>
             </w:pPr>
             <w:r>
-              <w:t>14/16</w:t>
+              <w:t>6/8</w:t>
             </w:r>
           </w:p>
         </w:tc>
@@ -2397,19 +2622,8 @@
             <w:pPr>
               <w:spacing w:line="360" w:lineRule="auto"/>
             </w:pPr>
-            <w:proofErr w:type="spellStart"/>
-            <w:r>
-              <w:rPr>
-                <w:i/>
-              </w:rPr>
-              <w:t>rit</w:t>
-            </w:r>
-            <w:proofErr w:type="spellEnd"/>
-            <w:r>
-              <w:t>[.]</w:t>
-            </w:r>
-            <w:r>
-              <w:t xml:space="preserve"> über der Akkolade hinzugefügt. </w:t>
+            <w:r>
+              <w:t xml:space="preserve">[b] überschrieben zu [a]. </w:t>
             </w:r>
           </w:p>
         </w:tc>
@@ -2433,7 +2647,7 @@
               <w:spacing w:line="360" w:lineRule="auto"/>
             </w:pPr>
             <w:r>
-              <w:t>8</w:t>
+              <w:t>13</w:t>
             </w:r>
           </w:p>
         </w:tc>
@@ -2471,7 +2685,7 @@
               <w:spacing w:line="360" w:lineRule="auto"/>
             </w:pPr>
             <w:r>
-              <w:t>letzte Note</w:t>
+              <w:t>1–2/8</w:t>
             </w:r>
           </w:p>
         </w:tc>
@@ -2490,7 +2704,16 @@
               <w:spacing w:line="360" w:lineRule="auto"/>
             </w:pPr>
             <w:r>
-              <w:t>[a] hinzugefügt.</w:t>
+              <w:t xml:space="preserve">Silbentrennstrich von </w:t>
+            </w:r>
+            <w:r>
+              <w:rPr>
+                <w:i/>
+              </w:rPr>
+              <w:t>An-ruf</w:t>
+            </w:r>
+            <w:r>
+              <w:t xml:space="preserve"> mit blauem Buntstift.</w:t>
             </w:r>
           </w:p>
         </w:tc>
@@ -2514,7 +2737,7 @@
               <w:spacing w:line="360" w:lineRule="auto"/>
             </w:pPr>
             <w:r>
-              <w:t>9</w:t>
+              <w:t>13</w:t>
             </w:r>
           </w:p>
         </w:tc>
@@ -2532,51 +2755,74 @@
             <w:pPr>
               <w:spacing w:line="360" w:lineRule="auto"/>
             </w:pPr>
+            <w:r>
+              <w:t xml:space="preserve">Ges. </w:t>
+            </w:r>
+          </w:p>
+        </w:tc>
+        <w:tc>
+          <w:tcPr>
+            <w:tcW w:w="1276" w:type="dxa"/>
+            <w:tcBorders>
+              <w:top w:val="single" w:sz="4" w:space="0" w:color="auto"/>
+              <w:left w:val="single" w:sz="4" w:space="0" w:color="auto"/>
+              <w:bottom w:val="single" w:sz="4" w:space="0" w:color="auto"/>
+              <w:right w:val="single" w:sz="4" w:space="0" w:color="auto"/>
+            </w:tcBorders>
+          </w:tcPr>
+          <w:p>
+            <w:pPr>
+              <w:spacing w:line="360" w:lineRule="auto"/>
+            </w:pPr>
+            <w:r>
+              <w:t>4–5/8</w:t>
+            </w:r>
+          </w:p>
+        </w:tc>
+        <w:tc>
+          <w:tcPr>
+            <w:tcW w:w="5881" w:type="dxa"/>
+            <w:tcBorders>
+              <w:top w:val="single" w:sz="4" w:space="0" w:color="auto"/>
+              <w:left w:val="single" w:sz="4" w:space="0" w:color="auto"/>
+              <w:bottom w:val="single" w:sz="4" w:space="0" w:color="auto"/>
+              <w:right w:val="single" w:sz="4" w:space="0" w:color="auto"/>
+            </w:tcBorders>
+          </w:tcPr>
+          <w:p>
+            <w:pPr>
+              <w:spacing w:line="360" w:lineRule="auto"/>
+            </w:pPr>
+            <w:r>
+              <w:t xml:space="preserve">##Silbentrennung von </w:t>
+            </w:r>
             <w:proofErr w:type="spellStart"/>
             <w:r>
-              <w:t>Klav</w:t>
+              <w:rPr>
+                <w:i/>
+              </w:rPr>
+              <w:t>em-pfan</w:t>
             </w:r>
             <w:proofErr w:type="spellEnd"/>
             <w:r>
-              <w:t>. u.</w:t>
-            </w:r>
-          </w:p>
-        </w:tc>
-        <w:tc>
-          <w:tcPr>
-            <w:tcW w:w="1276" w:type="dxa"/>
-            <w:tcBorders>
-              <w:top w:val="single" w:sz="4" w:space="0" w:color="auto"/>
-              <w:left w:val="single" w:sz="4" w:space="0" w:color="auto"/>
-              <w:bottom w:val="single" w:sz="4" w:space="0" w:color="auto"/>
-              <w:right w:val="single" w:sz="4" w:space="0" w:color="auto"/>
-            </w:tcBorders>
-          </w:tcPr>
-          <w:p>
-            <w:pPr>
-              <w:spacing w:line="360" w:lineRule="auto"/>
-            </w:pPr>
-            <w:r>
-              <w:t>5/4</w:t>
-            </w:r>
-          </w:p>
-        </w:tc>
-        <w:tc>
-          <w:tcPr>
-            <w:tcW w:w="5881" w:type="dxa"/>
-            <w:tcBorders>
-              <w:top w:val="single" w:sz="4" w:space="0" w:color="auto"/>
-              <w:left w:val="single" w:sz="4" w:space="0" w:color="auto"/>
-              <w:bottom w:val="single" w:sz="4" w:space="0" w:color="auto"/>
-              <w:right w:val="single" w:sz="4" w:space="0" w:color="auto"/>
-            </w:tcBorders>
-          </w:tcPr>
-          <w:p>
-            <w:pPr>
-              <w:spacing w:line="360" w:lineRule="auto"/>
-            </w:pPr>
-            <w:r>
-              <w:t>[a] zu f hinzugefügt.</w:t>
+              <w:t xml:space="preserve">[-gen] korrigiert zu </w:t>
+            </w:r>
+            <w:proofErr w:type="spellStart"/>
+            <w:r>
+              <w:rPr>
+                <w:i/>
+              </w:rPr>
+              <w:t>emp</w:t>
+            </w:r>
+            <w:proofErr w:type="spellEnd"/>
+            <w:r>
+              <w:rPr>
+                <w:i/>
+              </w:rPr>
+              <w:t>-fan</w:t>
+            </w:r>
+            <w:r>
+              <w:t>[-gen] mit blauem Buntstift. ##</w:t>
             </w:r>
           </w:p>
         </w:tc>
@@ -2600,7 +2846,7 @@
               <w:spacing w:line="360" w:lineRule="auto"/>
             </w:pPr>
             <w:r>
-              <w:t>9</w:t>
+              <w:t>13</w:t>
             </w:r>
           </w:p>
         </w:tc>
@@ -2624,7 +2870,7 @@
             </w:r>
             <w:proofErr w:type="spellEnd"/>
             <w:r>
-              <w:t>. u.</w:t>
+              <w:t xml:space="preserve">. </w:t>
             </w:r>
           </w:p>
         </w:tc>
@@ -2643,7 +2889,7 @@
               <w:spacing w:line="360" w:lineRule="auto"/>
             </w:pPr>
             <w:r>
-              <w:t xml:space="preserve">13–14/8 </w:t>
+              <w:t>letzte Note</w:t>
             </w:r>
           </w:p>
         </w:tc>
@@ -2662,23 +2908,15 @@
               <w:spacing w:line="360" w:lineRule="auto"/>
             </w:pPr>
             <w:r>
-              <w:t xml:space="preserve">Oberstimmenschicht: </w:t>
-            </w:r>
-            <w:proofErr w:type="spellStart"/>
-            <w:r>
-              <w:t>Ligaturbögen</w:t>
-            </w:r>
-            <w:proofErr w:type="spellEnd"/>
-            <w:r>
-              <w:t xml:space="preserve"> gestrichen. Siehe </w:t>
-            </w:r>
-            <w:proofErr w:type="spellStart"/>
-            <w:r>
-              <w:t>TkA</w:t>
-            </w:r>
-            <w:proofErr w:type="spellEnd"/>
-            <w:r>
-              <w:t>.</w:t>
+              <w:t xml:space="preserve">Ende </w:t>
+            </w:r>
+            <w:proofErr w:type="gramStart"/>
+            <w:r>
+              <w:t>des Bogen</w:t>
+            </w:r>
+            <w:proofErr w:type="gramEnd"/>
+            <w:r>
+              <w:t xml:space="preserve"> über den Takt hinaus (vor Seitenwechsel) gestrichen und neu notiert bis letzte Note. </w:t>
             </w:r>
           </w:p>
         </w:tc>
@@ -2702,7 +2940,7 @@
               <w:spacing w:line="360" w:lineRule="auto"/>
             </w:pPr>
             <w:r>
-              <w:t>10</w:t>
+              <w:t>14</w:t>
             </w:r>
           </w:p>
         </w:tc>
@@ -2726,7 +2964,7 @@
             </w:r>
             <w:proofErr w:type="spellEnd"/>
             <w:r>
-              <w:t>. o.</w:t>
+              <w:t xml:space="preserve">. </w:t>
             </w:r>
           </w:p>
         </w:tc>
@@ -2745,7 +2983,7 @@
               <w:spacing w:line="360" w:lineRule="auto"/>
             </w:pPr>
             <w:r>
-              <w:t xml:space="preserve">5–6/8 </w:t>
+              <w:t>1. Note</w:t>
             </w:r>
           </w:p>
         </w:tc>
@@ -2763,55 +3001,8 @@
             <w:pPr>
               <w:spacing w:line="360" w:lineRule="auto"/>
             </w:pPr>
-            <w:proofErr w:type="spellStart"/>
-            <w:r>
-              <w:t>Ligaturbögen</w:t>
-            </w:r>
-            <w:proofErr w:type="spellEnd"/>
-            <w:r>
-              <w:t xml:space="preserve"> e</w:t>
-            </w:r>
-            <w:r>
-              <w:rPr>
-                <w:vertAlign w:val="superscript"/>
-              </w:rPr>
-              <w:t>1</w:t>
-            </w:r>
-            <w:r>
-              <w:t>/b</w:t>
-            </w:r>
-            <w:r>
-              <w:rPr>
-                <w:vertAlign w:val="superscript"/>
-              </w:rPr>
-              <w:t>1</w:t>
-            </w:r>
-            <w:r>
-              <w:t>–e</w:t>
-            </w:r>
-            <w:r>
-              <w:rPr>
-                <w:vertAlign w:val="superscript"/>
-              </w:rPr>
-              <w:t>1</w:t>
-            </w:r>
-            <w:r>
-              <w:t>/b</w:t>
-            </w:r>
-            <w:r>
-              <w:rPr>
-                <w:vertAlign w:val="superscript"/>
-              </w:rPr>
-              <w:t>1</w:t>
-            </w:r>
-            <w:r>
-              <w:rPr>
-                <w:vertAlign w:val="superscript"/>
-              </w:rPr>
-              <w:t xml:space="preserve"> </w:t>
-            </w:r>
-            <w:r>
-              <w:t>hinzugefügt.</w:t>
+            <w:r>
+              <w:t xml:space="preserve">[f] bei 1. Pause gestrichen und neu notiert bei 1. Note. </w:t>
             </w:r>
           </w:p>
         </w:tc>
@@ -2835,7 +3026,7 @@
               <w:spacing w:line="360" w:lineRule="auto"/>
             </w:pPr>
             <w:r>
-              <w:t>10</w:t>
+              <w:t>14</w:t>
             </w:r>
           </w:p>
         </w:tc>
@@ -2853,8 +3044,13 @@
             <w:pPr>
               <w:spacing w:line="360" w:lineRule="auto"/>
             </w:pPr>
-            <w:r>
-              <w:t xml:space="preserve">Ges. </w:t>
+            <w:proofErr w:type="spellStart"/>
+            <w:r>
+              <w:t>Klav</w:t>
+            </w:r>
+            <w:proofErr w:type="spellEnd"/>
+            <w:r>
+              <w:t>. o.</w:t>
             </w:r>
           </w:p>
         </w:tc>
@@ -2873,7 +3069,7 @@
               <w:spacing w:line="360" w:lineRule="auto"/>
             </w:pPr>
             <w:r>
-              <w:t xml:space="preserve">6/8–10/8 </w:t>
+              <w:t>6/16</w:t>
             </w:r>
           </w:p>
         </w:tc>
@@ -2892,69 +3088,33 @@
               <w:spacing w:line="360" w:lineRule="auto"/>
             </w:pPr>
             <w:r>
-              <w:t>Text</w:t>
+              <w:t>[a] zu des</w:t>
+            </w:r>
+            <w:r>
+              <w:rPr>
+                <w:vertAlign w:val="superscript"/>
+              </w:rPr>
+              <w:t>3</w:t>
             </w:r>
             <w:r>
               <w:t xml:space="preserve"> </w:t>
             </w:r>
             <w:proofErr w:type="spellStart"/>
             <w:r>
+              <w:t>überschriebn</w:t>
+            </w:r>
+            <w:proofErr w:type="spellEnd"/>
+            <w:r>
+              <w:t xml:space="preserve"> zu [b], [b] zu a</w:t>
+            </w:r>
+            <w:r>
               <w:rPr>
-                <w:i/>
+                <w:vertAlign w:val="superscript"/>
               </w:rPr>
-              <w:t>Dä</w:t>
-            </w:r>
-            <w:proofErr w:type="spellEnd"/>
-            <w:r>
-              <w:rPr>
-                <w:i/>
-              </w:rPr>
-              <w:t>-m</w:t>
-            </w:r>
-            <w:r>
-              <w:t>##Oberstrich##</w:t>
-            </w:r>
-            <w:r>
-              <w:rPr>
-                <w:i/>
-              </w:rPr>
-              <w:t xml:space="preserve">er der </w:t>
-            </w:r>
-            <w:proofErr w:type="spellStart"/>
-            <w:proofErr w:type="gramStart"/>
-            <w:r>
-              <w:rPr>
-                <w:i/>
-              </w:rPr>
-              <w:t>frü</w:t>
-            </w:r>
-            <w:proofErr w:type="spellEnd"/>
-            <w:r>
-              <w:t>[</w:t>
-            </w:r>
-            <w:proofErr w:type="gramEnd"/>
-            <w:r>
-              <w:t>-]</w:t>
-            </w:r>
-            <w:r>
-              <w:rPr>
-                <w:i/>
-              </w:rPr>
-              <w:t>he</w:t>
-            </w:r>
-            <w:r>
-              <w:t xml:space="preserve"> hinzugefügt (</w:t>
-            </w:r>
-            <w:proofErr w:type="spellStart"/>
-            <w:r>
-              <w:t>Hs</w:t>
-            </w:r>
-            <w:proofErr w:type="spellEnd"/>
-            <w:r>
-              <w:t>.?).</w:t>
-            </w:r>
-            <w:r>
-              <w:t xml:space="preserve"> </w:t>
+              <w:t>2</w:t>
+            </w:r>
+            <w:r>
+              <w:t xml:space="preserve"> überschrieben zu [a].  </w:t>
             </w:r>
           </w:p>
         </w:tc>
@@ -2978,7 +3138,7 @@
               <w:spacing w:line="360" w:lineRule="auto"/>
             </w:pPr>
             <w:r>
-              <w:t>10</w:t>
+              <w:t>19</w:t>
             </w:r>
           </w:p>
         </w:tc>
@@ -3002,7 +3162,7 @@
             </w:r>
             <w:proofErr w:type="spellEnd"/>
             <w:r>
-              <w:t>. o.</w:t>
+              <w:t>. o</w:t>
             </w:r>
           </w:p>
         </w:tc>
@@ -3021,7 +3181,7 @@
               <w:spacing w:line="360" w:lineRule="auto"/>
             </w:pPr>
             <w:r>
-              <w:t>8/8</w:t>
+              <w:t>1.–3. Note</w:t>
             </w:r>
           </w:p>
         </w:tc>
@@ -3040,34 +3200,15 @@
               <w:spacing w:line="360" w:lineRule="auto"/>
             </w:pPr>
             <w:r>
-              <w:t>[a] zu a</w:t>
-            </w:r>
-            <w:r>
-              <w:rPr>
-                <w:vertAlign w:val="superscript"/>
-              </w:rPr>
-              <w:t>1</w:t>
-            </w:r>
-            <w:r>
-              <w:t>/d</w:t>
-            </w:r>
-            <w:r>
-              <w:rPr>
-                <w:vertAlign w:val="superscript"/>
-              </w:rPr>
-              <w:t>2</w:t>
-            </w:r>
-            <w:r>
-              <w:t>/g</w:t>
-            </w:r>
-            <w:r>
-              <w:rPr>
-                <w:vertAlign w:val="superscript"/>
-              </w:rPr>
-              <w:t>2</w:t>
-            </w:r>
-            <w:r>
-              <w:t xml:space="preserve"> hinzugefügt.</w:t>
+              <w:t xml:space="preserve">Oberstimmenschicht (1.–2. Note): </w:t>
+            </w:r>
+            <w:proofErr w:type="spellStart"/>
+            <w:r>
+              <w:t>Crescendogabel</w:t>
+            </w:r>
+            <w:proofErr w:type="spellEnd"/>
+            <w:r>
+              <w:t xml:space="preserve"> gestrichen. </w:t>
             </w:r>
           </w:p>
         </w:tc>
@@ -3091,7 +3232,7 @@
               <w:spacing w:line="360" w:lineRule="auto"/>
             </w:pPr>
             <w:r>
-              <w:t>10</w:t>
+              <w:t>19</w:t>
             </w:r>
           </w:p>
         </w:tc>
@@ -3115,7 +3256,7 @@
             </w:r>
             <w:proofErr w:type="spellEnd"/>
             <w:r>
-              <w:t>. o.</w:t>
+              <w:t>. u.</w:t>
             </w:r>
           </w:p>
         </w:tc>
@@ -3134,7 +3275,7 @@
               <w:spacing w:line="360" w:lineRule="auto"/>
             </w:pPr>
             <w:r>
-              <w:t>12/8</w:t>
+              <w:t>3–4/8</w:t>
             </w:r>
           </w:p>
         </w:tc>
@@ -3152,35 +3293,13 @@
             <w:pPr>
               <w:spacing w:line="360" w:lineRule="auto"/>
             </w:pPr>
-            <w:r>
-              <w:t>[a] zu d</w:t>
-            </w:r>
-            <w:r>
-              <w:rPr>
-                <w:vertAlign w:val="superscript"/>
-              </w:rPr>
-              <w:t>2</w:t>
-            </w:r>
-            <w:r>
-              <w:t>/g</w:t>
-            </w:r>
-            <w:r>
-              <w:rPr>
-                <w:vertAlign w:val="superscript"/>
-              </w:rPr>
-              <w:t>2</w:t>
-            </w:r>
-            <w:r>
-              <w:t xml:space="preserve"> und [#] zu cis</w:t>
-            </w:r>
-            <w:r>
-              <w:rPr>
-                <w:vertAlign w:val="superscript"/>
-              </w:rPr>
-              <w:t>2</w:t>
-            </w:r>
-            <w:r>
-              <w:t xml:space="preserve"> hinzugefügt.</w:t>
+            <w:proofErr w:type="spellStart"/>
+            <w:r>
+              <w:t>Crescendogabel</w:t>
+            </w:r>
+            <w:proofErr w:type="spellEnd"/>
+            <w:r>
+              <w:t xml:space="preserve"> unter dem System gestrichen. </w:t>
             </w:r>
           </w:p>
         </w:tc>
@@ -3204,7 +3323,7 @@
               <w:spacing w:line="360" w:lineRule="auto"/>
             </w:pPr>
             <w:r>
-              <w:t>11</w:t>
+              <w:t>20</w:t>
             </w:r>
           </w:p>
         </w:tc>
@@ -3222,8 +3341,13 @@
             <w:pPr>
               <w:spacing w:line="360" w:lineRule="auto"/>
             </w:pPr>
-            <w:r>
-              <w:t>Ges.</w:t>
+            <w:proofErr w:type="spellStart"/>
+            <w:r>
+              <w:t>Klav</w:t>
+            </w:r>
+            <w:proofErr w:type="spellEnd"/>
+            <w:r>
+              <w:t>. o.</w:t>
             </w:r>
           </w:p>
         </w:tc>
@@ -3242,7 +3366,7 @@
               <w:spacing w:line="360" w:lineRule="auto"/>
             </w:pPr>
             <w:r>
-              <w:t>1.–2. Note</w:t>
+              <w:t>1/4</w:t>
             </w:r>
           </w:p>
         </w:tc>
@@ -3262,11 +3386,11 @@
             </w:pPr>
             <w:proofErr w:type="spellStart"/>
             <w:r>
-              <w:t>Crescendogabel</w:t>
+              <w:t>Decrescendogabel</w:t>
             </w:r>
             <w:proofErr w:type="spellEnd"/>
             <w:r>
-              <w:t xml:space="preserve"> hinzugefügt.</w:t>
+              <w:t xml:space="preserve"> über dem System gestrichen. </w:t>
             </w:r>
           </w:p>
         </w:tc>
@@ -3290,8 +3414,7 @@
               <w:spacing w:line="360" w:lineRule="auto"/>
             </w:pPr>
             <w:r>
-              <w:lastRenderedPageBreak/>
-              <w:t>11</w:t>
+              <w:t>20</w:t>
             </w:r>
           </w:p>
         </w:tc>
@@ -3315,7 +3438,7 @@
             </w:r>
             <w:proofErr w:type="spellEnd"/>
             <w:r>
-              <w:t>. o.</w:t>
+              <w:t>. u.</w:t>
             </w:r>
           </w:p>
         </w:tc>
@@ -3334,7 +3457,7 @@
               <w:spacing w:line="360" w:lineRule="auto"/>
             </w:pPr>
             <w:r>
-              <w:t>5/8</w:t>
+              <w:t>1/4</w:t>
             </w:r>
           </w:p>
         </w:tc>
@@ -3352,39 +3475,13 @@
             <w:pPr>
               <w:spacing w:line="360" w:lineRule="auto"/>
             </w:pPr>
-            <w:r>
-              <w:t>[b] zu es</w:t>
-            </w:r>
-            <w:r>
-              <w:rPr>
-                <w:vertAlign w:val="superscript"/>
-              </w:rPr>
-              <w:t>1</w:t>
-            </w:r>
-            <w:r>
-              <w:t xml:space="preserve"> </w:t>
-            </w:r>
-            <w:r>
-              <w:rPr>
-                <w:highlight w:val="red"/>
-              </w:rPr>
-              <w:t>und [</w:t>
-            </w:r>
-            <w:r>
-              <w:rPr>
-                <w:highlight w:val="red"/>
-              </w:rPr>
-              <w:t>a] zu h</w:t>
-            </w:r>
-            <w:r>
-              <w:rPr>
-                <w:highlight w:val="red"/>
-                <w:vertAlign w:val="superscript"/>
-              </w:rPr>
-              <w:t>1</w:t>
-            </w:r>
-            <w:r>
-              <w:t xml:space="preserve"> hinzugefügt.</w:t>
+            <w:proofErr w:type="spellStart"/>
+            <w:r>
+              <w:t>Decrescendogabel</w:t>
+            </w:r>
+            <w:proofErr w:type="spellEnd"/>
+            <w:r>
+              <w:t xml:space="preserve"> unter dem System gestrichen. </w:t>
             </w:r>
           </w:p>
         </w:tc>
@@ -3395,82 +3492,40 @@
         </w:trPr>
         <w:tc>
           <w:tcPr>
-            <w:tcW w:w="921" w:type="dxa"/>
-            <w:tcBorders>
-              <w:top w:val="single" w:sz="4" w:space="0" w:color="auto"/>
-              <w:left w:val="single" w:sz="4" w:space="0" w:color="auto"/>
-              <w:bottom w:val="single" w:sz="4" w:space="0" w:color="auto"/>
-              <w:right w:val="single" w:sz="4" w:space="0" w:color="auto"/>
-            </w:tcBorders>
-          </w:tcPr>
-          <w:p>
-            <w:pPr>
-              <w:spacing w:line="360" w:lineRule="auto"/>
-            </w:pPr>
-            <w:r>
-              <w:t>11</w:t>
-            </w:r>
-          </w:p>
-        </w:tc>
-        <w:tc>
-          <w:tcPr>
-            <w:tcW w:w="1134" w:type="dxa"/>
-            <w:tcBorders>
-              <w:top w:val="single" w:sz="4" w:space="0" w:color="auto"/>
-              <w:left w:val="single" w:sz="4" w:space="0" w:color="auto"/>
-              <w:bottom w:val="single" w:sz="4" w:space="0" w:color="auto"/>
-              <w:right w:val="single" w:sz="4" w:space="0" w:color="auto"/>
-            </w:tcBorders>
-          </w:tcPr>
-          <w:p>
-            <w:pPr>
-              <w:spacing w:line="360" w:lineRule="auto"/>
-            </w:pPr>
-            <w:r>
-              <w:t>Ges.</w:t>
-            </w:r>
-          </w:p>
-        </w:tc>
-        <w:tc>
-          <w:tcPr>
-            <w:tcW w:w="1276" w:type="dxa"/>
-            <w:tcBorders>
-              <w:top w:val="single" w:sz="4" w:space="0" w:color="auto"/>
-              <w:left w:val="single" w:sz="4" w:space="0" w:color="auto"/>
-              <w:bottom w:val="single" w:sz="4" w:space="0" w:color="auto"/>
-              <w:right w:val="single" w:sz="4" w:space="0" w:color="auto"/>
-            </w:tcBorders>
-          </w:tcPr>
-          <w:p>
-            <w:pPr>
-              <w:spacing w:line="360" w:lineRule="auto"/>
-            </w:pPr>
-            <w:r>
-              <w:t xml:space="preserve">6/8–6/4 </w:t>
-            </w:r>
-          </w:p>
-        </w:tc>
-        <w:tc>
-          <w:tcPr>
-            <w:tcW w:w="5881" w:type="dxa"/>
-            <w:tcBorders>
-              <w:top w:val="single" w:sz="4" w:space="0" w:color="auto"/>
-              <w:left w:val="single" w:sz="4" w:space="0" w:color="auto"/>
-              <w:bottom w:val="single" w:sz="4" w:space="0" w:color="auto"/>
-              <w:right w:val="single" w:sz="4" w:space="0" w:color="auto"/>
-            </w:tcBorders>
-          </w:tcPr>
-          <w:p>
-            <w:pPr>
-              <w:spacing w:line="360" w:lineRule="auto"/>
-            </w:pPr>
+            <w:tcW w:w="9212" w:type="dxa"/>
+            <w:gridSpan w:val="4"/>
+            <w:tcBorders>
+              <w:top w:val="single" w:sz="4" w:space="0" w:color="auto"/>
+              <w:left w:val="single" w:sz="4" w:space="0" w:color="auto"/>
+              <w:bottom w:val="single" w:sz="4" w:space="0" w:color="auto"/>
+              <w:right w:val="single" w:sz="4" w:space="0" w:color="auto"/>
+            </w:tcBorders>
+          </w:tcPr>
+          <w:p>
+            <w:pPr>
+              <w:spacing w:line="360" w:lineRule="auto"/>
+            </w:pPr>
+            <w:r>
+              <w:t>III</w:t>
+            </w:r>
+            <w:r>
+              <w:t xml:space="preserve"> „Ja </w:t>
+            </w:r>
+            <w:proofErr w:type="gramStart"/>
+            <w:r>
+              <w:t>Heil</w:t>
+            </w:r>
+            <w:proofErr w:type="gramEnd"/>
+            <w:r>
+              <w:t xml:space="preserve"> und </w:t>
+            </w:r>
             <w:proofErr w:type="spellStart"/>
             <w:r>
-              <w:t>Decrescendogabel</w:t>
+              <w:t>Dank</w:t>
             </w:r>
             <w:proofErr w:type="spellEnd"/>
             <w:r>
-              <w:t xml:space="preserve"> hinzugefügt.</w:t>
+              <w:t xml:space="preserve"> dir“ M 140: Textfassung 2</w:t>
             </w:r>
           </w:p>
         </w:tc>
@@ -3494,7 +3549,7 @@
               <w:spacing w:line="360" w:lineRule="auto"/>
             </w:pPr>
             <w:r>
-              <w:t>11</w:t>
+              <w:t>vor 1</w:t>
             </w:r>
           </w:p>
         </w:tc>
@@ -3513,7 +3568,7 @@
               <w:spacing w:line="360" w:lineRule="auto"/>
             </w:pPr>
             <w:r>
-              <w:t>Ges.</w:t>
+              <w:t xml:space="preserve">Ges. </w:t>
             </w:r>
           </w:p>
         </w:tc>
@@ -3532,7 +3587,7 @@
               <w:spacing w:line="360" w:lineRule="auto"/>
             </w:pPr>
             <w:r>
-              <w:t>7/8</w:t>
+              <w:t>1. Note</w:t>
             </w:r>
           </w:p>
         </w:tc>
@@ -3551,25 +3606,7 @@
               <w:spacing w:line="360" w:lineRule="auto"/>
             </w:pPr>
             <w:r>
-              <w:t>fis</w:t>
-            </w:r>
-            <w:r>
-              <w:rPr>
-                <w:vertAlign w:val="superscript"/>
-              </w:rPr>
-              <w:t>1</w:t>
-            </w:r>
-            <w:r>
-              <w:t xml:space="preserve"> überschreibt ais</w:t>
-            </w:r>
-            <w:r>
-              <w:rPr>
-                <w:vertAlign w:val="superscript"/>
-              </w:rPr>
-              <w:t>1</w:t>
-            </w:r>
-            <w:r>
-              <w:t>.</w:t>
+              <w:t>[pp] mit Bleistift.</w:t>
             </w:r>
           </w:p>
         </w:tc>
@@ -3593,7 +3630,7 @@
               <w:spacing w:line="360" w:lineRule="auto"/>
             </w:pPr>
             <w:r>
-              <w:t>11</w:t>
+              <w:t>1</w:t>
             </w:r>
           </w:p>
         </w:tc>
@@ -3631,7 +3668,7 @@
               <w:spacing w:line="360" w:lineRule="auto"/>
             </w:pPr>
             <w:r>
-              <w:t>6/4</w:t>
+              <w:t>letzte Note</w:t>
             </w:r>
           </w:p>
         </w:tc>
@@ -3649,8 +3686,21 @@
             <w:pPr>
               <w:spacing w:line="360" w:lineRule="auto"/>
             </w:pPr>
-            <w:r>
-              <w:t>[pp] hinzugefügt.</w:t>
+            <w:proofErr w:type="spellStart"/>
+            <w:r>
+              <w:t>Decrescendogabel</w:t>
+            </w:r>
+            <w:proofErr w:type="spellEnd"/>
+            <w:r>
+              <w:t xml:space="preserve"> von &lt; &gt; </w:t>
+            </w:r>
+            <w:proofErr w:type="spellStart"/>
+            <w:r>
+              <w:t>gestichen</w:t>
+            </w:r>
+            <w:proofErr w:type="spellEnd"/>
+            <w:r>
+              <w:t>.</w:t>
             </w:r>
           </w:p>
         </w:tc>
@@ -3674,7 +3724,7 @@
               <w:spacing w:line="360" w:lineRule="auto"/>
             </w:pPr>
             <w:r>
-              <w:t>11</w:t>
+              <w:t>3</w:t>
             </w:r>
           </w:p>
         </w:tc>
@@ -3692,8 +3742,13 @@
             <w:pPr>
               <w:spacing w:line="360" w:lineRule="auto"/>
             </w:pPr>
-            <w:r>
-              <w:t xml:space="preserve">Ges. </w:t>
+            <w:proofErr w:type="spellStart"/>
+            <w:r>
+              <w:t>Klav</w:t>
+            </w:r>
+            <w:proofErr w:type="spellEnd"/>
+            <w:r>
+              <w:t>. o.</w:t>
             </w:r>
           </w:p>
         </w:tc>
@@ -3712,7 +3767,7 @@
               <w:spacing w:line="360" w:lineRule="auto"/>
             </w:pPr>
             <w:r>
-              <w:t>13/8</w:t>
+              <w:t>5.–6. Note</w:t>
             </w:r>
           </w:p>
         </w:tc>
@@ -3730,19 +3785,16 @@
             <w:pPr>
               <w:spacing w:line="360" w:lineRule="auto"/>
             </w:pPr>
+            <w:r>
+              <w:t xml:space="preserve">Augmentationspunkt zu 5. Note und </w:t>
+            </w:r>
             <w:proofErr w:type="spellStart"/>
             <w:r>
-              <w:rPr>
-                <w:i/>
-              </w:rPr>
-              <w:t>rit</w:t>
+              <w:t>Sechzehntelbalken</w:t>
             </w:r>
             <w:proofErr w:type="spellEnd"/>
             <w:r>
-              <w:t>[.]</w:t>
-            </w:r>
-            <w:r>
-              <w:t xml:space="preserve"> über der Akkolade hinzugefügt.</w:t>
+              <w:t xml:space="preserve"> zu 6. Note mit Bleistift. </w:t>
             </w:r>
           </w:p>
         </w:tc>
@@ -3766,7 +3818,7 @@
               <w:spacing w:line="360" w:lineRule="auto"/>
             </w:pPr>
             <w:r>
-              <w:t>12</w:t>
+              <w:t>6</w:t>
             </w:r>
           </w:p>
         </w:tc>
@@ -3784,56 +3836,51 @@
             <w:pPr>
               <w:spacing w:line="360" w:lineRule="auto"/>
             </w:pPr>
+            <w:r>
+              <w:t xml:space="preserve">Ges. </w:t>
+            </w:r>
+          </w:p>
+        </w:tc>
+        <w:tc>
+          <w:tcPr>
+            <w:tcW w:w="1276" w:type="dxa"/>
+            <w:tcBorders>
+              <w:top w:val="single" w:sz="4" w:space="0" w:color="auto"/>
+              <w:left w:val="single" w:sz="4" w:space="0" w:color="auto"/>
+              <w:bottom w:val="single" w:sz="4" w:space="0" w:color="auto"/>
+              <w:right w:val="single" w:sz="4" w:space="0" w:color="auto"/>
+            </w:tcBorders>
+          </w:tcPr>
+          <w:p>
+            <w:pPr>
+              <w:spacing w:line="360" w:lineRule="auto"/>
+            </w:pPr>
+            <w:r>
+              <w:t>1. Pause bis 6/8</w:t>
+            </w:r>
+          </w:p>
+        </w:tc>
+        <w:tc>
+          <w:tcPr>
+            <w:tcW w:w="5881" w:type="dxa"/>
+            <w:tcBorders>
+              <w:top w:val="single" w:sz="4" w:space="0" w:color="auto"/>
+              <w:left w:val="single" w:sz="4" w:space="0" w:color="auto"/>
+              <w:bottom w:val="single" w:sz="4" w:space="0" w:color="auto"/>
+              <w:right w:val="single" w:sz="4" w:space="0" w:color="auto"/>
+            </w:tcBorders>
+          </w:tcPr>
+          <w:p>
+            <w:pPr>
+              <w:spacing w:line="360" w:lineRule="auto"/>
+            </w:pPr>
             <w:proofErr w:type="spellStart"/>
             <w:r>
-              <w:t>Klav</w:t>
+              <w:t>Decrescendogabel</w:t>
             </w:r>
             <w:proofErr w:type="spellEnd"/>
             <w:r>
-              <w:t xml:space="preserve">. </w:t>
-            </w:r>
-          </w:p>
-        </w:tc>
-        <w:tc>
-          <w:tcPr>
-            <w:tcW w:w="1276" w:type="dxa"/>
-            <w:tcBorders>
-              <w:top w:val="single" w:sz="4" w:space="0" w:color="auto"/>
-              <w:left w:val="single" w:sz="4" w:space="0" w:color="auto"/>
-              <w:bottom w:val="single" w:sz="4" w:space="0" w:color="auto"/>
-              <w:right w:val="single" w:sz="4" w:space="0" w:color="auto"/>
-            </w:tcBorders>
-          </w:tcPr>
-          <w:p>
-            <w:pPr>
-              <w:spacing w:line="360" w:lineRule="auto"/>
-            </w:pPr>
-            <w:r>
-              <w:t>1/4</w:t>
-            </w:r>
-          </w:p>
-        </w:tc>
-        <w:tc>
-          <w:tcPr>
-            <w:tcW w:w="5881" w:type="dxa"/>
-            <w:tcBorders>
-              <w:top w:val="single" w:sz="4" w:space="0" w:color="auto"/>
-              <w:left w:val="single" w:sz="4" w:space="0" w:color="auto"/>
-              <w:bottom w:val="single" w:sz="4" w:space="0" w:color="auto"/>
-              <w:right w:val="single" w:sz="4" w:space="0" w:color="auto"/>
-            </w:tcBorders>
-          </w:tcPr>
-          <w:p>
-            <w:pPr>
-              <w:spacing w:line="360" w:lineRule="auto"/>
-            </w:pPr>
-            <w:proofErr w:type="spellStart"/>
-            <w:r>
-              <w:t>Decrescendogabel</w:t>
-            </w:r>
-            <w:proofErr w:type="spellEnd"/>
-            <w:r>
-              <w:t xml:space="preserve"> hinzugefügt.</w:t>
+              <w:t xml:space="preserve"> über dem System gestrichen. </w:t>
             </w:r>
           </w:p>
         </w:tc>
@@ -3857,7 +3904,7 @@
               <w:spacing w:line="360" w:lineRule="auto"/>
             </w:pPr>
             <w:r>
-              <w:t>13</w:t>
+              <w:t>6</w:t>
             </w:r>
           </w:p>
         </w:tc>
@@ -3876,7 +3923,7 @@
               <w:spacing w:line="360" w:lineRule="auto"/>
             </w:pPr>
             <w:r>
-              <w:t>Ges.</w:t>
+              <w:t xml:space="preserve">Ges. </w:t>
             </w:r>
           </w:p>
         </w:tc>
@@ -3895,7 +3942,7 @@
               <w:spacing w:line="360" w:lineRule="auto"/>
             </w:pPr>
             <w:r>
-              <w:t>2/4</w:t>
+              <w:t>3. Note</w:t>
             </w:r>
           </w:p>
         </w:tc>
@@ -3914,7 +3961,7 @@
               <w:spacing w:line="360" w:lineRule="auto"/>
             </w:pPr>
             <w:r>
-              <w:t>[a] hinzugefügt.</w:t>
+              <w:t>Notenhals auf Rasur, nachgezogen mit blauem Buntstift.</w:t>
             </w:r>
           </w:p>
         </w:tc>
@@ -3938,7 +3985,7 @@
               <w:spacing w:line="360" w:lineRule="auto"/>
             </w:pPr>
             <w:r>
-              <w:t>13</w:t>
+              <w:t>8</w:t>
             </w:r>
           </w:p>
         </w:tc>
@@ -3956,8 +4003,13 @@
             <w:pPr>
               <w:spacing w:line="360" w:lineRule="auto"/>
             </w:pPr>
-            <w:r>
-              <w:t>Ges.</w:t>
+            <w:proofErr w:type="spellStart"/>
+            <w:r>
+              <w:t>Klav</w:t>
+            </w:r>
+            <w:proofErr w:type="spellEnd"/>
+            <w:r>
+              <w:t xml:space="preserve">. </w:t>
             </w:r>
           </w:p>
         </w:tc>
@@ -3976,7 +4028,7 @@
               <w:spacing w:line="360" w:lineRule="auto"/>
             </w:pPr>
             <w:r>
-              <w:t>1.–3. Note</w:t>
+              <w:t>15/16</w:t>
             </w:r>
           </w:p>
         </w:tc>
@@ -3995,7 +4047,39 @@
               <w:spacing w:line="360" w:lineRule="auto"/>
             </w:pPr>
             <w:r>
-              <w:t>Bogen hinzugefügt.</w:t>
+              <w:t xml:space="preserve">Violinschlüssel nach 15/16 in </w:t>
+            </w:r>
+            <w:proofErr w:type="spellStart"/>
+            <w:r>
+              <w:t>Klav</w:t>
+            </w:r>
+            <w:proofErr w:type="spellEnd"/>
+            <w:r>
+              <w:t xml:space="preserve">. o. überschreibt </w:t>
+            </w:r>
+            <w:proofErr w:type="spellStart"/>
+            <w:r>
+              <w:t>Sechzehntelpause</w:t>
+            </w:r>
+            <w:proofErr w:type="spellEnd"/>
+            <w:r>
+              <w:t xml:space="preserve">, </w:t>
+            </w:r>
+            <w:proofErr w:type="spellStart"/>
+            <w:r>
+              <w:t>Sechzehntelpause</w:t>
+            </w:r>
+            <w:proofErr w:type="spellEnd"/>
+            <w:r>
+              <w:t xml:space="preserve"> in </w:t>
+            </w:r>
+            <w:proofErr w:type="spellStart"/>
+            <w:r>
+              <w:t>Klav</w:t>
+            </w:r>
+            <w:proofErr w:type="spellEnd"/>
+            <w:r>
+              <w:t xml:space="preserve">. u. gestrichen und in beiden Systemen neu notiert mit grünem Buntstift. </w:t>
             </w:r>
           </w:p>
         </w:tc>
@@ -4019,7 +4103,7 @@
               <w:spacing w:line="360" w:lineRule="auto"/>
             </w:pPr>
             <w:r>
-              <w:t>13</w:t>
+              <w:t>11</w:t>
             </w:r>
           </w:p>
         </w:tc>
@@ -4037,13 +4121,8 @@
             <w:pPr>
               <w:spacing w:line="360" w:lineRule="auto"/>
             </w:pPr>
-            <w:proofErr w:type="spellStart"/>
-            <w:r>
-              <w:t>Klav</w:t>
-            </w:r>
-            <w:proofErr w:type="spellEnd"/>
-            <w:r>
-              <w:t>. o.</w:t>
+            <w:r>
+              <w:t xml:space="preserve">Ges. </w:t>
             </w:r>
           </w:p>
         </w:tc>
@@ -4062,7 +4141,7 @@
               <w:spacing w:line="360" w:lineRule="auto"/>
             </w:pPr>
             <w:r>
-              <w:t>4/8</w:t>
+              <w:t>1/8</w:t>
             </w:r>
           </w:p>
         </w:tc>
@@ -4081,25 +4160,7 @@
               <w:spacing w:line="360" w:lineRule="auto"/>
             </w:pPr>
             <w:r>
-              <w:t>Unterstimmenschicht: [a] zu g</w:t>
-            </w:r>
-            <w:r>
-              <w:rPr>
-                <w:vertAlign w:val="superscript"/>
-              </w:rPr>
-              <w:t>1</w:t>
-            </w:r>
-            <w:r>
-              <w:t xml:space="preserve"> überschreibt [#] zu gis</w:t>
-            </w:r>
-            <w:r>
-              <w:rPr>
-                <w:vertAlign w:val="superscript"/>
-              </w:rPr>
-              <w:t>1</w:t>
-            </w:r>
-            <w:r>
-              <w:t>.</w:t>
+              <w:t xml:space="preserve">Achtelnote überschreibt Achtelpause. </w:t>
             </w:r>
           </w:p>
         </w:tc>
@@ -4123,7 +4184,7 @@
               <w:spacing w:line="360" w:lineRule="auto"/>
             </w:pPr>
             <w:r>
-              <w:t>13</w:t>
+              <w:t>11</w:t>
             </w:r>
           </w:p>
         </w:tc>
@@ -4141,8 +4202,13 @@
             <w:pPr>
               <w:spacing w:line="360" w:lineRule="auto"/>
             </w:pPr>
-            <w:r>
-              <w:t>Ges.</w:t>
+            <w:proofErr w:type="spellStart"/>
+            <w:r>
+              <w:t>Klav</w:t>
+            </w:r>
+            <w:proofErr w:type="spellEnd"/>
+            <w:r>
+              <w:t>. u.</w:t>
             </w:r>
           </w:p>
         </w:tc>
@@ -4161,7 +4227,7 @@
               <w:spacing w:line="360" w:lineRule="auto"/>
             </w:pPr>
             <w:r>
-              <w:t>3. Note</w:t>
+              <w:t>5–6/8</w:t>
             </w:r>
           </w:p>
         </w:tc>
@@ -4180,7 +4246,7 @@
               <w:spacing w:line="360" w:lineRule="auto"/>
             </w:pPr>
             <w:r>
-              <w:t>[b] überschreibt [a].</w:t>
+              <w:t xml:space="preserve">Bogen unter den Noten gestrichen und über den Noten neu notiert. </w:t>
             </w:r>
           </w:p>
         </w:tc>
@@ -4204,7 +4270,7 @@
               <w:spacing w:line="360" w:lineRule="auto"/>
             </w:pPr>
             <w:r>
-              <w:t>14</w:t>
+              <w:t>12</w:t>
             </w:r>
           </w:p>
         </w:tc>
@@ -4222,13 +4288,8 @@
             <w:pPr>
               <w:spacing w:line="360" w:lineRule="auto"/>
             </w:pPr>
-            <w:proofErr w:type="spellStart"/>
-            <w:r>
-              <w:t>Klav</w:t>
-            </w:r>
-            <w:proofErr w:type="spellEnd"/>
-            <w:r>
-              <w:t>. o.</w:t>
+            <w:r>
+              <w:t xml:space="preserve">Ges. </w:t>
             </w:r>
           </w:p>
         </w:tc>
@@ -4247,7 +4308,7 @@
               <w:spacing w:line="360" w:lineRule="auto"/>
             </w:pPr>
             <w:r>
-              <w:t>3. Note</w:t>
+              <w:t>4/8</w:t>
             </w:r>
           </w:p>
         </w:tc>
@@ -4266,163 +4327,7 @@
               <w:spacing w:line="360" w:lineRule="auto"/>
             </w:pPr>
             <w:r>
-              <w:t>Unterstimmenschicht: [#] zu cis</w:t>
-            </w:r>
-            <w:r>
-              <w:rPr>
-                <w:vertAlign w:val="superscript"/>
-              </w:rPr>
-              <w:t>1</w:t>
-            </w:r>
-            <w:r>
-              <w:t xml:space="preserve"> hinzugefügt.</w:t>
-            </w:r>
-          </w:p>
-        </w:tc>
-      </w:tr>
-    </w:tbl>
-    <w:p>
-      <w:pPr>
-        <w:spacing w:line="360" w:lineRule="auto"/>
-      </w:pPr>
-    </w:p>
-    <w:p>
-      <w:pPr>
-        <w:spacing w:line="360" w:lineRule="auto"/>
-      </w:pPr>
-    </w:p>
-    <w:p>
-      <w:pPr>
-        <w:spacing w:line="360" w:lineRule="auto"/>
-      </w:pPr>
-      <w:r>
-        <w:t xml:space="preserve">Korrekturen in </w:t>
-      </w:r>
-      <w:r>
-        <w:rPr>
-          <w:b/>
-        </w:rPr>
-        <w:t>D</w:t>
-      </w:r>
-      <w:r>
-        <w:rPr>
-          <w:b/>
-          <w:vertAlign w:val="superscript"/>
-        </w:rPr>
-        <w:t>b</w:t>
-      </w:r>
-      <w:r>
-        <w:t xml:space="preserve"> (</w:t>
-      </w:r>
-      <w:r>
-        <w:t xml:space="preserve">mit Bleistift; </w:t>
-      </w:r>
-      <w:proofErr w:type="spellStart"/>
-      <w:r>
-        <w:t>Hs</w:t>
-      </w:r>
-      <w:proofErr w:type="spellEnd"/>
-      <w:r>
-        <w:t>. Webern):</w:t>
-      </w:r>
-    </w:p>
-    <w:p>
-      <w:pPr>
-        <w:spacing w:line="360" w:lineRule="auto"/>
-      </w:pPr>
-      <w:r>
-        <w:t xml:space="preserve">Die Beschreibung der Korrekturen bezieht sich auf </w:t>
-      </w:r>
-      <w:r>
-        <w:rPr>
-          <w:rStyle w:val="awg-source-description-content-item-description"/>
-        </w:rPr>
-        <w:t>„Noch zwingt mich Treue“ M 139: Textfassung 1</w:t>
-      </w:r>
-      <w:r>
-        <w:rPr>
-          <w:rStyle w:val="awg-source-description-content-item-description"/>
-        </w:rPr>
-        <w:t xml:space="preserve">. </w:t>
-      </w:r>
-    </w:p>
-    <w:tbl>
-      <w:tblPr>
-        <w:tblW w:w="9212" w:type="dxa"/>
-        <w:tblBorders>
-          <w:top w:val="single" w:sz="4" w:space="0" w:color="auto"/>
-          <w:left w:val="single" w:sz="4" w:space="0" w:color="auto"/>
-          <w:bottom w:val="single" w:sz="4" w:space="0" w:color="auto"/>
-          <w:right w:val="single" w:sz="4" w:space="0" w:color="auto"/>
-          <w:insideH w:val="single" w:sz="4" w:space="0" w:color="auto"/>
-          <w:insideV w:val="single" w:sz="4" w:space="0" w:color="auto"/>
-        </w:tblBorders>
-        <w:tblLayout w:type="fixed"/>
-        <w:tblCellMar>
-          <w:left w:w="70" w:type="dxa"/>
-          <w:right w:w="70" w:type="dxa"/>
-        </w:tblCellMar>
-        <w:tblLook w:val="0000" w:firstRow="0" w:lastRow="0" w:firstColumn="0" w:lastColumn="0" w:noHBand="0" w:noVBand="0"/>
-      </w:tblPr>
-      <w:tblGrid>
-        <w:gridCol w:w="921"/>
-        <w:gridCol w:w="1134"/>
-        <w:gridCol w:w="1276"/>
-        <w:gridCol w:w="5881"/>
-      </w:tblGrid>
-      <w:tr>
-        <w:trPr>
-          <w:cantSplit/>
-        </w:trPr>
-        <w:tc>
-          <w:tcPr>
-            <w:tcW w:w="921" w:type="dxa"/>
-          </w:tcPr>
-          <w:p>
-            <w:pPr>
-              <w:spacing w:line="360" w:lineRule="auto"/>
-            </w:pPr>
-            <w:r>
-              <w:t>Takt</w:t>
-            </w:r>
-          </w:p>
-        </w:tc>
-        <w:tc>
-          <w:tcPr>
-            <w:tcW w:w="1134" w:type="dxa"/>
-          </w:tcPr>
-          <w:p>
-            <w:pPr>
-              <w:spacing w:line="360" w:lineRule="auto"/>
-            </w:pPr>
-            <w:r>
-              <w:t>System</w:t>
-            </w:r>
-          </w:p>
-        </w:tc>
-        <w:tc>
-          <w:tcPr>
-            <w:tcW w:w="1276" w:type="dxa"/>
-          </w:tcPr>
-          <w:p>
-            <w:pPr>
-              <w:spacing w:line="360" w:lineRule="auto"/>
-            </w:pPr>
-            <w:r>
-              <w:t>Ort im Takt</w:t>
-            </w:r>
-          </w:p>
-        </w:tc>
-        <w:tc>
-          <w:tcPr>
-            <w:tcW w:w="5881" w:type="dxa"/>
-          </w:tcPr>
-          <w:p>
-            <w:pPr>
-              <w:spacing w:line="360" w:lineRule="auto"/>
-            </w:pPr>
-            <w:r>
-              <w:t>Korrektur</w:t>
+              <w:t xml:space="preserve">[a] gestrichen und korrigiert zu [b] mit Bleistift. </w:t>
             </w:r>
           </w:p>
         </w:tc>
@@ -4446,7 +4351,7 @@
               <w:spacing w:line="360" w:lineRule="auto"/>
             </w:pPr>
             <w:r>
-              <w:t>vor 1</w:t>
+              <w:t>12</w:t>
             </w:r>
           </w:p>
         </w:tc>
@@ -4464,6 +4369,14 @@
             <w:pPr>
               <w:spacing w:line="360" w:lineRule="auto"/>
             </w:pPr>
+            <w:proofErr w:type="spellStart"/>
+            <w:r>
+              <w:t>Klav</w:t>
+            </w:r>
+            <w:proofErr w:type="spellEnd"/>
+            <w:r>
+              <w:t>. u.</w:t>
+            </w:r>
           </w:p>
         </w:tc>
         <w:tc>
@@ -4480,6 +4393,9 @@
             <w:pPr>
               <w:spacing w:line="360" w:lineRule="auto"/>
             </w:pPr>
+            <w:r>
+              <w:t>2/2</w:t>
+            </w:r>
           </w:p>
         </w:tc>
         <w:tc>
@@ -4497,13 +4413,7 @@
               <w:spacing w:line="360" w:lineRule="auto"/>
             </w:pPr>
             <w:r>
-              <w:rPr>
-                <w:i/>
-              </w:rPr>
-              <w:t>Langsam</w:t>
-            </w:r>
-            <w:r>
-              <w:t xml:space="preserve"> hinzugefügt.</w:t>
+              <w:t>Halbe Pause mit Bleistift.</w:t>
             </w:r>
           </w:p>
         </w:tc>
@@ -4527,15 +4437,7 @@
               <w:spacing w:line="360" w:lineRule="auto"/>
             </w:pPr>
             <w:r>
-              <w:t>vor 1</w:t>
-            </w:r>
-          </w:p>
-          <w:p>
-            <w:pPr>
-              <w:spacing w:line="360" w:lineRule="auto"/>
-            </w:pPr>
-            <w:r>
-              <w:t>bis 2</w:t>
+              <w:t>IV</w:t>
             </w:r>
           </w:p>
         </w:tc>
@@ -4553,9 +4455,6 @@
             <w:pPr>
               <w:spacing w:line="360" w:lineRule="auto"/>
             </w:pPr>
-            <w:r>
-              <w:t>Ges.</w:t>
-            </w:r>
           </w:p>
         </w:tc>
         <w:tc>
@@ -4572,17 +4471,6 @@
             <w:pPr>
               <w:spacing w:line="360" w:lineRule="auto"/>
             </w:pPr>
-            <w:r>
-              <w:t>1. Note</w:t>
-            </w:r>
-          </w:p>
-          <w:p>
-            <w:pPr>
-              <w:spacing w:line="360" w:lineRule="auto"/>
-            </w:pPr>
-            <w:r>
-              <w:t>2/8</w:t>
-            </w:r>
           </w:p>
         </w:tc>
         <w:tc>
@@ -4599,9 +4487,6 @@
             <w:pPr>
               <w:spacing w:line="360" w:lineRule="auto"/>
             </w:pPr>
-            <w:r>
-              <w:t>Bogen gestrichen.</w:t>
-            </w:r>
           </w:p>
         </w:tc>
       </w:tr>
@@ -4624,7 +4509,7 @@
               <w:spacing w:line="360" w:lineRule="auto"/>
             </w:pPr>
             <w:r>
-              <w:t>vor 1</w:t>
+              <w:t>1–##</w:t>
             </w:r>
           </w:p>
         </w:tc>
@@ -4661,9 +4546,6 @@
             <w:pPr>
               <w:spacing w:line="360" w:lineRule="auto"/>
             </w:pPr>
-            <w:r>
-              <w:t>1. Note</w:t>
-            </w:r>
           </w:p>
         </w:tc>
         <w:tc>
@@ -4681,15 +4563,15 @@
               <w:spacing w:line="360" w:lineRule="auto"/>
             </w:pPr>
             <w:r>
-              <w:t>[a] hinzugefügt.</w:t>
-            </w:r>
-          </w:p>
-          <w:p>
-            <w:pPr>
-              <w:spacing w:line="360" w:lineRule="auto"/>
-            </w:pPr>
-            <w:r>
-              <w:t>[pp] hinzugefügt.</w:t>
+              <w:t xml:space="preserve">##zusammengebalkte Noten in der Regel ante </w:t>
+            </w:r>
+            <w:proofErr w:type="spellStart"/>
+            <w:r>
+              <w:t>correcturam</w:t>
+            </w:r>
+            <w:proofErr w:type="spellEnd"/>
+            <w:r>
+              <w:t xml:space="preserve"> mit Fähnchen nach Rasur##</w:t>
             </w:r>
           </w:p>
         </w:tc>
@@ -4713,7 +4595,7 @@
               <w:spacing w:line="360" w:lineRule="auto"/>
             </w:pPr>
             <w:r>
-              <w:t>2</w:t>
+              <w:t>1</w:t>
             </w:r>
           </w:p>
         </w:tc>
@@ -4737,7 +4619,7 @@
             </w:r>
             <w:proofErr w:type="spellEnd"/>
             <w:r>
-              <w:t>. o.</w:t>
+              <w:t xml:space="preserve">. o. </w:t>
             </w:r>
           </w:p>
         </w:tc>
@@ -4756,7 +4638,7 @@
               <w:spacing w:line="360" w:lineRule="auto"/>
             </w:pPr>
             <w:r>
-              <w:t>2/8</w:t>
+              <w:t>1. Note</w:t>
             </w:r>
           </w:p>
         </w:tc>
@@ -4775,13 +4657,15 @@
               <w:spacing w:line="360" w:lineRule="auto"/>
             </w:pPr>
             <w:r>
-              <w:rPr>
-                <w:i/>
-              </w:rPr>
-              <w:t>zögernd</w:t>
-            </w:r>
-            <w:r>
-              <w:t xml:space="preserve"> hinzugefügt.</w:t>
+              <w:t>Unterstimmenschicht: [</w:t>
+            </w:r>
+            <w:proofErr w:type="spellStart"/>
+            <w:r>
+              <w:t>ppp</w:t>
+            </w:r>
+            <w:proofErr w:type="spellEnd"/>
+            <w:r>
+              <w:t xml:space="preserve">] gestrichen. </w:t>
             </w:r>
           </w:p>
         </w:tc>
@@ -4805,7 +4689,7 @@
               <w:spacing w:line="360" w:lineRule="auto"/>
             </w:pPr>
             <w:r>
-              <w:t>3</w:t>
+              <w:t>1</w:t>
             </w:r>
           </w:p>
         </w:tc>
@@ -4823,8 +4707,13 @@
             <w:pPr>
               <w:spacing w:line="360" w:lineRule="auto"/>
             </w:pPr>
-            <w:r>
-              <w:t>Ges.</w:t>
+            <w:proofErr w:type="spellStart"/>
+            <w:r>
+              <w:t>Klav</w:t>
+            </w:r>
+            <w:proofErr w:type="spellEnd"/>
+            <w:r>
+              <w:t>. u.</w:t>
             </w:r>
           </w:p>
         </w:tc>
@@ -4842,9 +4731,6 @@
             <w:pPr>
               <w:spacing w:line="360" w:lineRule="auto"/>
             </w:pPr>
-            <w:r>
-              <w:t>1. Note</w:t>
-            </w:r>
           </w:p>
         </w:tc>
         <w:tc>
@@ -4862,13 +4748,7 @@
               <w:spacing w:line="360" w:lineRule="auto"/>
             </w:pPr>
             <w:r>
-              <w:rPr>
-                <w:i/>
-              </w:rPr>
-              <w:t>zögernd</w:t>
-            </w:r>
-            <w:r>
-              <w:t xml:space="preserve"> hinzugefügt.</w:t>
+              <w:t xml:space="preserve">G: Notenhals nach unten gestrichen. </w:t>
             </w:r>
           </w:p>
         </w:tc>
@@ -4892,7 +4772,7 @@
               <w:spacing w:line="360" w:lineRule="auto"/>
             </w:pPr>
             <w:r>
-              <w:t>3</w:t>
+              <w:t>4</w:t>
             </w:r>
           </w:p>
         </w:tc>
@@ -4910,8 +4790,13 @@
             <w:pPr>
               <w:spacing w:line="360" w:lineRule="auto"/>
             </w:pPr>
-            <w:r>
-              <w:t>Ges.</w:t>
+            <w:proofErr w:type="spellStart"/>
+            <w:r>
+              <w:t>Klav</w:t>
+            </w:r>
+            <w:proofErr w:type="spellEnd"/>
+            <w:r>
+              <w:t>. u.</w:t>
             </w:r>
           </w:p>
         </w:tc>
@@ -4930,7 +4815,7 @@
               <w:spacing w:line="360" w:lineRule="auto"/>
             </w:pPr>
             <w:r>
-              <w:t>3/4</w:t>
+              <w:t>2/8</w:t>
             </w:r>
           </w:p>
         </w:tc>
@@ -4949,15 +4834,7 @@
               <w:spacing w:line="360" w:lineRule="auto"/>
             </w:pPr>
             <w:r>
-              <w:t xml:space="preserve">Zuerst </w:t>
-            </w:r>
-            <w:proofErr w:type="spellStart"/>
-            <w:r>
-              <w:t>Crescendogabel</w:t>
-            </w:r>
-            <w:proofErr w:type="spellEnd"/>
-            <w:r>
-              <w:t xml:space="preserve"> hinzugefügt, dann gestrichen.</w:t>
+              <w:t xml:space="preserve">Achtelpause mit Bleistift. </w:t>
             </w:r>
           </w:p>
         </w:tc>
@@ -4981,7 +4858,7 @@
               <w:spacing w:line="360" w:lineRule="auto"/>
             </w:pPr>
             <w:r>
-              <w:t>4</w:t>
+              <w:t>6</w:t>
             </w:r>
           </w:p>
         </w:tc>
@@ -4999,8 +4876,13 @@
             <w:pPr>
               <w:spacing w:line="360" w:lineRule="auto"/>
             </w:pPr>
-            <w:r>
-              <w:t xml:space="preserve">Ges. </w:t>
+            <w:proofErr w:type="spellStart"/>
+            <w:r>
+              <w:t>Klav</w:t>
+            </w:r>
+            <w:proofErr w:type="spellEnd"/>
+            <w:r>
+              <w:t>. o.</w:t>
             </w:r>
           </w:p>
         </w:tc>
@@ -5019,7 +4901,7 @@
               <w:spacing w:line="360" w:lineRule="auto"/>
             </w:pPr>
             <w:r>
-              <w:t>1–2/8, 2–3/8</w:t>
+              <w:t>3/16 bzw. 2/8</w:t>
             </w:r>
           </w:p>
         </w:tc>
@@ -5038,7 +4920,23 @@
               <w:spacing w:line="360" w:lineRule="auto"/>
             </w:pPr>
             <w:r>
-              <w:t>Bögen hinzugefügt.</w:t>
+              <w:t xml:space="preserve">Eine </w:t>
+            </w:r>
+            <w:proofErr w:type="spellStart"/>
+            <w:r>
+              <w:t>Sechzehntelpause</w:t>
+            </w:r>
+            <w:proofErr w:type="spellEnd"/>
+            <w:r>
+              <w:t xml:space="preserve"> überschrieben zu </w:t>
+            </w:r>
+            <w:proofErr w:type="spellStart"/>
+            <w:r>
+              <w:t>Sechzehntelpause</w:t>
+            </w:r>
+            <w:proofErr w:type="spellEnd"/>
+            <w:r>
+              <w:t xml:space="preserve"> in Oberstimmenschicht und Achtelpause in Unterstimmenschicht mit grünem Buntstift. </w:t>
             </w:r>
           </w:p>
         </w:tc>
@@ -5062,15 +4960,7 @@
               <w:spacing w:line="360" w:lineRule="auto"/>
             </w:pPr>
             <w:r>
-              <w:t>4</w:t>
-            </w:r>
-          </w:p>
-          <w:p>
-            <w:pPr>
-              <w:spacing w:line="360" w:lineRule="auto"/>
-            </w:pPr>
-            <w:r>
-              <w:t>bis 5</w:t>
+              <w:t>6</w:t>
             </w:r>
           </w:p>
         </w:tc>
@@ -5088,6 +4978,14 @@
             <w:pPr>
               <w:spacing w:line="360" w:lineRule="auto"/>
             </w:pPr>
+            <w:proofErr w:type="spellStart"/>
+            <w:r>
+              <w:t>Klav</w:t>
+            </w:r>
+            <w:proofErr w:type="spellEnd"/>
+            <w:r>
+              <w:t>. o.</w:t>
+            </w:r>
           </w:p>
         </w:tc>
         <w:tc>
@@ -5105,15 +5003,7 @@
               <w:spacing w:line="360" w:lineRule="auto"/>
             </w:pPr>
             <w:r>
-              <w:t>(2/4)</w:t>
-            </w:r>
-          </w:p>
-          <w:p>
-            <w:pPr>
-              <w:spacing w:line="360" w:lineRule="auto"/>
-            </w:pPr>
-            <w:r>
-              <w:t>Taktende</w:t>
+              <w:t>6/16</w:t>
             </w:r>
           </w:p>
         </w:tc>
@@ -5132,50 +5022,7 @@
               <w:spacing w:line="360" w:lineRule="auto"/>
             </w:pPr>
             <w:r>
-              <w:t xml:space="preserve">Zuerst </w:t>
-            </w:r>
-            <w:r>
-              <w:rPr>
-                <w:i/>
-              </w:rPr>
-              <w:t>rit.</w:t>
-            </w:r>
-            <w:r>
-              <w:t xml:space="preserve"> zu Anfang T. 4 </w:t>
-            </w:r>
-            <w:r>
-              <w:t>ü</w:t>
-            </w:r>
-            <w:r>
-              <w:t xml:space="preserve">ber </w:t>
-            </w:r>
-            <w:proofErr w:type="spellStart"/>
-            <w:r>
-              <w:t>Klav</w:t>
-            </w:r>
-            <w:proofErr w:type="spellEnd"/>
-            <w:r>
-              <w:t xml:space="preserve">. hinzugefügt, dann gestrichen und geändert zu </w:t>
-            </w:r>
-            <w:proofErr w:type="spellStart"/>
-            <w:r>
-              <w:rPr>
-                <w:i/>
-              </w:rPr>
-              <w:t>rit</w:t>
-            </w:r>
-            <w:proofErr w:type="spellEnd"/>
-            <w:r>
-              <w:t xml:space="preserve">[.] </w:t>
-            </w:r>
-            <w:r>
-              <w:rPr>
-                <w:i/>
-              </w:rPr>
-              <w:t>- - -</w:t>
-            </w:r>
-            <w:r>
-              <w:t xml:space="preserve">. </w:t>
+              <w:t xml:space="preserve">[b] überschrieben zu [a] mit Bleistift. </w:t>
             </w:r>
           </w:p>
         </w:tc>
@@ -5186,98 +5033,27 @@
         </w:trPr>
         <w:tc>
           <w:tcPr>
-            <w:tcW w:w="921" w:type="dxa"/>
-            <w:tcBorders>
-              <w:top w:val="single" w:sz="4" w:space="0" w:color="auto"/>
-              <w:left w:val="single" w:sz="4" w:space="0" w:color="auto"/>
-              <w:bottom w:val="single" w:sz="4" w:space="0" w:color="auto"/>
-              <w:right w:val="single" w:sz="4" w:space="0" w:color="auto"/>
-            </w:tcBorders>
-          </w:tcPr>
-          <w:p>
-            <w:pPr>
-              <w:spacing w:line="360" w:lineRule="auto"/>
-            </w:pPr>
-            <w:r>
-              <w:t>4</w:t>
-            </w:r>
-          </w:p>
-          <w:p>
-            <w:pPr>
-              <w:spacing w:line="360" w:lineRule="auto"/>
-            </w:pPr>
-            <w:r>
-              <w:t>bis 5</w:t>
-            </w:r>
-          </w:p>
-        </w:tc>
-        <w:tc>
-          <w:tcPr>
-            <w:tcW w:w="1134" w:type="dxa"/>
-            <w:tcBorders>
-              <w:top w:val="single" w:sz="4" w:space="0" w:color="auto"/>
-              <w:left w:val="single" w:sz="4" w:space="0" w:color="auto"/>
-              <w:bottom w:val="single" w:sz="4" w:space="0" w:color="auto"/>
-              <w:right w:val="single" w:sz="4" w:space="0" w:color="auto"/>
-            </w:tcBorders>
-          </w:tcPr>
-          <w:p>
-            <w:pPr>
-              <w:spacing w:line="360" w:lineRule="auto"/>
-            </w:pPr>
-            <w:r>
-              <w:t>Ges.</w:t>
-            </w:r>
-          </w:p>
-        </w:tc>
-        <w:tc>
-          <w:tcPr>
-            <w:tcW w:w="1276" w:type="dxa"/>
-            <w:tcBorders>
-              <w:top w:val="single" w:sz="4" w:space="0" w:color="auto"/>
-              <w:left w:val="single" w:sz="4" w:space="0" w:color="auto"/>
-              <w:bottom w:val="single" w:sz="4" w:space="0" w:color="auto"/>
-              <w:right w:val="single" w:sz="4" w:space="0" w:color="auto"/>
-            </w:tcBorders>
-          </w:tcPr>
-          <w:p>
-            <w:pPr>
-              <w:spacing w:line="360" w:lineRule="auto"/>
-            </w:pPr>
-            <w:r>
-              <w:t>4/8</w:t>
-            </w:r>
-          </w:p>
-          <w:p>
-            <w:pPr>
-              <w:spacing w:line="360" w:lineRule="auto"/>
-            </w:pPr>
-            <w:r>
-              <w:t>2/8</w:t>
-            </w:r>
-          </w:p>
-        </w:tc>
-        <w:tc>
-          <w:tcPr>
-            <w:tcW w:w="5881" w:type="dxa"/>
-            <w:tcBorders>
-              <w:top w:val="single" w:sz="4" w:space="0" w:color="auto"/>
-              <w:left w:val="single" w:sz="4" w:space="0" w:color="auto"/>
-              <w:bottom w:val="single" w:sz="4" w:space="0" w:color="auto"/>
-              <w:right w:val="single" w:sz="4" w:space="0" w:color="auto"/>
-            </w:tcBorders>
-          </w:tcPr>
-          <w:p>
-            <w:pPr>
-              <w:spacing w:line="360" w:lineRule="auto"/>
-            </w:pPr>
-            <w:proofErr w:type="spellStart"/>
-            <w:r>
-              <w:t>Decrescendogabel</w:t>
-            </w:r>
-            <w:proofErr w:type="spellEnd"/>
-            <w:r>
-              <w:t xml:space="preserve"> hinzugefügt.</w:t>
+            <w:tcW w:w="9212" w:type="dxa"/>
+            <w:gridSpan w:val="4"/>
+            <w:tcBorders>
+              <w:top w:val="single" w:sz="4" w:space="0" w:color="auto"/>
+              <w:left w:val="single" w:sz="4" w:space="0" w:color="auto"/>
+              <w:bottom w:val="single" w:sz="4" w:space="0" w:color="auto"/>
+              <w:right w:val="single" w:sz="4" w:space="0" w:color="auto"/>
+            </w:tcBorders>
+          </w:tcPr>
+          <w:p>
+            <w:pPr>
+              <w:spacing w:line="360" w:lineRule="auto"/>
+            </w:pPr>
+            <w:r>
+              <w:t>V</w:t>
+            </w:r>
+            <w:r>
+              <w:t xml:space="preserve"> </w:t>
+            </w:r>
+            <w:r>
+              <w:t>„So ich traurig bin“ M 141: Textfassung 2</w:t>
             </w:r>
           </w:p>
         </w:tc>
@@ -5301,7 +5077,8 @@
               <w:spacing w:line="360" w:lineRule="auto"/>
             </w:pPr>
             <w:r>
-              <w:t>5</w:t>
+              <w:lastRenderedPageBreak/>
+              <w:t>1–##</w:t>
             </w:r>
           </w:p>
         </w:tc>
@@ -5338,9 +5115,6 @@
             <w:pPr>
               <w:spacing w:line="360" w:lineRule="auto"/>
             </w:pPr>
-            <w:r>
-              <w:t>6/8</w:t>
-            </w:r>
           </w:p>
         </w:tc>
         <w:tc>
@@ -5358,15 +5132,15 @@
               <w:spacing w:line="360" w:lineRule="auto"/>
             </w:pPr>
             <w:r>
-              <w:t>[</w:t>
+              <w:t xml:space="preserve">##zusammengebalkte Noten in der Regel ante </w:t>
             </w:r>
             <w:proofErr w:type="spellStart"/>
             <w:r>
-              <w:t>ppp</w:t>
+              <w:t>correcturam</w:t>
             </w:r>
             <w:proofErr w:type="spellEnd"/>
             <w:r>
-              <w:t>] hinzugefügt.</w:t>
+              <w:t xml:space="preserve"> mit Fähnchen nach Rasur##</w:t>
             </w:r>
           </w:p>
         </w:tc>
@@ -5390,7 +5164,7 @@
               <w:spacing w:line="360" w:lineRule="auto"/>
             </w:pPr>
             <w:r>
-              <w:t>6</w:t>
+              <w:t>1</w:t>
             </w:r>
           </w:p>
         </w:tc>
@@ -5408,6 +5182,14 @@
             <w:pPr>
               <w:spacing w:line="360" w:lineRule="auto"/>
             </w:pPr>
+            <w:proofErr w:type="spellStart"/>
+            <w:r>
+              <w:t>Klav</w:t>
+            </w:r>
+            <w:proofErr w:type="spellEnd"/>
+            <w:r>
+              <w:t>. u.</w:t>
+            </w:r>
           </w:p>
         </w:tc>
         <w:tc>
@@ -5425,7 +5207,7 @@
               <w:spacing w:line="360" w:lineRule="auto"/>
             </w:pPr>
             <w:r>
-              <w:t>Taktanfang</w:t>
+              <w:t>3. Note</w:t>
             </w:r>
           </w:p>
         </w:tc>
@@ -5444,23 +5226,15 @@
               <w:spacing w:line="360" w:lineRule="auto"/>
             </w:pPr>
             <w:r>
-              <w:rPr>
-                <w:i/>
-              </w:rPr>
-              <w:t>noch</w:t>
-            </w:r>
-            <w:r>
-              <w:t xml:space="preserve"> | </w:t>
-            </w:r>
-            <w:r>
-              <w:rPr>
-                <w:i/>
-                <w:u w:val="single"/>
-              </w:rPr>
-              <w:t>langsamer</w:t>
-            </w:r>
-            <w:r>
-              <w:t xml:space="preserve"> hinzugefügt.</w:t>
+              <w:t>[</w:t>
+            </w:r>
+            <w:proofErr w:type="spellStart"/>
+            <w:r>
+              <w:t>ppp</w:t>
+            </w:r>
+            <w:proofErr w:type="spellEnd"/>
+            <w:r>
+              <w:t>] unter dem System gestrichen. ##zwischen den Systemen neu notiert? siehe nächste Korrektur##</w:t>
             </w:r>
           </w:p>
         </w:tc>
@@ -5484,7 +5258,15 @@
               <w:spacing w:line="360" w:lineRule="auto"/>
             </w:pPr>
             <w:r>
-              <w:t>7</w:t>
+              <w:t>1</w:t>
+            </w:r>
+          </w:p>
+          <w:p>
+            <w:pPr>
+              <w:spacing w:line="360" w:lineRule="auto"/>
+            </w:pPr>
+            <w:r>
+              <w:t>bis 5</w:t>
             </w:r>
           </w:p>
         </w:tc>
@@ -5502,6 +5284,14 @@
             <w:pPr>
               <w:spacing w:line="360" w:lineRule="auto"/>
             </w:pPr>
+            <w:proofErr w:type="spellStart"/>
+            <w:r>
+              <w:t>Klav</w:t>
+            </w:r>
+            <w:proofErr w:type="spellEnd"/>
+            <w:r>
+              <w:t xml:space="preserve">. </w:t>
+            </w:r>
           </w:p>
         </w:tc>
         <w:tc>
@@ -5519,7 +5309,15 @@
               <w:spacing w:line="360" w:lineRule="auto"/>
             </w:pPr>
             <w:r>
-              <w:t>(2/4)</w:t>
+              <w:t>1. Pause</w:t>
+            </w:r>
+          </w:p>
+          <w:p>
+            <w:pPr>
+              <w:spacing w:line="360" w:lineRule="auto"/>
+            </w:pPr>
+            <w:r>
+              <w:t>3/4</w:t>
             </w:r>
           </w:p>
         </w:tc>
@@ -5537,22 +5335,95 @@
             <w:pPr>
               <w:spacing w:line="360" w:lineRule="auto"/>
             </w:pPr>
+            <w:r>
+              <w:t>##</w:t>
+            </w:r>
+            <w:proofErr w:type="gramStart"/>
+            <w:r>
+              <w:t>Notenbeispiel?#</w:t>
+            </w:r>
+            <w:proofErr w:type="gramEnd"/>
+            <w:r>
+              <w:t>#</w:t>
+            </w:r>
+          </w:p>
+          <w:p>
+            <w:pPr>
+              <w:spacing w:line="360" w:lineRule="auto"/>
+            </w:pPr>
+            <w:r>
+              <w:t xml:space="preserve">Dann T. 5 1/8 </w:t>
+            </w:r>
+            <w:proofErr w:type="spellStart"/>
+            <w:r>
+              <w:t>Klav</w:t>
+            </w:r>
+            <w:proofErr w:type="spellEnd"/>
+            <w:r>
+              <w:t xml:space="preserve">. u.: Achtelpause in </w:t>
+            </w:r>
+            <w:proofErr w:type="spellStart"/>
+            <w:r>
+              <w:t>Klav</w:t>
+            </w:r>
+            <w:proofErr w:type="spellEnd"/>
+            <w:r>
+              <w:t xml:space="preserve">. u. gestrichen ##und neu notiert in </w:t>
+            </w:r>
+            <w:proofErr w:type="spellStart"/>
+            <w:r>
+              <w:t>Klav</w:t>
+            </w:r>
+            <w:proofErr w:type="spellEnd"/>
+            <w:r>
+              <w:t xml:space="preserve">. </w:t>
+            </w:r>
+            <w:proofErr w:type="gramStart"/>
+            <w:r>
+              <w:t>o.?#</w:t>
+            </w:r>
+            <w:proofErr w:type="gramEnd"/>
+            <w:r>
+              <w:t>#</w:t>
+            </w:r>
+          </w:p>
+          <w:p>
+            <w:pPr>
+              <w:spacing w:line="360" w:lineRule="auto"/>
+            </w:pPr>
+            <w:r>
+              <w:t xml:space="preserve">Dann: Bassschlüssel vor T. 1 1. Pause und Violinschlüssel nach T. 5 3/5 in </w:t>
+            </w:r>
+            <w:proofErr w:type="spellStart"/>
+            <w:r>
+              <w:t>Klav</w:t>
+            </w:r>
+            <w:proofErr w:type="spellEnd"/>
+            <w:r>
+              <w:t xml:space="preserve">. o. ergänzt, Markierung und Anmerkung </w:t>
+            </w:r>
             <w:r>
               <w:rPr>
                 <w:i/>
               </w:rPr>
-              <w:t>tempo</w:t>
-            </w:r>
-            <w:r>
-              <w:t xml:space="preserve"> über </w:t>
+              <w:t>× Anmerkung für | den Stecher: | rechte Hand ins obere | System (</w:t>
             </w:r>
             <w:proofErr w:type="spellStart"/>
             <w:r>
-              <w:t>Klav</w:t>
+              <w:rPr>
+                <w:i/>
+              </w:rPr>
+              <w:t>Baßschlüssel</w:t>
             </w:r>
             <w:proofErr w:type="spellEnd"/>
             <w:r>
-              <w:t>. hinzugefügt.</w:t>
+              <w:rPr>
+                <w:i/>
+              </w:rPr>
+              <w:t>)</w:t>
+            </w:r>
+            <w:r>
+              <w:t xml:space="preserve"> am rechten Seitenrand mit rotem Buntstift. </w:t>
             </w:r>
           </w:p>
         </w:tc>
@@ -5576,7 +5447,7 @@
               <w:spacing w:line="360" w:lineRule="auto"/>
             </w:pPr>
             <w:r>
-              <w:t>7</w:t>
+              <w:t>6</w:t>
             </w:r>
           </w:p>
         </w:tc>
@@ -5594,13 +5465,8 @@
             <w:pPr>
               <w:spacing w:line="360" w:lineRule="auto"/>
             </w:pPr>
-            <w:proofErr w:type="spellStart"/>
-            <w:r>
-              <w:t>Klav</w:t>
-            </w:r>
-            <w:proofErr w:type="spellEnd"/>
-            <w:r>
-              <w:t>. u.</w:t>
+            <w:r>
+              <w:t xml:space="preserve">Ges. </w:t>
             </w:r>
           </w:p>
         </w:tc>
@@ -5618,6 +5484,9 @@
             <w:pPr>
               <w:spacing w:line="360" w:lineRule="auto"/>
             </w:pPr>
+            <w:r>
+              <w:t>##1.–2. Note</w:t>
+            </w:r>
           </w:p>
         </w:tc>
         <w:tc>
@@ -5635,7 +5504,15 @@
               <w:spacing w:line="360" w:lineRule="auto"/>
             </w:pPr>
             <w:r>
-              <w:t>[#] zu Cis. [a] zu A/c hinzugefügt.</w:t>
+              <w:t xml:space="preserve">##Fähnchen gestrichen bei 2. </w:t>
+            </w:r>
+            <w:proofErr w:type="gramStart"/>
+            <w:r>
+              <w:t>Note?#</w:t>
+            </w:r>
+            <w:proofErr w:type="gramEnd"/>
+            <w:r>
+              <w:t>#</w:t>
             </w:r>
           </w:p>
         </w:tc>
@@ -5659,7 +5536,7 @@
               <w:spacing w:line="360" w:lineRule="auto"/>
             </w:pPr>
             <w:r>
-              <w:t>8</w:t>
+              <w:t>9</w:t>
             </w:r>
           </w:p>
         </w:tc>
@@ -5677,6 +5554,9 @@
             <w:pPr>
               <w:spacing w:line="360" w:lineRule="auto"/>
             </w:pPr>
+            <w:r>
+              <w:t xml:space="preserve">Ges. </w:t>
+            </w:r>
           </w:p>
         </w:tc>
         <w:tc>
@@ -5694,7 +5574,7 @@
               <w:spacing w:line="360" w:lineRule="auto"/>
             </w:pPr>
             <w:r>
-              <w:t>Taktanfang</w:t>
+              <w:t>1.–2. Note</w:t>
             </w:r>
           </w:p>
         </w:tc>
@@ -5712,20 +5592,25 @@
             <w:pPr>
               <w:spacing w:line="360" w:lineRule="auto"/>
             </w:pPr>
+            <w:r>
+              <w:t xml:space="preserve">Silbentrennstrich bei </w:t>
+            </w:r>
             <w:r>
               <w:rPr>
                 <w:i/>
               </w:rPr>
-              <w:t>T</w:t>
-            </w:r>
+              <w:t>Su-</w:t>
+            </w:r>
+            <w:proofErr w:type="spellStart"/>
             <w:r>
               <w:rPr>
                 <w:i/>
               </w:rPr>
-              <w:t>empo</w:t>
-            </w:r>
-            <w:r>
-              <w:t xml:space="preserve"> hinzugefügt, dann gestrichen. Siehe Korrektur zu T. 7 2/4.</w:t>
+              <w:t>chen</w:t>
+            </w:r>
+            <w:proofErr w:type="spellEnd"/>
+            <w:r>
+              <w:t xml:space="preserve"> mit blauem Buntstift. </w:t>
             </w:r>
           </w:p>
         </w:tc>
@@ -5787,7 +5672,7 @@
               <w:spacing w:line="360" w:lineRule="auto"/>
             </w:pPr>
             <w:r>
-              <w:t>2–4/8</w:t>
+              <w:t>3.–4. Note</w:t>
             </w:r>
           </w:p>
         </w:tc>
@@ -5805,13 +5690,25 @@
             <w:pPr>
               <w:spacing w:line="360" w:lineRule="auto"/>
             </w:pPr>
+            <w:r>
+              <w:t xml:space="preserve">Silbentrennstrich bei </w:t>
+            </w:r>
+            <w:r>
+              <w:rPr>
+                <w:i/>
+              </w:rPr>
+              <w:t>Ta-</w:t>
+            </w:r>
             <w:proofErr w:type="spellStart"/>
             <w:r>
-              <w:t>Decrescendogabel</w:t>
+              <w:rPr>
+                <w:i/>
+              </w:rPr>
+              <w:t>sten</w:t>
             </w:r>
             <w:proofErr w:type="spellEnd"/>
             <w:r>
-              <w:t xml:space="preserve"> hinzugefügt.</w:t>
+              <w:t xml:space="preserve"> mit blauem Buntstift. </w:t>
             </w:r>
           </w:p>
         </w:tc>
@@ -5835,7 +5732,7 @@
               <w:spacing w:line="360" w:lineRule="auto"/>
             </w:pPr>
             <w:r>
-              <w:t>9</w:t>
+              <w:t>10</w:t>
             </w:r>
           </w:p>
         </w:tc>
@@ -5859,7 +5756,7 @@
             </w:r>
             <w:proofErr w:type="spellEnd"/>
             <w:r>
-              <w:t>. u.</w:t>
+              <w:t xml:space="preserve">. </w:t>
             </w:r>
           </w:p>
         </w:tc>
@@ -5878,7 +5775,7 @@
               <w:spacing w:line="360" w:lineRule="auto"/>
             </w:pPr>
             <w:r>
-              <w:t>letzte Note</w:t>
+              <w:t>2.–3. Note</w:t>
             </w:r>
           </w:p>
         </w:tc>
@@ -5896,8 +5793,37 @@
             <w:pPr>
               <w:spacing w:line="360" w:lineRule="auto"/>
             </w:pPr>
-            <w:r>
-              <w:t xml:space="preserve">[b] zu As, [a] zu d/g hinzugefügt. </w:t>
+            <w:proofErr w:type="spellStart"/>
+            <w:r>
+              <w:t>Decrescendogabel</w:t>
+            </w:r>
+            <w:proofErr w:type="spellEnd"/>
+            <w:r>
+              <w:t xml:space="preserve"> unter </w:t>
+            </w:r>
+            <w:proofErr w:type="spellStart"/>
+            <w:r>
+              <w:t>Klav</w:t>
+            </w:r>
+            <w:proofErr w:type="spellEnd"/>
+            <w:r>
+              <w:t xml:space="preserve">. u. gestrichen ##und zwischen den </w:t>
+            </w:r>
+            <w:proofErr w:type="spellStart"/>
+            <w:r>
+              <w:t>systemen</w:t>
+            </w:r>
+            <w:proofErr w:type="spellEnd"/>
+            <w:r>
+              <w:t xml:space="preserve"> neu </w:t>
+            </w:r>
+            <w:proofErr w:type="gramStart"/>
+            <w:r>
+              <w:t>notiert?#</w:t>
+            </w:r>
+            <w:proofErr w:type="gramEnd"/>
+            <w:r>
+              <w:t>#</w:t>
             </w:r>
           </w:p>
         </w:tc>
@@ -5921,7 +5847,7 @@
               <w:spacing w:line="360" w:lineRule="auto"/>
             </w:pPr>
             <w:r>
-              <w:t>10</w:t>
+              <w:t>12</w:t>
             </w:r>
           </w:p>
         </w:tc>
@@ -5964,7 +5890,7 @@
               <w:spacing w:line="360" w:lineRule="auto"/>
             </w:pPr>
             <w:r>
-              <w:t>2. Note</w:t>
+              <w:t>2/4–5/8</w:t>
             </w:r>
           </w:p>
         </w:tc>
@@ -5982,8 +5908,13 @@
             <w:pPr>
               <w:spacing w:line="360" w:lineRule="auto"/>
             </w:pPr>
-            <w:r>
-              <w:t>[a] hinzugefügt.</w:t>
+            <w:proofErr w:type="spellStart"/>
+            <w:r>
+              <w:t>Decrescendogabel</w:t>
+            </w:r>
+            <w:proofErr w:type="spellEnd"/>
+            <w:r>
+              <w:t xml:space="preserve"> im System gestrichen und über dem System neu notiert. </w:t>
             </w:r>
           </w:p>
         </w:tc>
@@ -6007,7 +5938,7 @@
               <w:spacing w:line="360" w:lineRule="auto"/>
             </w:pPr>
             <w:r>
-              <w:t>10</w:t>
+              <w:t>13</w:t>
             </w:r>
           </w:p>
         </w:tc>
@@ -6025,13 +5956,8 @@
             <w:pPr>
               <w:spacing w:line="360" w:lineRule="auto"/>
             </w:pPr>
-            <w:proofErr w:type="spellStart"/>
-            <w:r>
-              <w:t>Klav</w:t>
-            </w:r>
-            <w:proofErr w:type="spellEnd"/>
-            <w:r>
-              <w:t>. u.</w:t>
+            <w:r>
+              <w:t xml:space="preserve">Ges. </w:t>
             </w:r>
           </w:p>
         </w:tc>
@@ -6050,7 +5976,7 @@
               <w:spacing w:line="360" w:lineRule="auto"/>
             </w:pPr>
             <w:r>
-              <w:t>2/8</w:t>
+              <w:t>1/8</w:t>
             </w:r>
           </w:p>
         </w:tc>
@@ -6069,16 +5995,15 @@
               <w:spacing w:line="360" w:lineRule="auto"/>
             </w:pPr>
             <w:r>
-              <w:t>[b] zu b, [a] zu d</w:t>
-            </w:r>
-            <w:r>
-              <w:rPr>
-                <w:vertAlign w:val="superscript"/>
-              </w:rPr>
-              <w:t>1</w:t>
-            </w:r>
-            <w:r>
-              <w:t xml:space="preserve"> hinzugefügt. </w:t>
+              <w:t xml:space="preserve">Anfang </w:t>
+            </w:r>
+            <w:proofErr w:type="gramStart"/>
+            <w:r>
+              <w:t>des Bogen</w:t>
+            </w:r>
+            <w:proofErr w:type="gramEnd"/>
+            <w:r>
+              <w:t xml:space="preserve"> bei 1/8 verlängert als Fortsetzung von T. 12. </w:t>
             </w:r>
           </w:p>
         </w:tc>
@@ -6102,7 +6027,7 @@
               <w:spacing w:line="360" w:lineRule="auto"/>
             </w:pPr>
             <w:r>
-              <w:t>10</w:t>
+              <w:t>13</w:t>
             </w:r>
           </w:p>
         </w:tc>
@@ -6126,7 +6051,7 @@
             </w:r>
             <w:proofErr w:type="spellEnd"/>
             <w:r>
-              <w:t>. o.</w:t>
+              <w:t>.</w:t>
             </w:r>
           </w:p>
         </w:tc>
@@ -6145,7 +6070,7 @@
               <w:spacing w:line="360" w:lineRule="auto"/>
             </w:pPr>
             <w:r>
-              <w:t>5. Note</w:t>
+              <w:t>2. Note</w:t>
             </w:r>
           </w:p>
         </w:tc>
@@ -6164,16 +6089,23 @@
               <w:spacing w:line="360" w:lineRule="auto"/>
             </w:pPr>
             <w:r>
-              <w:t>[b] zu des</w:t>
-            </w:r>
-            <w:r>
-              <w:rPr>
-                <w:vertAlign w:val="superscript"/>
-              </w:rPr>
-              <w:t>1</w:t>
-            </w:r>
-            <w:r>
-              <w:t xml:space="preserve"> hinzugefügt. </w:t>
+              <w:t>[</w:t>
+            </w:r>
+            <w:proofErr w:type="spellStart"/>
+            <w:r>
+              <w:t>ppp</w:t>
+            </w:r>
+            <w:proofErr w:type="spellEnd"/>
+            <w:r>
+              <w:t>] überschrieben zu [</w:t>
+            </w:r>
+            <w:proofErr w:type="spellStart"/>
+            <w:r>
+              <w:t>ppp</w:t>
+            </w:r>
+            <w:proofErr w:type="spellEnd"/>
+            <w:r>
+              <w:t>]. ##?##</w:t>
             </w:r>
           </w:p>
         </w:tc>
@@ -6197,7 +6129,7 @@
               <w:spacing w:line="360" w:lineRule="auto"/>
             </w:pPr>
             <w:r>
-              <w:t>10</w:t>
+              <w:t>13</w:t>
             </w:r>
           </w:p>
         </w:tc>
@@ -6221,7 +6153,7 @@
             </w:r>
             <w:proofErr w:type="spellEnd"/>
             <w:r>
-              <w:t>. u.</w:t>
+              <w:t>. o.</w:t>
             </w:r>
           </w:p>
         </w:tc>
@@ -6240,7 +6172,7 @@
               <w:spacing w:line="360" w:lineRule="auto"/>
             </w:pPr>
             <w:r>
-              <w:t>4. Note</w:t>
+              <w:t>1.–4. Note</w:t>
             </w:r>
           </w:p>
         </w:tc>
@@ -6259,28 +6191,15 @@
               <w:spacing w:line="360" w:lineRule="auto"/>
             </w:pPr>
             <w:r>
-              <w:t xml:space="preserve">[a] zu </w:t>
-            </w:r>
-            <w:r>
-              <w:t>c</w:t>
-            </w:r>
-            <w:r>
-              <w:rPr>
-                <w:vertAlign w:val="superscript"/>
-              </w:rPr>
-              <w:t>1</w:t>
-            </w:r>
-            <w:r>
-              <w:t>/e</w:t>
-            </w:r>
-            <w:r>
-              <w:rPr>
-                <w:vertAlign w:val="superscript"/>
-              </w:rPr>
-              <w:t>1</w:t>
-            </w:r>
-            <w:r>
-              <w:t xml:space="preserve"> hinzugefügt. </w:t>
+              <w:t xml:space="preserve">Oberstimmenschicht (1.–2. Note): </w:t>
+            </w:r>
+            <w:proofErr w:type="spellStart"/>
+            <w:r>
+              <w:t>Decrescendogabel</w:t>
+            </w:r>
+            <w:proofErr w:type="spellEnd"/>
+            <w:r>
+              <w:t xml:space="preserve"> im System gestrichen und über dem System neu notiert. </w:t>
             </w:r>
           </w:p>
         </w:tc>
@@ -6304,8 +6223,7 @@
               <w:spacing w:line="360" w:lineRule="auto"/>
             </w:pPr>
             <w:r>
-              <w:lastRenderedPageBreak/>
-              <w:t>10</w:t>
+              <w:t>13</w:t>
             </w:r>
           </w:p>
         </w:tc>
@@ -6329,7 +6247,7 @@
             </w:r>
             <w:proofErr w:type="spellEnd"/>
             <w:r>
-              <w:t>. u.</w:t>
+              <w:t xml:space="preserve">. o. </w:t>
             </w:r>
           </w:p>
         </w:tc>
@@ -6348,7 +6266,7 @@
               <w:spacing w:line="360" w:lineRule="auto"/>
             </w:pPr>
             <w:r>
-              <w:t>6. Note</w:t>
+              <w:t>4. Note</w:t>
             </w:r>
           </w:p>
         </w:tc>
@@ -6367,2630 +6285,7 @@
               <w:spacing w:line="360" w:lineRule="auto"/>
             </w:pPr>
             <w:r>
-              <w:t>[a] zu c</w:t>
-            </w:r>
-            <w:r>
-              <w:rPr>
-                <w:vertAlign w:val="superscript"/>
-              </w:rPr>
-              <w:t>2</w:t>
-            </w:r>
-            <w:r>
-              <w:t>/e</w:t>
-            </w:r>
-            <w:r>
-              <w:rPr>
-                <w:vertAlign w:val="superscript"/>
-              </w:rPr>
-              <w:t>2</w:t>
-            </w:r>
-            <w:r>
-              <w:t xml:space="preserve"> hinzugefügt. </w:t>
-            </w:r>
-          </w:p>
-        </w:tc>
-      </w:tr>
-      <w:tr>
-        <w:trPr>
-          <w:cantSplit/>
-        </w:trPr>
-        <w:tc>
-          <w:tcPr>
-            <w:tcW w:w="921" w:type="dxa"/>
-            <w:tcBorders>
-              <w:top w:val="single" w:sz="4" w:space="0" w:color="auto"/>
-              <w:left w:val="single" w:sz="4" w:space="0" w:color="auto"/>
-              <w:bottom w:val="single" w:sz="4" w:space="0" w:color="auto"/>
-              <w:right w:val="single" w:sz="4" w:space="0" w:color="auto"/>
-            </w:tcBorders>
-          </w:tcPr>
-          <w:p>
-            <w:pPr>
-              <w:spacing w:line="360" w:lineRule="auto"/>
-            </w:pPr>
-            <w:r>
-              <w:t>10</w:t>
-            </w:r>
-          </w:p>
-        </w:tc>
-        <w:tc>
-          <w:tcPr>
-            <w:tcW w:w="1134" w:type="dxa"/>
-            <w:tcBorders>
-              <w:top w:val="single" w:sz="4" w:space="0" w:color="auto"/>
-              <w:left w:val="single" w:sz="4" w:space="0" w:color="auto"/>
-              <w:bottom w:val="single" w:sz="4" w:space="0" w:color="auto"/>
-              <w:right w:val="single" w:sz="4" w:space="0" w:color="auto"/>
-            </w:tcBorders>
-          </w:tcPr>
-          <w:p>
-            <w:pPr>
-              <w:spacing w:line="360" w:lineRule="auto"/>
-            </w:pPr>
-            <w:r>
-              <w:t xml:space="preserve">Ges. </w:t>
-            </w:r>
-          </w:p>
-        </w:tc>
-        <w:tc>
-          <w:tcPr>
-            <w:tcW w:w="1276" w:type="dxa"/>
-            <w:tcBorders>
-              <w:top w:val="single" w:sz="4" w:space="0" w:color="auto"/>
-              <w:left w:val="single" w:sz="4" w:space="0" w:color="auto"/>
-              <w:bottom w:val="single" w:sz="4" w:space="0" w:color="auto"/>
-              <w:right w:val="single" w:sz="4" w:space="0" w:color="auto"/>
-            </w:tcBorders>
-          </w:tcPr>
-          <w:p>
-            <w:pPr>
-              <w:spacing w:line="360" w:lineRule="auto"/>
-            </w:pPr>
-            <w:r>
-              <w:t>6/8</w:t>
-            </w:r>
-          </w:p>
-        </w:tc>
-        <w:tc>
-          <w:tcPr>
-            <w:tcW w:w="5881" w:type="dxa"/>
-            <w:tcBorders>
-              <w:top w:val="single" w:sz="4" w:space="0" w:color="auto"/>
-              <w:left w:val="single" w:sz="4" w:space="0" w:color="auto"/>
-              <w:bottom w:val="single" w:sz="4" w:space="0" w:color="auto"/>
-              <w:right w:val="single" w:sz="4" w:space="0" w:color="auto"/>
-            </w:tcBorders>
-          </w:tcPr>
-          <w:p>
-            <w:pPr>
-              <w:spacing w:line="360" w:lineRule="auto"/>
-            </w:pPr>
-            <w:r>
-              <w:t>[a] hinzugefügt.</w:t>
-            </w:r>
-          </w:p>
-          <w:p>
-            <w:pPr>
-              <w:spacing w:line="360" w:lineRule="auto"/>
-            </w:pPr>
-            <w:r>
-              <w:t>[pp] und &gt; hinzugefügt.</w:t>
-            </w:r>
-          </w:p>
-        </w:tc>
-      </w:tr>
-      <w:tr>
-        <w:trPr>
-          <w:cantSplit/>
-        </w:trPr>
-        <w:tc>
-          <w:tcPr>
-            <w:tcW w:w="921" w:type="dxa"/>
-            <w:tcBorders>
-              <w:top w:val="single" w:sz="4" w:space="0" w:color="auto"/>
-              <w:left w:val="single" w:sz="4" w:space="0" w:color="auto"/>
-              <w:bottom w:val="single" w:sz="4" w:space="0" w:color="auto"/>
-              <w:right w:val="single" w:sz="4" w:space="0" w:color="auto"/>
-            </w:tcBorders>
-          </w:tcPr>
-          <w:p>
-            <w:pPr>
-              <w:spacing w:line="360" w:lineRule="auto"/>
-            </w:pPr>
-            <w:r>
-              <w:t>10</w:t>
-            </w:r>
-          </w:p>
-          <w:p>
-            <w:pPr>
-              <w:spacing w:line="360" w:lineRule="auto"/>
-            </w:pPr>
-            <w:r>
-              <w:t>bis 11</w:t>
-            </w:r>
-          </w:p>
-        </w:tc>
-        <w:tc>
-          <w:tcPr>
-            <w:tcW w:w="1134" w:type="dxa"/>
-            <w:tcBorders>
-              <w:top w:val="single" w:sz="4" w:space="0" w:color="auto"/>
-              <w:left w:val="single" w:sz="4" w:space="0" w:color="auto"/>
-              <w:bottom w:val="single" w:sz="4" w:space="0" w:color="auto"/>
-              <w:right w:val="single" w:sz="4" w:space="0" w:color="auto"/>
-            </w:tcBorders>
-          </w:tcPr>
-          <w:p>
-            <w:pPr>
-              <w:spacing w:line="360" w:lineRule="auto"/>
-            </w:pPr>
-            <w:r>
-              <w:t>Ges.</w:t>
-            </w:r>
-          </w:p>
-        </w:tc>
-        <w:tc>
-          <w:tcPr>
-            <w:tcW w:w="1276" w:type="dxa"/>
-            <w:tcBorders>
-              <w:top w:val="single" w:sz="4" w:space="0" w:color="auto"/>
-              <w:left w:val="single" w:sz="4" w:space="0" w:color="auto"/>
-              <w:bottom w:val="single" w:sz="4" w:space="0" w:color="auto"/>
-              <w:right w:val="single" w:sz="4" w:space="0" w:color="auto"/>
-            </w:tcBorders>
-          </w:tcPr>
-          <w:p>
-            <w:pPr>
-              <w:spacing w:line="360" w:lineRule="auto"/>
-            </w:pPr>
-            <w:r>
-              <w:t>6/8</w:t>
-            </w:r>
-          </w:p>
-          <w:p>
-            <w:pPr>
-              <w:spacing w:line="360" w:lineRule="auto"/>
-            </w:pPr>
-            <w:r>
-              <w:t>2. Note</w:t>
-            </w:r>
-          </w:p>
-        </w:tc>
-        <w:tc>
-          <w:tcPr>
-            <w:tcW w:w="5881" w:type="dxa"/>
-            <w:tcBorders>
-              <w:top w:val="single" w:sz="4" w:space="0" w:color="auto"/>
-              <w:left w:val="single" w:sz="4" w:space="0" w:color="auto"/>
-              <w:bottom w:val="single" w:sz="4" w:space="0" w:color="auto"/>
-              <w:right w:val="single" w:sz="4" w:space="0" w:color="auto"/>
-            </w:tcBorders>
-          </w:tcPr>
-          <w:p>
-            <w:pPr>
-              <w:spacing w:line="360" w:lineRule="auto"/>
-            </w:pPr>
-            <w:proofErr w:type="spellStart"/>
-            <w:r>
-              <w:t>Crescendogabel</w:t>
-            </w:r>
-            <w:proofErr w:type="spellEnd"/>
-            <w:r>
-              <w:t xml:space="preserve"> hinzugefügt.</w:t>
-            </w:r>
-          </w:p>
-        </w:tc>
-      </w:tr>
-      <w:tr>
-        <w:trPr>
-          <w:cantSplit/>
-        </w:trPr>
-        <w:tc>
-          <w:tcPr>
-            <w:tcW w:w="921" w:type="dxa"/>
-            <w:tcBorders>
-              <w:top w:val="single" w:sz="4" w:space="0" w:color="auto"/>
-              <w:left w:val="single" w:sz="4" w:space="0" w:color="auto"/>
-              <w:bottom w:val="single" w:sz="4" w:space="0" w:color="auto"/>
-              <w:right w:val="single" w:sz="4" w:space="0" w:color="auto"/>
-            </w:tcBorders>
-          </w:tcPr>
-          <w:p>
-            <w:pPr>
-              <w:spacing w:line="360" w:lineRule="auto"/>
-            </w:pPr>
-            <w:r>
-              <w:t>12</w:t>
-            </w:r>
-          </w:p>
-        </w:tc>
-        <w:tc>
-          <w:tcPr>
-            <w:tcW w:w="1134" w:type="dxa"/>
-            <w:tcBorders>
-              <w:top w:val="single" w:sz="4" w:space="0" w:color="auto"/>
-              <w:left w:val="single" w:sz="4" w:space="0" w:color="auto"/>
-              <w:bottom w:val="single" w:sz="4" w:space="0" w:color="auto"/>
-              <w:right w:val="single" w:sz="4" w:space="0" w:color="auto"/>
-            </w:tcBorders>
-          </w:tcPr>
-          <w:p>
-            <w:pPr>
-              <w:spacing w:line="360" w:lineRule="auto"/>
-            </w:pPr>
-            <w:r>
-              <w:t>Ges.</w:t>
-            </w:r>
-          </w:p>
-        </w:tc>
-        <w:tc>
-          <w:tcPr>
-            <w:tcW w:w="1276" w:type="dxa"/>
-            <w:tcBorders>
-              <w:top w:val="single" w:sz="4" w:space="0" w:color="auto"/>
-              <w:left w:val="single" w:sz="4" w:space="0" w:color="auto"/>
-              <w:bottom w:val="single" w:sz="4" w:space="0" w:color="auto"/>
-              <w:right w:val="single" w:sz="4" w:space="0" w:color="auto"/>
-            </w:tcBorders>
-          </w:tcPr>
-          <w:p>
-            <w:pPr>
-              <w:spacing w:line="360" w:lineRule="auto"/>
-            </w:pPr>
-            <w:r>
-              <w:t>4/8</w:t>
-            </w:r>
-          </w:p>
-        </w:tc>
-        <w:tc>
-          <w:tcPr>
-            <w:tcW w:w="5881" w:type="dxa"/>
-            <w:tcBorders>
-              <w:top w:val="single" w:sz="4" w:space="0" w:color="auto"/>
-              <w:left w:val="single" w:sz="4" w:space="0" w:color="auto"/>
-              <w:bottom w:val="single" w:sz="4" w:space="0" w:color="auto"/>
-              <w:right w:val="single" w:sz="4" w:space="0" w:color="auto"/>
-            </w:tcBorders>
-          </w:tcPr>
-          <w:p>
-            <w:pPr>
-              <w:spacing w:line="360" w:lineRule="auto"/>
-            </w:pPr>
-            <w:r>
-              <w:t>[a] hinzugefügt.</w:t>
-            </w:r>
-          </w:p>
-          <w:p>
-            <w:pPr>
-              <w:spacing w:line="360" w:lineRule="auto"/>
-            </w:pPr>
-            <w:r>
-              <w:t>[</w:t>
-            </w:r>
-            <w:r>
-              <w:rPr>
-                <w:i/>
-              </w:rPr>
-              <w:t>xx</w:t>
-            </w:r>
-            <w:r>
-              <w:t>] (?) über der Note hinzugefügt.</w:t>
-            </w:r>
-          </w:p>
-        </w:tc>
-      </w:tr>
-      <w:tr>
-        <w:trPr>
-          <w:cantSplit/>
-        </w:trPr>
-        <w:tc>
-          <w:tcPr>
-            <w:tcW w:w="921" w:type="dxa"/>
-            <w:tcBorders>
-              <w:top w:val="single" w:sz="4" w:space="0" w:color="auto"/>
-              <w:left w:val="single" w:sz="4" w:space="0" w:color="auto"/>
-              <w:bottom w:val="single" w:sz="4" w:space="0" w:color="auto"/>
-              <w:right w:val="single" w:sz="4" w:space="0" w:color="auto"/>
-            </w:tcBorders>
-          </w:tcPr>
-          <w:p>
-            <w:pPr>
-              <w:spacing w:line="360" w:lineRule="auto"/>
-            </w:pPr>
-            <w:r>
-              <w:t>12</w:t>
-            </w:r>
-          </w:p>
-        </w:tc>
-        <w:tc>
-          <w:tcPr>
-            <w:tcW w:w="1134" w:type="dxa"/>
-            <w:tcBorders>
-              <w:top w:val="single" w:sz="4" w:space="0" w:color="auto"/>
-              <w:left w:val="single" w:sz="4" w:space="0" w:color="auto"/>
-              <w:bottom w:val="single" w:sz="4" w:space="0" w:color="auto"/>
-              <w:right w:val="single" w:sz="4" w:space="0" w:color="auto"/>
-            </w:tcBorders>
-          </w:tcPr>
-          <w:p>
-            <w:pPr>
-              <w:spacing w:line="360" w:lineRule="auto"/>
-            </w:pPr>
-            <w:r>
-              <w:t xml:space="preserve">Ges. </w:t>
-            </w:r>
-          </w:p>
-        </w:tc>
-        <w:tc>
-          <w:tcPr>
-            <w:tcW w:w="1276" w:type="dxa"/>
-            <w:tcBorders>
-              <w:top w:val="single" w:sz="4" w:space="0" w:color="auto"/>
-              <w:left w:val="single" w:sz="4" w:space="0" w:color="auto"/>
-              <w:bottom w:val="single" w:sz="4" w:space="0" w:color="auto"/>
-              <w:right w:val="single" w:sz="4" w:space="0" w:color="auto"/>
-            </w:tcBorders>
-          </w:tcPr>
-          <w:p>
-            <w:pPr>
-              <w:spacing w:line="360" w:lineRule="auto"/>
-            </w:pPr>
-            <w:r>
-              <w:t>4–6/8</w:t>
-            </w:r>
-          </w:p>
-        </w:tc>
-        <w:tc>
-          <w:tcPr>
-            <w:tcW w:w="5881" w:type="dxa"/>
-            <w:tcBorders>
-              <w:top w:val="single" w:sz="4" w:space="0" w:color="auto"/>
-              <w:left w:val="single" w:sz="4" w:space="0" w:color="auto"/>
-              <w:bottom w:val="single" w:sz="4" w:space="0" w:color="auto"/>
-              <w:right w:val="single" w:sz="4" w:space="0" w:color="auto"/>
-            </w:tcBorders>
-          </w:tcPr>
-          <w:p>
-            <w:pPr>
-              <w:spacing w:line="360" w:lineRule="auto"/>
-            </w:pPr>
-            <w:proofErr w:type="spellStart"/>
-            <w:r>
-              <w:t>Decrescendogabel</w:t>
-            </w:r>
-            <w:proofErr w:type="spellEnd"/>
-            <w:r>
-              <w:t xml:space="preserve"> hinzugefügt.</w:t>
-            </w:r>
-          </w:p>
-        </w:tc>
-      </w:tr>
-      <w:tr>
-        <w:trPr>
-          <w:cantSplit/>
-        </w:trPr>
-        <w:tc>
-          <w:tcPr>
-            <w:tcW w:w="921" w:type="dxa"/>
-            <w:tcBorders>
-              <w:top w:val="single" w:sz="4" w:space="0" w:color="auto"/>
-              <w:left w:val="single" w:sz="4" w:space="0" w:color="auto"/>
-              <w:bottom w:val="single" w:sz="4" w:space="0" w:color="auto"/>
-              <w:right w:val="single" w:sz="4" w:space="0" w:color="auto"/>
-            </w:tcBorders>
-          </w:tcPr>
-          <w:p>
-            <w:pPr>
-              <w:spacing w:line="360" w:lineRule="auto"/>
-            </w:pPr>
-            <w:r>
-              <w:t>12</w:t>
-            </w:r>
-          </w:p>
-        </w:tc>
-        <w:tc>
-          <w:tcPr>
-            <w:tcW w:w="1134" w:type="dxa"/>
-            <w:tcBorders>
-              <w:top w:val="single" w:sz="4" w:space="0" w:color="auto"/>
-              <w:left w:val="single" w:sz="4" w:space="0" w:color="auto"/>
-              <w:bottom w:val="single" w:sz="4" w:space="0" w:color="auto"/>
-              <w:right w:val="single" w:sz="4" w:space="0" w:color="auto"/>
-            </w:tcBorders>
-          </w:tcPr>
-          <w:p>
-            <w:pPr>
-              <w:spacing w:line="360" w:lineRule="auto"/>
-            </w:pPr>
-            <w:proofErr w:type="spellStart"/>
-            <w:r>
-              <w:t>Klav</w:t>
-            </w:r>
-            <w:proofErr w:type="spellEnd"/>
-            <w:r>
-              <w:t>. o.</w:t>
-            </w:r>
-          </w:p>
-        </w:tc>
-        <w:tc>
-          <w:tcPr>
-            <w:tcW w:w="1276" w:type="dxa"/>
-            <w:tcBorders>
-              <w:top w:val="single" w:sz="4" w:space="0" w:color="auto"/>
-              <w:left w:val="single" w:sz="4" w:space="0" w:color="auto"/>
-              <w:bottom w:val="single" w:sz="4" w:space="0" w:color="auto"/>
-              <w:right w:val="single" w:sz="4" w:space="0" w:color="auto"/>
-            </w:tcBorders>
-          </w:tcPr>
-          <w:p>
-            <w:pPr>
-              <w:spacing w:line="360" w:lineRule="auto"/>
-            </w:pPr>
-            <w:r>
-              <w:t>letzte Note</w:t>
-            </w:r>
-          </w:p>
-        </w:tc>
-        <w:tc>
-          <w:tcPr>
-            <w:tcW w:w="5881" w:type="dxa"/>
-            <w:tcBorders>
-              <w:top w:val="single" w:sz="4" w:space="0" w:color="auto"/>
-              <w:left w:val="single" w:sz="4" w:space="0" w:color="auto"/>
-              <w:bottom w:val="single" w:sz="4" w:space="0" w:color="auto"/>
-              <w:right w:val="single" w:sz="4" w:space="0" w:color="auto"/>
-            </w:tcBorders>
-          </w:tcPr>
-          <w:p>
-            <w:pPr>
-              <w:spacing w:line="360" w:lineRule="auto"/>
-            </w:pPr>
-            <w:r>
-              <w:t>[b] zu as</w:t>
-            </w:r>
-            <w:r>
-              <w:rPr>
-                <w:vertAlign w:val="superscript"/>
-              </w:rPr>
-              <w:t>2</w:t>
-            </w:r>
-            <w:r>
-              <w:t xml:space="preserve"> hinzugefügt. </w:t>
-            </w:r>
-          </w:p>
-        </w:tc>
-      </w:tr>
-      <w:tr>
-        <w:trPr>
-          <w:cantSplit/>
-        </w:trPr>
-        <w:tc>
-          <w:tcPr>
-            <w:tcW w:w="921" w:type="dxa"/>
-            <w:tcBorders>
-              <w:top w:val="single" w:sz="4" w:space="0" w:color="auto"/>
-              <w:left w:val="single" w:sz="4" w:space="0" w:color="auto"/>
-              <w:bottom w:val="single" w:sz="4" w:space="0" w:color="auto"/>
-              <w:right w:val="single" w:sz="4" w:space="0" w:color="auto"/>
-            </w:tcBorders>
-          </w:tcPr>
-          <w:p>
-            <w:pPr>
-              <w:spacing w:line="360" w:lineRule="auto"/>
-            </w:pPr>
-            <w:r>
-              <w:t>13</w:t>
-            </w:r>
-          </w:p>
-        </w:tc>
-        <w:tc>
-          <w:tcPr>
-            <w:tcW w:w="1134" w:type="dxa"/>
-            <w:tcBorders>
-              <w:top w:val="single" w:sz="4" w:space="0" w:color="auto"/>
-              <w:left w:val="single" w:sz="4" w:space="0" w:color="auto"/>
-              <w:bottom w:val="single" w:sz="4" w:space="0" w:color="auto"/>
-              <w:right w:val="single" w:sz="4" w:space="0" w:color="auto"/>
-            </w:tcBorders>
-          </w:tcPr>
-          <w:p>
-            <w:pPr>
-              <w:spacing w:line="360" w:lineRule="auto"/>
-            </w:pPr>
-            <w:proofErr w:type="spellStart"/>
-            <w:r>
-              <w:t>Klav</w:t>
-            </w:r>
-            <w:proofErr w:type="spellEnd"/>
-            <w:r>
-              <w:t>. o.</w:t>
-            </w:r>
-          </w:p>
-        </w:tc>
-        <w:tc>
-          <w:tcPr>
-            <w:tcW w:w="1276" w:type="dxa"/>
-            <w:tcBorders>
-              <w:top w:val="single" w:sz="4" w:space="0" w:color="auto"/>
-              <w:left w:val="single" w:sz="4" w:space="0" w:color="auto"/>
-              <w:bottom w:val="single" w:sz="4" w:space="0" w:color="auto"/>
-              <w:right w:val="single" w:sz="4" w:space="0" w:color="auto"/>
-            </w:tcBorders>
-          </w:tcPr>
-          <w:p>
-            <w:pPr>
-              <w:spacing w:line="360" w:lineRule="auto"/>
-            </w:pPr>
-            <w:r>
-              <w:t>2. Note</w:t>
-            </w:r>
-          </w:p>
-        </w:tc>
-        <w:tc>
-          <w:tcPr>
-            <w:tcW w:w="5881" w:type="dxa"/>
-            <w:tcBorders>
-              <w:top w:val="single" w:sz="4" w:space="0" w:color="auto"/>
-              <w:left w:val="single" w:sz="4" w:space="0" w:color="auto"/>
-              <w:bottom w:val="single" w:sz="4" w:space="0" w:color="auto"/>
-              <w:right w:val="single" w:sz="4" w:space="0" w:color="auto"/>
-            </w:tcBorders>
-          </w:tcPr>
-          <w:p>
-            <w:pPr>
-              <w:spacing w:line="360" w:lineRule="auto"/>
-            </w:pPr>
-            <w:r>
-              <w:t>[b] zu as</w:t>
-            </w:r>
-            <w:r>
-              <w:rPr>
-                <w:vertAlign w:val="superscript"/>
-              </w:rPr>
-              <w:t>2</w:t>
-            </w:r>
-            <w:r>
-              <w:t xml:space="preserve"> hinzugefügt. </w:t>
-            </w:r>
-          </w:p>
-        </w:tc>
-      </w:tr>
-      <w:tr>
-        <w:trPr>
-          <w:cantSplit/>
-        </w:trPr>
-        <w:tc>
-          <w:tcPr>
-            <w:tcW w:w="921" w:type="dxa"/>
-            <w:tcBorders>
-              <w:top w:val="single" w:sz="4" w:space="0" w:color="auto"/>
-              <w:left w:val="single" w:sz="4" w:space="0" w:color="auto"/>
-              <w:bottom w:val="single" w:sz="4" w:space="0" w:color="auto"/>
-              <w:right w:val="single" w:sz="4" w:space="0" w:color="auto"/>
-            </w:tcBorders>
-          </w:tcPr>
-          <w:p>
-            <w:pPr>
-              <w:spacing w:line="360" w:lineRule="auto"/>
-            </w:pPr>
-            <w:r>
-              <w:t>13</w:t>
-            </w:r>
-          </w:p>
-        </w:tc>
-        <w:tc>
-          <w:tcPr>
-            <w:tcW w:w="1134" w:type="dxa"/>
-            <w:tcBorders>
-              <w:top w:val="single" w:sz="4" w:space="0" w:color="auto"/>
-              <w:left w:val="single" w:sz="4" w:space="0" w:color="auto"/>
-              <w:bottom w:val="single" w:sz="4" w:space="0" w:color="auto"/>
-              <w:right w:val="single" w:sz="4" w:space="0" w:color="auto"/>
-            </w:tcBorders>
-          </w:tcPr>
-          <w:p>
-            <w:pPr>
-              <w:spacing w:line="360" w:lineRule="auto"/>
-            </w:pPr>
-            <w:r>
-              <w:t>Ges.</w:t>
-            </w:r>
-          </w:p>
-        </w:tc>
-        <w:tc>
-          <w:tcPr>
-            <w:tcW w:w="1276" w:type="dxa"/>
-            <w:tcBorders>
-              <w:top w:val="single" w:sz="4" w:space="0" w:color="auto"/>
-              <w:left w:val="single" w:sz="4" w:space="0" w:color="auto"/>
-              <w:bottom w:val="single" w:sz="4" w:space="0" w:color="auto"/>
-              <w:right w:val="single" w:sz="4" w:space="0" w:color="auto"/>
-            </w:tcBorders>
-          </w:tcPr>
-          <w:p>
-            <w:pPr>
-              <w:spacing w:line="360" w:lineRule="auto"/>
-            </w:pPr>
-            <w:r>
-              <w:t>4/8</w:t>
-            </w:r>
-          </w:p>
-        </w:tc>
-        <w:tc>
-          <w:tcPr>
-            <w:tcW w:w="5881" w:type="dxa"/>
-            <w:tcBorders>
-              <w:top w:val="single" w:sz="4" w:space="0" w:color="auto"/>
-              <w:left w:val="single" w:sz="4" w:space="0" w:color="auto"/>
-              <w:bottom w:val="single" w:sz="4" w:space="0" w:color="auto"/>
-              <w:right w:val="single" w:sz="4" w:space="0" w:color="auto"/>
-            </w:tcBorders>
-          </w:tcPr>
-          <w:p>
-            <w:pPr>
-              <w:spacing w:line="360" w:lineRule="auto"/>
-            </w:pPr>
-            <w:r>
-              <w:t xml:space="preserve">[f] und </w:t>
-            </w:r>
-            <w:r>
-              <w:rPr>
-                <w:i/>
-              </w:rPr>
-              <w:t>ten.</w:t>
-            </w:r>
-            <w:r>
-              <w:t xml:space="preserve"> hinzugefügt.</w:t>
-            </w:r>
-          </w:p>
-        </w:tc>
-      </w:tr>
-      <w:tr>
-        <w:trPr>
-          <w:cantSplit/>
-        </w:trPr>
-        <w:tc>
-          <w:tcPr>
-            <w:tcW w:w="921" w:type="dxa"/>
-            <w:tcBorders>
-              <w:top w:val="single" w:sz="4" w:space="0" w:color="auto"/>
-              <w:left w:val="single" w:sz="4" w:space="0" w:color="auto"/>
-              <w:bottom w:val="single" w:sz="4" w:space="0" w:color="auto"/>
-              <w:right w:val="single" w:sz="4" w:space="0" w:color="auto"/>
-            </w:tcBorders>
-          </w:tcPr>
-          <w:p>
-            <w:pPr>
-              <w:spacing w:line="360" w:lineRule="auto"/>
-            </w:pPr>
-            <w:r>
-              <w:t>13</w:t>
-            </w:r>
-          </w:p>
-        </w:tc>
-        <w:tc>
-          <w:tcPr>
-            <w:tcW w:w="1134" w:type="dxa"/>
-            <w:tcBorders>
-              <w:top w:val="single" w:sz="4" w:space="0" w:color="auto"/>
-              <w:left w:val="single" w:sz="4" w:space="0" w:color="auto"/>
-              <w:bottom w:val="single" w:sz="4" w:space="0" w:color="auto"/>
-              <w:right w:val="single" w:sz="4" w:space="0" w:color="auto"/>
-            </w:tcBorders>
-          </w:tcPr>
-          <w:p>
-            <w:pPr>
-              <w:spacing w:line="360" w:lineRule="auto"/>
-            </w:pPr>
-            <w:proofErr w:type="spellStart"/>
-            <w:r>
-              <w:t>Klav</w:t>
-            </w:r>
-            <w:proofErr w:type="spellEnd"/>
-            <w:r>
-              <w:t>. u.</w:t>
-            </w:r>
-          </w:p>
-        </w:tc>
-        <w:tc>
-          <w:tcPr>
-            <w:tcW w:w="1276" w:type="dxa"/>
-            <w:tcBorders>
-              <w:top w:val="single" w:sz="4" w:space="0" w:color="auto"/>
-              <w:left w:val="single" w:sz="4" w:space="0" w:color="auto"/>
-              <w:bottom w:val="single" w:sz="4" w:space="0" w:color="auto"/>
-              <w:right w:val="single" w:sz="4" w:space="0" w:color="auto"/>
-            </w:tcBorders>
-          </w:tcPr>
-          <w:p>
-            <w:pPr>
-              <w:spacing w:line="360" w:lineRule="auto"/>
-            </w:pPr>
-            <w:r>
-              <w:t>6</w:t>
-            </w:r>
-            <w:r>
-              <w:t>/16</w:t>
-            </w:r>
-          </w:p>
-        </w:tc>
-        <w:tc>
-          <w:tcPr>
-            <w:tcW w:w="5881" w:type="dxa"/>
-            <w:tcBorders>
-              <w:top w:val="single" w:sz="4" w:space="0" w:color="auto"/>
-              <w:left w:val="single" w:sz="4" w:space="0" w:color="auto"/>
-              <w:bottom w:val="single" w:sz="4" w:space="0" w:color="auto"/>
-              <w:right w:val="single" w:sz="4" w:space="0" w:color="auto"/>
-            </w:tcBorders>
-          </w:tcPr>
-          <w:p>
-            <w:pPr>
-              <w:spacing w:line="360" w:lineRule="auto"/>
-            </w:pPr>
-            <w:r>
-              <w:t>[a] zu c</w:t>
-            </w:r>
-            <w:r>
-              <w:rPr>
-                <w:vertAlign w:val="superscript"/>
-              </w:rPr>
-              <w:t>1</w:t>
-            </w:r>
-            <w:r>
-              <w:t>/e</w:t>
-            </w:r>
-            <w:r>
-              <w:rPr>
-                <w:vertAlign w:val="superscript"/>
-              </w:rPr>
-              <w:t>1</w:t>
-            </w:r>
-            <w:r>
-              <w:t xml:space="preserve"> hinzugefügt. </w:t>
-            </w:r>
-          </w:p>
-        </w:tc>
-      </w:tr>
-      <w:tr>
-        <w:trPr>
-          <w:cantSplit/>
-        </w:trPr>
-        <w:tc>
-          <w:tcPr>
-            <w:tcW w:w="921" w:type="dxa"/>
-            <w:tcBorders>
-              <w:top w:val="single" w:sz="4" w:space="0" w:color="auto"/>
-              <w:left w:val="single" w:sz="4" w:space="0" w:color="auto"/>
-              <w:bottom w:val="single" w:sz="4" w:space="0" w:color="auto"/>
-              <w:right w:val="single" w:sz="4" w:space="0" w:color="auto"/>
-            </w:tcBorders>
-          </w:tcPr>
-          <w:p>
-            <w:pPr>
-              <w:spacing w:line="360" w:lineRule="auto"/>
-            </w:pPr>
-            <w:r>
-              <w:t>13</w:t>
-            </w:r>
-          </w:p>
-        </w:tc>
-        <w:tc>
-          <w:tcPr>
-            <w:tcW w:w="1134" w:type="dxa"/>
-            <w:tcBorders>
-              <w:top w:val="single" w:sz="4" w:space="0" w:color="auto"/>
-              <w:left w:val="single" w:sz="4" w:space="0" w:color="auto"/>
-              <w:bottom w:val="single" w:sz="4" w:space="0" w:color="auto"/>
-              <w:right w:val="single" w:sz="4" w:space="0" w:color="auto"/>
-            </w:tcBorders>
-          </w:tcPr>
-          <w:p>
-            <w:pPr>
-              <w:spacing w:line="360" w:lineRule="auto"/>
-            </w:pPr>
-            <w:proofErr w:type="spellStart"/>
-            <w:r>
-              <w:t>Klav</w:t>
-            </w:r>
-            <w:proofErr w:type="spellEnd"/>
-            <w:r>
-              <w:t>. u.</w:t>
-            </w:r>
-          </w:p>
-        </w:tc>
-        <w:tc>
-          <w:tcPr>
-            <w:tcW w:w="1276" w:type="dxa"/>
-            <w:tcBorders>
-              <w:top w:val="single" w:sz="4" w:space="0" w:color="auto"/>
-              <w:left w:val="single" w:sz="4" w:space="0" w:color="auto"/>
-              <w:bottom w:val="single" w:sz="4" w:space="0" w:color="auto"/>
-              <w:right w:val="single" w:sz="4" w:space="0" w:color="auto"/>
-            </w:tcBorders>
-          </w:tcPr>
-          <w:p>
-            <w:pPr>
-              <w:spacing w:line="360" w:lineRule="auto"/>
-            </w:pPr>
-            <w:r>
-              <w:t>8/16</w:t>
-            </w:r>
-          </w:p>
-        </w:tc>
-        <w:tc>
-          <w:tcPr>
-            <w:tcW w:w="5881" w:type="dxa"/>
-            <w:tcBorders>
-              <w:top w:val="single" w:sz="4" w:space="0" w:color="auto"/>
-              <w:left w:val="single" w:sz="4" w:space="0" w:color="auto"/>
-              <w:bottom w:val="single" w:sz="4" w:space="0" w:color="auto"/>
-              <w:right w:val="single" w:sz="4" w:space="0" w:color="auto"/>
-            </w:tcBorders>
-          </w:tcPr>
-          <w:p>
-            <w:pPr>
-              <w:spacing w:line="360" w:lineRule="auto"/>
-            </w:pPr>
-            <w:r>
-              <w:t>[#] zu Fis</w:t>
-            </w:r>
-            <w:r>
-              <w:rPr>
-                <w:vertAlign w:val="subscript"/>
-              </w:rPr>
-              <w:t>1</w:t>
-            </w:r>
-            <w:r>
-              <w:t xml:space="preserve">/Fis hinzugefügt. </w:t>
-            </w:r>
-          </w:p>
-        </w:tc>
-      </w:tr>
-      <w:tr>
-        <w:trPr>
-          <w:cantSplit/>
-        </w:trPr>
-        <w:tc>
-          <w:tcPr>
-            <w:tcW w:w="921" w:type="dxa"/>
-            <w:tcBorders>
-              <w:top w:val="single" w:sz="4" w:space="0" w:color="auto"/>
-              <w:left w:val="single" w:sz="4" w:space="0" w:color="auto"/>
-              <w:bottom w:val="single" w:sz="4" w:space="0" w:color="auto"/>
-              <w:right w:val="single" w:sz="4" w:space="0" w:color="auto"/>
-            </w:tcBorders>
-          </w:tcPr>
-          <w:p>
-            <w:pPr>
-              <w:spacing w:line="360" w:lineRule="auto"/>
-            </w:pPr>
-            <w:r>
-              <w:t>13</w:t>
-            </w:r>
-          </w:p>
-        </w:tc>
-        <w:tc>
-          <w:tcPr>
-            <w:tcW w:w="1134" w:type="dxa"/>
-            <w:tcBorders>
-              <w:top w:val="single" w:sz="4" w:space="0" w:color="auto"/>
-              <w:left w:val="single" w:sz="4" w:space="0" w:color="auto"/>
-              <w:bottom w:val="single" w:sz="4" w:space="0" w:color="auto"/>
-              <w:right w:val="single" w:sz="4" w:space="0" w:color="auto"/>
-            </w:tcBorders>
-          </w:tcPr>
-          <w:p>
-            <w:pPr>
-              <w:spacing w:line="360" w:lineRule="auto"/>
-            </w:pPr>
-            <w:proofErr w:type="spellStart"/>
-            <w:r>
-              <w:t>Klav</w:t>
-            </w:r>
-            <w:proofErr w:type="spellEnd"/>
-            <w:r>
-              <w:t>. u.</w:t>
-            </w:r>
-          </w:p>
-        </w:tc>
-        <w:tc>
-          <w:tcPr>
-            <w:tcW w:w="1276" w:type="dxa"/>
-            <w:tcBorders>
-              <w:top w:val="single" w:sz="4" w:space="0" w:color="auto"/>
-              <w:left w:val="single" w:sz="4" w:space="0" w:color="auto"/>
-              <w:bottom w:val="single" w:sz="4" w:space="0" w:color="auto"/>
-              <w:right w:val="single" w:sz="4" w:space="0" w:color="auto"/>
-            </w:tcBorders>
-          </w:tcPr>
-          <w:p>
-            <w:pPr>
-              <w:spacing w:line="360" w:lineRule="auto"/>
-            </w:pPr>
-            <w:r>
-              <w:t>letzte Note</w:t>
-            </w:r>
-          </w:p>
-        </w:tc>
-        <w:tc>
-          <w:tcPr>
-            <w:tcW w:w="5881" w:type="dxa"/>
-            <w:tcBorders>
-              <w:top w:val="single" w:sz="4" w:space="0" w:color="auto"/>
-              <w:left w:val="single" w:sz="4" w:space="0" w:color="auto"/>
-              <w:bottom w:val="single" w:sz="4" w:space="0" w:color="auto"/>
-              <w:right w:val="single" w:sz="4" w:space="0" w:color="auto"/>
-            </w:tcBorders>
-          </w:tcPr>
-          <w:p>
-            <w:pPr>
-              <w:spacing w:line="360" w:lineRule="auto"/>
-            </w:pPr>
-            <w:r>
-              <w:t xml:space="preserve">[a] zu a hinzugefügt. </w:t>
-            </w:r>
-          </w:p>
-        </w:tc>
-      </w:tr>
-      <w:tr>
-        <w:trPr>
-          <w:cantSplit/>
-        </w:trPr>
-        <w:tc>
-          <w:tcPr>
-            <w:tcW w:w="921" w:type="dxa"/>
-            <w:tcBorders>
-              <w:top w:val="single" w:sz="4" w:space="0" w:color="auto"/>
-              <w:left w:val="single" w:sz="4" w:space="0" w:color="auto"/>
-              <w:bottom w:val="single" w:sz="4" w:space="0" w:color="auto"/>
-              <w:right w:val="single" w:sz="4" w:space="0" w:color="auto"/>
-            </w:tcBorders>
-          </w:tcPr>
-          <w:p>
-            <w:pPr>
-              <w:spacing w:line="360" w:lineRule="auto"/>
-            </w:pPr>
-            <w:r>
-              <w:t>14</w:t>
-            </w:r>
-          </w:p>
-          <w:p>
-            <w:pPr>
-              <w:spacing w:line="360" w:lineRule="auto"/>
-            </w:pPr>
-            <w:r>
-              <w:t>bis 15</w:t>
-            </w:r>
-          </w:p>
-        </w:tc>
-        <w:tc>
-          <w:tcPr>
-            <w:tcW w:w="1134" w:type="dxa"/>
-            <w:tcBorders>
-              <w:top w:val="single" w:sz="4" w:space="0" w:color="auto"/>
-              <w:left w:val="single" w:sz="4" w:space="0" w:color="auto"/>
-              <w:bottom w:val="single" w:sz="4" w:space="0" w:color="auto"/>
-              <w:right w:val="single" w:sz="4" w:space="0" w:color="auto"/>
-            </w:tcBorders>
-          </w:tcPr>
-          <w:p>
-            <w:pPr>
-              <w:spacing w:line="360" w:lineRule="auto"/>
-            </w:pPr>
-            <w:r>
-              <w:t>Ges.</w:t>
-            </w:r>
-          </w:p>
-        </w:tc>
-        <w:tc>
-          <w:tcPr>
-            <w:tcW w:w="1276" w:type="dxa"/>
-            <w:tcBorders>
-              <w:top w:val="single" w:sz="4" w:space="0" w:color="auto"/>
-              <w:left w:val="single" w:sz="4" w:space="0" w:color="auto"/>
-              <w:bottom w:val="single" w:sz="4" w:space="0" w:color="auto"/>
-              <w:right w:val="single" w:sz="4" w:space="0" w:color="auto"/>
-            </w:tcBorders>
-          </w:tcPr>
-          <w:p>
-            <w:pPr>
-              <w:spacing w:line="360" w:lineRule="auto"/>
-            </w:pPr>
-            <w:r>
-              <w:t>2/8</w:t>
-            </w:r>
-          </w:p>
-          <w:p>
-            <w:pPr>
-              <w:spacing w:line="360" w:lineRule="auto"/>
-            </w:pPr>
-            <w:r>
-              <w:t>4/8</w:t>
-            </w:r>
-          </w:p>
-        </w:tc>
-        <w:tc>
-          <w:tcPr>
-            <w:tcW w:w="5881" w:type="dxa"/>
-            <w:tcBorders>
-              <w:top w:val="single" w:sz="4" w:space="0" w:color="auto"/>
-              <w:left w:val="single" w:sz="4" w:space="0" w:color="auto"/>
-              <w:bottom w:val="single" w:sz="4" w:space="0" w:color="auto"/>
-              <w:right w:val="single" w:sz="4" w:space="0" w:color="auto"/>
-            </w:tcBorders>
-          </w:tcPr>
-          <w:p>
-            <w:pPr>
-              <w:spacing w:line="360" w:lineRule="auto"/>
-            </w:pPr>
-            <w:proofErr w:type="spellStart"/>
-            <w:r>
-              <w:t>Decrescendogabel</w:t>
-            </w:r>
-            <w:proofErr w:type="spellEnd"/>
-            <w:r>
-              <w:t xml:space="preserve"> hinzugefügt.</w:t>
-            </w:r>
-          </w:p>
-        </w:tc>
-      </w:tr>
-      <w:tr>
-        <w:trPr>
-          <w:cantSplit/>
-        </w:trPr>
-        <w:tc>
-          <w:tcPr>
-            <w:tcW w:w="921" w:type="dxa"/>
-            <w:tcBorders>
-              <w:top w:val="single" w:sz="4" w:space="0" w:color="auto"/>
-              <w:left w:val="single" w:sz="4" w:space="0" w:color="auto"/>
-              <w:bottom w:val="single" w:sz="4" w:space="0" w:color="auto"/>
-              <w:right w:val="single" w:sz="4" w:space="0" w:color="auto"/>
-            </w:tcBorders>
-          </w:tcPr>
-          <w:p>
-            <w:pPr>
-              <w:spacing w:line="360" w:lineRule="auto"/>
-            </w:pPr>
-            <w:r>
-              <w:t>15</w:t>
-            </w:r>
-          </w:p>
-        </w:tc>
-        <w:tc>
-          <w:tcPr>
-            <w:tcW w:w="1134" w:type="dxa"/>
-            <w:tcBorders>
-              <w:top w:val="single" w:sz="4" w:space="0" w:color="auto"/>
-              <w:left w:val="single" w:sz="4" w:space="0" w:color="auto"/>
-              <w:bottom w:val="single" w:sz="4" w:space="0" w:color="auto"/>
-              <w:right w:val="single" w:sz="4" w:space="0" w:color="auto"/>
-            </w:tcBorders>
-          </w:tcPr>
-          <w:p>
-            <w:pPr>
-              <w:spacing w:line="360" w:lineRule="auto"/>
-            </w:pPr>
-            <w:r>
-              <w:t>Ges.</w:t>
-            </w:r>
-          </w:p>
-        </w:tc>
-        <w:tc>
-          <w:tcPr>
-            <w:tcW w:w="1276" w:type="dxa"/>
-            <w:tcBorders>
-              <w:top w:val="single" w:sz="4" w:space="0" w:color="auto"/>
-              <w:left w:val="single" w:sz="4" w:space="0" w:color="auto"/>
-              <w:bottom w:val="single" w:sz="4" w:space="0" w:color="auto"/>
-              <w:right w:val="single" w:sz="4" w:space="0" w:color="auto"/>
-            </w:tcBorders>
-          </w:tcPr>
-          <w:p>
-            <w:pPr>
-              <w:spacing w:line="360" w:lineRule="auto"/>
-            </w:pPr>
-            <w:r>
-              <w:t>3. Note</w:t>
-            </w:r>
-          </w:p>
-        </w:tc>
-        <w:tc>
-          <w:tcPr>
-            <w:tcW w:w="5881" w:type="dxa"/>
-            <w:tcBorders>
-              <w:top w:val="single" w:sz="4" w:space="0" w:color="auto"/>
-              <w:left w:val="single" w:sz="4" w:space="0" w:color="auto"/>
-              <w:bottom w:val="single" w:sz="4" w:space="0" w:color="auto"/>
-              <w:right w:val="single" w:sz="4" w:space="0" w:color="auto"/>
-            </w:tcBorders>
-          </w:tcPr>
-          <w:p>
-            <w:pPr>
-              <w:spacing w:line="360" w:lineRule="auto"/>
-            </w:pPr>
-            <w:r>
-              <w:t>(Zusätzliches) [p] und [</w:t>
-            </w:r>
-            <w:r>
-              <w:rPr>
-                <w:i/>
-              </w:rPr>
-              <w:t>xx</w:t>
-            </w:r>
-            <w:r>
-              <w:t>] (?) über dem System hinzugefügt.</w:t>
-            </w:r>
-          </w:p>
-        </w:tc>
-      </w:tr>
-      <w:tr>
-        <w:trPr>
-          <w:cantSplit/>
-        </w:trPr>
-        <w:tc>
-          <w:tcPr>
-            <w:tcW w:w="921" w:type="dxa"/>
-            <w:tcBorders>
-              <w:top w:val="single" w:sz="4" w:space="0" w:color="auto"/>
-              <w:left w:val="single" w:sz="4" w:space="0" w:color="auto"/>
-              <w:bottom w:val="single" w:sz="4" w:space="0" w:color="auto"/>
-              <w:right w:val="single" w:sz="4" w:space="0" w:color="auto"/>
-            </w:tcBorders>
-          </w:tcPr>
-          <w:p>
-            <w:pPr>
-              <w:spacing w:line="360" w:lineRule="auto"/>
-            </w:pPr>
-            <w:r>
-              <w:t>15</w:t>
-            </w:r>
-          </w:p>
-          <w:p>
-            <w:pPr>
-              <w:spacing w:line="360" w:lineRule="auto"/>
-            </w:pPr>
-            <w:r>
-              <w:t>bis 1</w:t>
-            </w:r>
-            <w:r>
-              <w:t>7</w:t>
-            </w:r>
-          </w:p>
-        </w:tc>
-        <w:tc>
-          <w:tcPr>
-            <w:tcW w:w="1134" w:type="dxa"/>
-            <w:tcBorders>
-              <w:top w:val="single" w:sz="4" w:space="0" w:color="auto"/>
-              <w:left w:val="single" w:sz="4" w:space="0" w:color="auto"/>
-              <w:bottom w:val="single" w:sz="4" w:space="0" w:color="auto"/>
-              <w:right w:val="single" w:sz="4" w:space="0" w:color="auto"/>
-            </w:tcBorders>
-          </w:tcPr>
-          <w:p>
-            <w:pPr>
-              <w:spacing w:line="360" w:lineRule="auto"/>
-            </w:pPr>
-          </w:p>
-        </w:tc>
-        <w:tc>
-          <w:tcPr>
-            <w:tcW w:w="1276" w:type="dxa"/>
-            <w:tcBorders>
-              <w:top w:val="single" w:sz="4" w:space="0" w:color="auto"/>
-              <w:left w:val="single" w:sz="4" w:space="0" w:color="auto"/>
-              <w:bottom w:val="single" w:sz="4" w:space="0" w:color="auto"/>
-              <w:right w:val="single" w:sz="4" w:space="0" w:color="auto"/>
-            </w:tcBorders>
-          </w:tcPr>
-          <w:p>
-            <w:pPr>
-              <w:spacing w:line="360" w:lineRule="auto"/>
-            </w:pPr>
-            <w:r>
-              <w:t>(3/4)</w:t>
-            </w:r>
-          </w:p>
-          <w:p>
-            <w:pPr>
-              <w:spacing w:line="360" w:lineRule="auto"/>
-            </w:pPr>
-            <w:r>
-              <w:t>Taktende</w:t>
-            </w:r>
-          </w:p>
-        </w:tc>
-        <w:tc>
-          <w:tcPr>
-            <w:tcW w:w="5881" w:type="dxa"/>
-            <w:tcBorders>
-              <w:top w:val="single" w:sz="4" w:space="0" w:color="auto"/>
-              <w:left w:val="single" w:sz="4" w:space="0" w:color="auto"/>
-              <w:bottom w:val="single" w:sz="4" w:space="0" w:color="auto"/>
-              <w:right w:val="single" w:sz="4" w:space="0" w:color="auto"/>
-            </w:tcBorders>
-          </w:tcPr>
-          <w:p>
-            <w:pPr>
-              <w:spacing w:line="360" w:lineRule="auto"/>
-            </w:pPr>
-            <w:proofErr w:type="spellStart"/>
-            <w:r>
-              <w:rPr>
-                <w:i/>
-              </w:rPr>
-              <w:t>rit</w:t>
-            </w:r>
-            <w:proofErr w:type="spellEnd"/>
-            <w:r>
-              <w:t xml:space="preserve">[.] </w:t>
-            </w:r>
-            <w:r>
-              <w:rPr>
-                <w:i/>
-              </w:rPr>
-              <w:t>- - -</w:t>
-            </w:r>
-            <w:r>
-              <w:t xml:space="preserve"> hinzugefügt.</w:t>
-            </w:r>
-          </w:p>
-        </w:tc>
-      </w:tr>
-      <w:tr>
-        <w:trPr>
-          <w:cantSplit/>
-        </w:trPr>
-        <w:tc>
-          <w:tcPr>
-            <w:tcW w:w="921" w:type="dxa"/>
-            <w:tcBorders>
-              <w:top w:val="single" w:sz="4" w:space="0" w:color="auto"/>
-              <w:left w:val="single" w:sz="4" w:space="0" w:color="auto"/>
-              <w:bottom w:val="single" w:sz="4" w:space="0" w:color="auto"/>
-              <w:right w:val="single" w:sz="4" w:space="0" w:color="auto"/>
-            </w:tcBorders>
-          </w:tcPr>
-          <w:p>
-            <w:pPr>
-              <w:spacing w:line="360" w:lineRule="auto"/>
-            </w:pPr>
-            <w:r>
-              <w:t>16</w:t>
-            </w:r>
-          </w:p>
-        </w:tc>
-        <w:tc>
-          <w:tcPr>
-            <w:tcW w:w="1134" w:type="dxa"/>
-            <w:tcBorders>
-              <w:top w:val="single" w:sz="4" w:space="0" w:color="auto"/>
-              <w:left w:val="single" w:sz="4" w:space="0" w:color="auto"/>
-              <w:bottom w:val="single" w:sz="4" w:space="0" w:color="auto"/>
-              <w:right w:val="single" w:sz="4" w:space="0" w:color="auto"/>
-            </w:tcBorders>
-          </w:tcPr>
-          <w:p>
-            <w:pPr>
-              <w:spacing w:line="360" w:lineRule="auto"/>
-            </w:pPr>
-            <w:proofErr w:type="spellStart"/>
-            <w:r>
-              <w:t>Klav</w:t>
-            </w:r>
-            <w:proofErr w:type="spellEnd"/>
-            <w:r>
-              <w:t>. o.</w:t>
-            </w:r>
-          </w:p>
-        </w:tc>
-        <w:tc>
-          <w:tcPr>
-            <w:tcW w:w="1276" w:type="dxa"/>
-            <w:tcBorders>
-              <w:top w:val="single" w:sz="4" w:space="0" w:color="auto"/>
-              <w:left w:val="single" w:sz="4" w:space="0" w:color="auto"/>
-              <w:bottom w:val="single" w:sz="4" w:space="0" w:color="auto"/>
-              <w:right w:val="single" w:sz="4" w:space="0" w:color="auto"/>
-            </w:tcBorders>
-          </w:tcPr>
-          <w:p>
-            <w:pPr>
-              <w:spacing w:line="360" w:lineRule="auto"/>
-            </w:pPr>
-            <w:r>
-              <w:t>1/4</w:t>
-            </w:r>
-          </w:p>
-        </w:tc>
-        <w:tc>
-          <w:tcPr>
-            <w:tcW w:w="5881" w:type="dxa"/>
-            <w:tcBorders>
-              <w:top w:val="single" w:sz="4" w:space="0" w:color="auto"/>
-              <w:left w:val="single" w:sz="4" w:space="0" w:color="auto"/>
-              <w:bottom w:val="single" w:sz="4" w:space="0" w:color="auto"/>
-              <w:right w:val="single" w:sz="4" w:space="0" w:color="auto"/>
-            </w:tcBorders>
-          </w:tcPr>
-          <w:p>
-            <w:pPr>
-              <w:spacing w:line="360" w:lineRule="auto"/>
-            </w:pPr>
-            <w:r>
-              <w:t>[a] zu h</w:t>
-            </w:r>
-            <w:r>
-              <w:rPr>
-                <w:vertAlign w:val="superscript"/>
-              </w:rPr>
-              <w:t>1</w:t>
-            </w:r>
-            <w:r>
-              <w:t>/h</w:t>
-            </w:r>
-            <w:r>
-              <w:rPr>
-                <w:vertAlign w:val="superscript"/>
-              </w:rPr>
-              <w:t>2</w:t>
-            </w:r>
-            <w:r>
-              <w:t>, [b] zu es</w:t>
-            </w:r>
-            <w:r>
-              <w:rPr>
-                <w:vertAlign w:val="superscript"/>
-              </w:rPr>
-              <w:t>2</w:t>
-            </w:r>
-            <w:r>
-              <w:t xml:space="preserve"> hinzugefügt. </w:t>
-            </w:r>
-          </w:p>
-        </w:tc>
-      </w:tr>
-      <w:tr>
-        <w:trPr>
-          <w:cantSplit/>
-        </w:trPr>
-        <w:tc>
-          <w:tcPr>
-            <w:tcW w:w="921" w:type="dxa"/>
-            <w:tcBorders>
-              <w:top w:val="single" w:sz="4" w:space="0" w:color="auto"/>
-              <w:left w:val="single" w:sz="4" w:space="0" w:color="auto"/>
-              <w:bottom w:val="single" w:sz="4" w:space="0" w:color="auto"/>
-              <w:right w:val="single" w:sz="4" w:space="0" w:color="auto"/>
-            </w:tcBorders>
-          </w:tcPr>
-          <w:p>
-            <w:pPr>
-              <w:spacing w:line="360" w:lineRule="auto"/>
-            </w:pPr>
-            <w:r>
-              <w:t>17</w:t>
-            </w:r>
-          </w:p>
-        </w:tc>
-        <w:tc>
-          <w:tcPr>
-            <w:tcW w:w="1134" w:type="dxa"/>
-            <w:tcBorders>
-              <w:top w:val="single" w:sz="4" w:space="0" w:color="auto"/>
-              <w:left w:val="single" w:sz="4" w:space="0" w:color="auto"/>
-              <w:bottom w:val="single" w:sz="4" w:space="0" w:color="auto"/>
-              <w:right w:val="single" w:sz="4" w:space="0" w:color="auto"/>
-            </w:tcBorders>
-          </w:tcPr>
-          <w:p>
-            <w:pPr>
-              <w:spacing w:line="360" w:lineRule="auto"/>
-            </w:pPr>
-            <w:r>
-              <w:t>Ges.</w:t>
-            </w:r>
-          </w:p>
-        </w:tc>
-        <w:tc>
-          <w:tcPr>
-            <w:tcW w:w="1276" w:type="dxa"/>
-            <w:tcBorders>
-              <w:top w:val="single" w:sz="4" w:space="0" w:color="auto"/>
-              <w:left w:val="single" w:sz="4" w:space="0" w:color="auto"/>
-              <w:bottom w:val="single" w:sz="4" w:space="0" w:color="auto"/>
-              <w:right w:val="single" w:sz="4" w:space="0" w:color="auto"/>
-            </w:tcBorders>
-          </w:tcPr>
-          <w:p>
-            <w:pPr>
-              <w:spacing w:line="360" w:lineRule="auto"/>
-            </w:pPr>
-            <w:r>
-              <w:t>1.–3. Note</w:t>
-            </w:r>
-          </w:p>
-        </w:tc>
-        <w:tc>
-          <w:tcPr>
-            <w:tcW w:w="5881" w:type="dxa"/>
-            <w:tcBorders>
-              <w:top w:val="single" w:sz="4" w:space="0" w:color="auto"/>
-              <w:left w:val="single" w:sz="4" w:space="0" w:color="auto"/>
-              <w:bottom w:val="single" w:sz="4" w:space="0" w:color="auto"/>
-              <w:right w:val="single" w:sz="4" w:space="0" w:color="auto"/>
-            </w:tcBorders>
-          </w:tcPr>
-          <w:p>
-            <w:pPr>
-              <w:spacing w:line="360" w:lineRule="auto"/>
-            </w:pPr>
-            <w:proofErr w:type="spellStart"/>
-            <w:r>
-              <w:t>Decrescendogabel</w:t>
-            </w:r>
-            <w:proofErr w:type="spellEnd"/>
-            <w:r>
-              <w:t xml:space="preserve"> hinzugefügt.</w:t>
-            </w:r>
-          </w:p>
-        </w:tc>
-      </w:tr>
-      <w:tr>
-        <w:trPr>
-          <w:cantSplit/>
-        </w:trPr>
-        <w:tc>
-          <w:tcPr>
-            <w:tcW w:w="921" w:type="dxa"/>
-            <w:tcBorders>
-              <w:top w:val="single" w:sz="4" w:space="0" w:color="auto"/>
-              <w:left w:val="single" w:sz="4" w:space="0" w:color="auto"/>
-              <w:bottom w:val="single" w:sz="4" w:space="0" w:color="auto"/>
-              <w:right w:val="single" w:sz="4" w:space="0" w:color="auto"/>
-            </w:tcBorders>
-          </w:tcPr>
-          <w:p>
-            <w:pPr>
-              <w:spacing w:line="360" w:lineRule="auto"/>
-            </w:pPr>
-            <w:r>
-              <w:t>17</w:t>
-            </w:r>
-          </w:p>
-        </w:tc>
-        <w:tc>
-          <w:tcPr>
-            <w:tcW w:w="1134" w:type="dxa"/>
-            <w:tcBorders>
-              <w:top w:val="single" w:sz="4" w:space="0" w:color="auto"/>
-              <w:left w:val="single" w:sz="4" w:space="0" w:color="auto"/>
-              <w:bottom w:val="single" w:sz="4" w:space="0" w:color="auto"/>
-              <w:right w:val="single" w:sz="4" w:space="0" w:color="auto"/>
-            </w:tcBorders>
-          </w:tcPr>
-          <w:p>
-            <w:pPr>
-              <w:spacing w:line="360" w:lineRule="auto"/>
-            </w:pPr>
-            <w:r>
-              <w:t>Ges.</w:t>
-            </w:r>
-          </w:p>
-        </w:tc>
-        <w:tc>
-          <w:tcPr>
-            <w:tcW w:w="1276" w:type="dxa"/>
-            <w:tcBorders>
-              <w:top w:val="single" w:sz="4" w:space="0" w:color="auto"/>
-              <w:left w:val="single" w:sz="4" w:space="0" w:color="auto"/>
-              <w:bottom w:val="single" w:sz="4" w:space="0" w:color="auto"/>
-              <w:right w:val="single" w:sz="4" w:space="0" w:color="auto"/>
-            </w:tcBorders>
-          </w:tcPr>
-          <w:p>
-            <w:pPr>
-              <w:spacing w:line="360" w:lineRule="auto"/>
-            </w:pPr>
-            <w:r>
-              <w:t>3.–4. Note</w:t>
-            </w:r>
-          </w:p>
-        </w:tc>
-        <w:tc>
-          <w:tcPr>
-            <w:tcW w:w="5881" w:type="dxa"/>
-            <w:tcBorders>
-              <w:top w:val="single" w:sz="4" w:space="0" w:color="auto"/>
-              <w:left w:val="single" w:sz="4" w:space="0" w:color="auto"/>
-              <w:bottom w:val="single" w:sz="4" w:space="0" w:color="auto"/>
-              <w:right w:val="single" w:sz="4" w:space="0" w:color="auto"/>
-            </w:tcBorders>
-          </w:tcPr>
-          <w:p>
-            <w:pPr>
-              <w:spacing w:line="360" w:lineRule="auto"/>
-            </w:pPr>
-            <w:proofErr w:type="spellStart"/>
-            <w:r>
-              <w:t>Zäsurzeichen</w:t>
-            </w:r>
-            <w:proofErr w:type="spellEnd"/>
-            <w:r>
-              <w:t xml:space="preserve"> hinzugefügt.</w:t>
-            </w:r>
-          </w:p>
-        </w:tc>
-      </w:tr>
-      <w:tr>
-        <w:trPr>
-          <w:cantSplit/>
-        </w:trPr>
-        <w:tc>
-          <w:tcPr>
-            <w:tcW w:w="921" w:type="dxa"/>
-            <w:tcBorders>
-              <w:top w:val="single" w:sz="4" w:space="0" w:color="auto"/>
-              <w:left w:val="single" w:sz="4" w:space="0" w:color="auto"/>
-              <w:bottom w:val="single" w:sz="4" w:space="0" w:color="auto"/>
-              <w:right w:val="single" w:sz="4" w:space="0" w:color="auto"/>
-            </w:tcBorders>
-          </w:tcPr>
-          <w:p>
-            <w:pPr>
-              <w:spacing w:line="360" w:lineRule="auto"/>
-            </w:pPr>
-            <w:r>
-              <w:t>17</w:t>
-            </w:r>
-          </w:p>
-        </w:tc>
-        <w:tc>
-          <w:tcPr>
-            <w:tcW w:w="1134" w:type="dxa"/>
-            <w:tcBorders>
-              <w:top w:val="single" w:sz="4" w:space="0" w:color="auto"/>
-              <w:left w:val="single" w:sz="4" w:space="0" w:color="auto"/>
-              <w:bottom w:val="single" w:sz="4" w:space="0" w:color="auto"/>
-              <w:right w:val="single" w:sz="4" w:space="0" w:color="auto"/>
-            </w:tcBorders>
-          </w:tcPr>
-          <w:p>
-            <w:pPr>
-              <w:spacing w:line="360" w:lineRule="auto"/>
-            </w:pPr>
-            <w:r>
-              <w:t>Ges.</w:t>
-            </w:r>
-          </w:p>
-        </w:tc>
-        <w:tc>
-          <w:tcPr>
-            <w:tcW w:w="1276" w:type="dxa"/>
-            <w:tcBorders>
-              <w:top w:val="single" w:sz="4" w:space="0" w:color="auto"/>
-              <w:left w:val="single" w:sz="4" w:space="0" w:color="auto"/>
-              <w:bottom w:val="single" w:sz="4" w:space="0" w:color="auto"/>
-              <w:right w:val="single" w:sz="4" w:space="0" w:color="auto"/>
-            </w:tcBorders>
-          </w:tcPr>
-          <w:p>
-            <w:pPr>
-              <w:spacing w:line="360" w:lineRule="auto"/>
-            </w:pPr>
-            <w:r>
-              <w:t>4. Note</w:t>
-            </w:r>
-          </w:p>
-        </w:tc>
-        <w:tc>
-          <w:tcPr>
-            <w:tcW w:w="5881" w:type="dxa"/>
-            <w:tcBorders>
-              <w:top w:val="single" w:sz="4" w:space="0" w:color="auto"/>
-              <w:left w:val="single" w:sz="4" w:space="0" w:color="auto"/>
-              <w:bottom w:val="single" w:sz="4" w:space="0" w:color="auto"/>
-              <w:right w:val="single" w:sz="4" w:space="0" w:color="auto"/>
-            </w:tcBorders>
-          </w:tcPr>
-          <w:p>
-            <w:pPr>
-              <w:spacing w:line="360" w:lineRule="auto"/>
-            </w:pPr>
-            <w:r>
-              <w:t>[pp] hinzugefügt.</w:t>
-            </w:r>
-          </w:p>
-        </w:tc>
-      </w:tr>
-      <w:tr>
-        <w:trPr>
-          <w:cantSplit/>
-        </w:trPr>
-        <w:tc>
-          <w:tcPr>
-            <w:tcW w:w="921" w:type="dxa"/>
-            <w:tcBorders>
-              <w:top w:val="single" w:sz="4" w:space="0" w:color="auto"/>
-              <w:left w:val="single" w:sz="4" w:space="0" w:color="auto"/>
-              <w:bottom w:val="single" w:sz="4" w:space="0" w:color="auto"/>
-              <w:right w:val="single" w:sz="4" w:space="0" w:color="auto"/>
-            </w:tcBorders>
-          </w:tcPr>
-          <w:p>
-            <w:pPr>
-              <w:spacing w:line="360" w:lineRule="auto"/>
-            </w:pPr>
-            <w:r>
-              <w:t>17</w:t>
-            </w:r>
-          </w:p>
-        </w:tc>
-        <w:tc>
-          <w:tcPr>
-            <w:tcW w:w="1134" w:type="dxa"/>
-            <w:tcBorders>
-              <w:top w:val="single" w:sz="4" w:space="0" w:color="auto"/>
-              <w:left w:val="single" w:sz="4" w:space="0" w:color="auto"/>
-              <w:bottom w:val="single" w:sz="4" w:space="0" w:color="auto"/>
-              <w:right w:val="single" w:sz="4" w:space="0" w:color="auto"/>
-            </w:tcBorders>
-          </w:tcPr>
-          <w:p>
-            <w:pPr>
-              <w:spacing w:line="360" w:lineRule="auto"/>
-            </w:pPr>
-            <w:r>
-              <w:t>Ges.</w:t>
-            </w:r>
-          </w:p>
-        </w:tc>
-        <w:tc>
-          <w:tcPr>
-            <w:tcW w:w="1276" w:type="dxa"/>
-            <w:tcBorders>
-              <w:top w:val="single" w:sz="4" w:space="0" w:color="auto"/>
-              <w:left w:val="single" w:sz="4" w:space="0" w:color="auto"/>
-              <w:bottom w:val="single" w:sz="4" w:space="0" w:color="auto"/>
-              <w:right w:val="single" w:sz="4" w:space="0" w:color="auto"/>
-            </w:tcBorders>
-          </w:tcPr>
-          <w:p>
-            <w:pPr>
-              <w:spacing w:line="360" w:lineRule="auto"/>
-            </w:pPr>
-            <w:r>
-              <w:t>4.–6. Note</w:t>
-            </w:r>
-          </w:p>
-        </w:tc>
-        <w:tc>
-          <w:tcPr>
-            <w:tcW w:w="5881" w:type="dxa"/>
-            <w:tcBorders>
-              <w:top w:val="single" w:sz="4" w:space="0" w:color="auto"/>
-              <w:left w:val="single" w:sz="4" w:space="0" w:color="auto"/>
-              <w:bottom w:val="single" w:sz="4" w:space="0" w:color="auto"/>
-              <w:right w:val="single" w:sz="4" w:space="0" w:color="auto"/>
-            </w:tcBorders>
-          </w:tcPr>
-          <w:p>
-            <w:pPr>
-              <w:spacing w:line="360" w:lineRule="auto"/>
-            </w:pPr>
-            <w:proofErr w:type="spellStart"/>
-            <w:r>
-              <w:t>Crescendogabel</w:t>
-            </w:r>
-            <w:proofErr w:type="spellEnd"/>
-            <w:r>
-              <w:t xml:space="preserve"> hinzugefügt.</w:t>
-            </w:r>
-          </w:p>
-        </w:tc>
-      </w:tr>
-      <w:tr>
-        <w:trPr>
-          <w:cantSplit/>
-        </w:trPr>
-        <w:tc>
-          <w:tcPr>
-            <w:tcW w:w="921" w:type="dxa"/>
-            <w:tcBorders>
-              <w:top w:val="single" w:sz="4" w:space="0" w:color="auto"/>
-              <w:left w:val="single" w:sz="4" w:space="0" w:color="auto"/>
-              <w:bottom w:val="single" w:sz="4" w:space="0" w:color="auto"/>
-              <w:right w:val="single" w:sz="4" w:space="0" w:color="auto"/>
-            </w:tcBorders>
-          </w:tcPr>
-          <w:p>
-            <w:pPr>
-              <w:spacing w:line="360" w:lineRule="auto"/>
-            </w:pPr>
-            <w:r>
-              <w:t>17</w:t>
-            </w:r>
-          </w:p>
-        </w:tc>
-        <w:tc>
-          <w:tcPr>
-            <w:tcW w:w="1134" w:type="dxa"/>
-            <w:tcBorders>
-              <w:top w:val="single" w:sz="4" w:space="0" w:color="auto"/>
-              <w:left w:val="single" w:sz="4" w:space="0" w:color="auto"/>
-              <w:bottom w:val="single" w:sz="4" w:space="0" w:color="auto"/>
-              <w:right w:val="single" w:sz="4" w:space="0" w:color="auto"/>
-            </w:tcBorders>
-          </w:tcPr>
-          <w:p>
-            <w:pPr>
-              <w:spacing w:line="360" w:lineRule="auto"/>
-            </w:pPr>
-            <w:proofErr w:type="spellStart"/>
-            <w:r>
-              <w:t>Klav</w:t>
-            </w:r>
-            <w:proofErr w:type="spellEnd"/>
-            <w:r>
-              <w:t>. u.</w:t>
-            </w:r>
-          </w:p>
-        </w:tc>
-        <w:tc>
-          <w:tcPr>
-            <w:tcW w:w="1276" w:type="dxa"/>
-            <w:tcBorders>
-              <w:top w:val="single" w:sz="4" w:space="0" w:color="auto"/>
-              <w:left w:val="single" w:sz="4" w:space="0" w:color="auto"/>
-              <w:bottom w:val="single" w:sz="4" w:space="0" w:color="auto"/>
-              <w:right w:val="single" w:sz="4" w:space="0" w:color="auto"/>
-            </w:tcBorders>
-          </w:tcPr>
-          <w:p>
-            <w:pPr>
-              <w:spacing w:line="360" w:lineRule="auto"/>
-            </w:pPr>
-            <w:r>
-              <w:t>3/4</w:t>
-            </w:r>
-          </w:p>
-        </w:tc>
-        <w:tc>
-          <w:tcPr>
-            <w:tcW w:w="5881" w:type="dxa"/>
-            <w:tcBorders>
-              <w:top w:val="single" w:sz="4" w:space="0" w:color="auto"/>
-              <w:left w:val="single" w:sz="4" w:space="0" w:color="auto"/>
-              <w:bottom w:val="single" w:sz="4" w:space="0" w:color="auto"/>
-              <w:right w:val="single" w:sz="4" w:space="0" w:color="auto"/>
-            </w:tcBorders>
-          </w:tcPr>
-          <w:p>
-            <w:pPr>
-              <w:spacing w:line="360" w:lineRule="auto"/>
-            </w:pPr>
-            <w:r>
-              <w:t xml:space="preserve">Oberstimmenschicht: [a] zu d hinzugefügt. </w:t>
-            </w:r>
-          </w:p>
-        </w:tc>
-      </w:tr>
-      <w:tr>
-        <w:trPr>
-          <w:cantSplit/>
-        </w:trPr>
-        <w:tc>
-          <w:tcPr>
-            <w:tcW w:w="921" w:type="dxa"/>
-            <w:tcBorders>
-              <w:top w:val="single" w:sz="4" w:space="0" w:color="auto"/>
-              <w:left w:val="single" w:sz="4" w:space="0" w:color="auto"/>
-              <w:bottom w:val="single" w:sz="4" w:space="0" w:color="auto"/>
-              <w:right w:val="single" w:sz="4" w:space="0" w:color="auto"/>
-            </w:tcBorders>
-          </w:tcPr>
-          <w:p>
-            <w:pPr>
-              <w:spacing w:line="360" w:lineRule="auto"/>
-            </w:pPr>
-            <w:r>
-              <w:t>17</w:t>
-            </w:r>
-          </w:p>
-        </w:tc>
-        <w:tc>
-          <w:tcPr>
-            <w:tcW w:w="1134" w:type="dxa"/>
-            <w:tcBorders>
-              <w:top w:val="single" w:sz="4" w:space="0" w:color="auto"/>
-              <w:left w:val="single" w:sz="4" w:space="0" w:color="auto"/>
-              <w:bottom w:val="single" w:sz="4" w:space="0" w:color="auto"/>
-              <w:right w:val="single" w:sz="4" w:space="0" w:color="auto"/>
-            </w:tcBorders>
-          </w:tcPr>
-          <w:p>
-            <w:pPr>
-              <w:spacing w:line="360" w:lineRule="auto"/>
-            </w:pPr>
-            <w:proofErr w:type="spellStart"/>
-            <w:r>
-              <w:t>Klav</w:t>
-            </w:r>
-            <w:proofErr w:type="spellEnd"/>
-            <w:r>
-              <w:t>. u.</w:t>
-            </w:r>
-          </w:p>
-        </w:tc>
-        <w:tc>
-          <w:tcPr>
-            <w:tcW w:w="1276" w:type="dxa"/>
-            <w:tcBorders>
-              <w:top w:val="single" w:sz="4" w:space="0" w:color="auto"/>
-              <w:left w:val="single" w:sz="4" w:space="0" w:color="auto"/>
-              <w:bottom w:val="single" w:sz="4" w:space="0" w:color="auto"/>
-              <w:right w:val="single" w:sz="4" w:space="0" w:color="auto"/>
-            </w:tcBorders>
-          </w:tcPr>
-          <w:p>
-            <w:pPr>
-              <w:spacing w:line="360" w:lineRule="auto"/>
-            </w:pPr>
-            <w:r>
-              <w:t>letzte Note</w:t>
-            </w:r>
-          </w:p>
-        </w:tc>
-        <w:tc>
-          <w:tcPr>
-            <w:tcW w:w="5881" w:type="dxa"/>
-            <w:tcBorders>
-              <w:top w:val="single" w:sz="4" w:space="0" w:color="auto"/>
-              <w:left w:val="single" w:sz="4" w:space="0" w:color="auto"/>
-              <w:bottom w:val="single" w:sz="4" w:space="0" w:color="auto"/>
-              <w:right w:val="single" w:sz="4" w:space="0" w:color="auto"/>
-            </w:tcBorders>
-          </w:tcPr>
-          <w:p>
-            <w:pPr>
-              <w:spacing w:line="360" w:lineRule="auto"/>
-            </w:pPr>
-            <w:r>
-              <w:t xml:space="preserve">Oberstimmenschicht: [#] zu </w:t>
-            </w:r>
-            <w:proofErr w:type="spellStart"/>
-            <w:r>
-              <w:t>gis</w:t>
-            </w:r>
-            <w:proofErr w:type="spellEnd"/>
-            <w:r>
-              <w:t xml:space="preserve"> hinzugefügt. </w:t>
-            </w:r>
-          </w:p>
-        </w:tc>
-      </w:tr>
-      <w:tr>
-        <w:trPr>
-          <w:cantSplit/>
-        </w:trPr>
-        <w:tc>
-          <w:tcPr>
-            <w:tcW w:w="921" w:type="dxa"/>
-            <w:tcBorders>
-              <w:top w:val="single" w:sz="4" w:space="0" w:color="auto"/>
-              <w:left w:val="single" w:sz="4" w:space="0" w:color="auto"/>
-              <w:bottom w:val="single" w:sz="4" w:space="0" w:color="auto"/>
-              <w:right w:val="single" w:sz="4" w:space="0" w:color="auto"/>
-            </w:tcBorders>
-          </w:tcPr>
-          <w:p>
-            <w:pPr>
-              <w:spacing w:line="360" w:lineRule="auto"/>
-            </w:pPr>
-            <w:r>
-              <w:t>18</w:t>
-            </w:r>
-          </w:p>
-        </w:tc>
-        <w:tc>
-          <w:tcPr>
-            <w:tcW w:w="1134" w:type="dxa"/>
-            <w:tcBorders>
-              <w:top w:val="single" w:sz="4" w:space="0" w:color="auto"/>
-              <w:left w:val="single" w:sz="4" w:space="0" w:color="auto"/>
-              <w:bottom w:val="single" w:sz="4" w:space="0" w:color="auto"/>
-              <w:right w:val="single" w:sz="4" w:space="0" w:color="auto"/>
-            </w:tcBorders>
-          </w:tcPr>
-          <w:p>
-            <w:pPr>
-              <w:spacing w:line="360" w:lineRule="auto"/>
-            </w:pPr>
-          </w:p>
-        </w:tc>
-        <w:tc>
-          <w:tcPr>
-            <w:tcW w:w="1276" w:type="dxa"/>
-            <w:tcBorders>
-              <w:top w:val="single" w:sz="4" w:space="0" w:color="auto"/>
-              <w:left w:val="single" w:sz="4" w:space="0" w:color="auto"/>
-              <w:bottom w:val="single" w:sz="4" w:space="0" w:color="auto"/>
-              <w:right w:val="single" w:sz="4" w:space="0" w:color="auto"/>
-            </w:tcBorders>
-          </w:tcPr>
-          <w:p>
-            <w:pPr>
-              <w:spacing w:line="360" w:lineRule="auto"/>
-            </w:pPr>
-            <w:r>
-              <w:t>Taktanfang</w:t>
-            </w:r>
-          </w:p>
-        </w:tc>
-        <w:tc>
-          <w:tcPr>
-            <w:tcW w:w="5881" w:type="dxa"/>
-            <w:tcBorders>
-              <w:top w:val="single" w:sz="4" w:space="0" w:color="auto"/>
-              <w:left w:val="single" w:sz="4" w:space="0" w:color="auto"/>
-              <w:bottom w:val="single" w:sz="4" w:space="0" w:color="auto"/>
-              <w:right w:val="single" w:sz="4" w:space="0" w:color="auto"/>
-            </w:tcBorders>
-          </w:tcPr>
-          <w:p>
-            <w:pPr>
-              <w:spacing w:line="360" w:lineRule="auto"/>
-            </w:pPr>
-            <w:r>
-              <w:rPr>
-                <w:i/>
-              </w:rPr>
-              <w:t>sehr langsam</w:t>
-            </w:r>
-            <w:r>
-              <w:t xml:space="preserve"> hinzugefügt.</w:t>
-            </w:r>
-          </w:p>
-        </w:tc>
-      </w:tr>
-      <w:tr>
-        <w:trPr>
-          <w:cantSplit/>
-        </w:trPr>
-        <w:tc>
-          <w:tcPr>
-            <w:tcW w:w="921" w:type="dxa"/>
-            <w:tcBorders>
-              <w:top w:val="single" w:sz="4" w:space="0" w:color="auto"/>
-              <w:left w:val="single" w:sz="4" w:space="0" w:color="auto"/>
-              <w:bottom w:val="single" w:sz="4" w:space="0" w:color="auto"/>
-              <w:right w:val="single" w:sz="4" w:space="0" w:color="auto"/>
-            </w:tcBorders>
-          </w:tcPr>
-          <w:p>
-            <w:pPr>
-              <w:spacing w:line="360" w:lineRule="auto"/>
-            </w:pPr>
-            <w:r>
-              <w:t>18</w:t>
-            </w:r>
-          </w:p>
-        </w:tc>
-        <w:tc>
-          <w:tcPr>
-            <w:tcW w:w="1134" w:type="dxa"/>
-            <w:tcBorders>
-              <w:top w:val="single" w:sz="4" w:space="0" w:color="auto"/>
-              <w:left w:val="single" w:sz="4" w:space="0" w:color="auto"/>
-              <w:bottom w:val="single" w:sz="4" w:space="0" w:color="auto"/>
-              <w:right w:val="single" w:sz="4" w:space="0" w:color="auto"/>
-            </w:tcBorders>
-          </w:tcPr>
-          <w:p>
-            <w:pPr>
-              <w:spacing w:line="360" w:lineRule="auto"/>
-            </w:pPr>
-            <w:r>
-              <w:t>Ges.</w:t>
-            </w:r>
-          </w:p>
-        </w:tc>
-        <w:tc>
-          <w:tcPr>
-            <w:tcW w:w="1276" w:type="dxa"/>
-            <w:tcBorders>
-              <w:top w:val="single" w:sz="4" w:space="0" w:color="auto"/>
-              <w:left w:val="single" w:sz="4" w:space="0" w:color="auto"/>
-              <w:bottom w:val="single" w:sz="4" w:space="0" w:color="auto"/>
-              <w:right w:val="single" w:sz="4" w:space="0" w:color="auto"/>
-            </w:tcBorders>
-          </w:tcPr>
-          <w:p>
-            <w:pPr>
-              <w:spacing w:line="360" w:lineRule="auto"/>
-            </w:pPr>
-            <w:r>
-              <w:t>1.–3. Note</w:t>
-            </w:r>
-          </w:p>
-        </w:tc>
-        <w:tc>
-          <w:tcPr>
-            <w:tcW w:w="5881" w:type="dxa"/>
-            <w:tcBorders>
-              <w:top w:val="single" w:sz="4" w:space="0" w:color="auto"/>
-              <w:left w:val="single" w:sz="4" w:space="0" w:color="auto"/>
-              <w:bottom w:val="single" w:sz="4" w:space="0" w:color="auto"/>
-              <w:right w:val="single" w:sz="4" w:space="0" w:color="auto"/>
-            </w:tcBorders>
-          </w:tcPr>
-          <w:p>
-            <w:pPr>
-              <w:spacing w:line="360" w:lineRule="auto"/>
-            </w:pPr>
-            <w:proofErr w:type="spellStart"/>
-            <w:r>
-              <w:t>Decrescendogabel</w:t>
-            </w:r>
-            <w:proofErr w:type="spellEnd"/>
-            <w:r>
-              <w:t xml:space="preserve"> hinzugefügt.</w:t>
-            </w:r>
-          </w:p>
-        </w:tc>
-      </w:tr>
-      <w:tr>
-        <w:trPr>
-          <w:cantSplit/>
-        </w:trPr>
-        <w:tc>
-          <w:tcPr>
-            <w:tcW w:w="921" w:type="dxa"/>
-            <w:tcBorders>
-              <w:top w:val="single" w:sz="4" w:space="0" w:color="auto"/>
-              <w:left w:val="single" w:sz="4" w:space="0" w:color="auto"/>
-              <w:bottom w:val="single" w:sz="4" w:space="0" w:color="auto"/>
-              <w:right w:val="single" w:sz="4" w:space="0" w:color="auto"/>
-            </w:tcBorders>
-          </w:tcPr>
-          <w:p>
-            <w:pPr>
-              <w:spacing w:line="360" w:lineRule="auto"/>
-            </w:pPr>
-            <w:r>
-              <w:t>18</w:t>
-            </w:r>
-          </w:p>
-        </w:tc>
-        <w:tc>
-          <w:tcPr>
-            <w:tcW w:w="1134" w:type="dxa"/>
-            <w:tcBorders>
-              <w:top w:val="single" w:sz="4" w:space="0" w:color="auto"/>
-              <w:left w:val="single" w:sz="4" w:space="0" w:color="auto"/>
-              <w:bottom w:val="single" w:sz="4" w:space="0" w:color="auto"/>
-              <w:right w:val="single" w:sz="4" w:space="0" w:color="auto"/>
-            </w:tcBorders>
-          </w:tcPr>
-          <w:p>
-            <w:pPr>
-              <w:spacing w:line="360" w:lineRule="auto"/>
-            </w:pPr>
-            <w:proofErr w:type="spellStart"/>
-            <w:r>
-              <w:t>Klav</w:t>
-            </w:r>
-            <w:proofErr w:type="spellEnd"/>
-            <w:r>
-              <w:t>. o.</w:t>
-            </w:r>
-          </w:p>
-        </w:tc>
-        <w:tc>
-          <w:tcPr>
-            <w:tcW w:w="1276" w:type="dxa"/>
-            <w:tcBorders>
-              <w:top w:val="single" w:sz="4" w:space="0" w:color="auto"/>
-              <w:left w:val="single" w:sz="4" w:space="0" w:color="auto"/>
-              <w:bottom w:val="single" w:sz="4" w:space="0" w:color="auto"/>
-              <w:right w:val="single" w:sz="4" w:space="0" w:color="auto"/>
-            </w:tcBorders>
-          </w:tcPr>
-          <w:p>
-            <w:pPr>
-              <w:spacing w:line="360" w:lineRule="auto"/>
-            </w:pPr>
-            <w:r>
-              <w:t>2/8</w:t>
-            </w:r>
-          </w:p>
-        </w:tc>
-        <w:tc>
-          <w:tcPr>
-            <w:tcW w:w="5881" w:type="dxa"/>
-            <w:tcBorders>
-              <w:top w:val="single" w:sz="4" w:space="0" w:color="auto"/>
-              <w:left w:val="single" w:sz="4" w:space="0" w:color="auto"/>
-              <w:bottom w:val="single" w:sz="4" w:space="0" w:color="auto"/>
-              <w:right w:val="single" w:sz="4" w:space="0" w:color="auto"/>
-            </w:tcBorders>
-          </w:tcPr>
-          <w:p>
-            <w:pPr>
-              <w:spacing w:line="360" w:lineRule="auto"/>
-            </w:pPr>
-            <w:r>
-              <w:t xml:space="preserve">[a] hinzugefügt. </w:t>
-            </w:r>
-          </w:p>
-        </w:tc>
-      </w:tr>
-      <w:tr>
-        <w:trPr>
-          <w:cantSplit/>
-        </w:trPr>
-        <w:tc>
-          <w:tcPr>
-            <w:tcW w:w="921" w:type="dxa"/>
-            <w:tcBorders>
-              <w:top w:val="single" w:sz="4" w:space="0" w:color="auto"/>
-              <w:left w:val="single" w:sz="4" w:space="0" w:color="auto"/>
-              <w:bottom w:val="single" w:sz="4" w:space="0" w:color="auto"/>
-              <w:right w:val="single" w:sz="4" w:space="0" w:color="auto"/>
-            </w:tcBorders>
-          </w:tcPr>
-          <w:p>
-            <w:pPr>
-              <w:spacing w:line="360" w:lineRule="auto"/>
-            </w:pPr>
-            <w:r>
-              <w:t>18</w:t>
-            </w:r>
-          </w:p>
-        </w:tc>
-        <w:tc>
-          <w:tcPr>
-            <w:tcW w:w="1134" w:type="dxa"/>
-            <w:tcBorders>
-              <w:top w:val="single" w:sz="4" w:space="0" w:color="auto"/>
-              <w:left w:val="single" w:sz="4" w:space="0" w:color="auto"/>
-              <w:bottom w:val="single" w:sz="4" w:space="0" w:color="auto"/>
-              <w:right w:val="single" w:sz="4" w:space="0" w:color="auto"/>
-            </w:tcBorders>
-          </w:tcPr>
-          <w:p>
-            <w:pPr>
-              <w:spacing w:line="360" w:lineRule="auto"/>
-            </w:pPr>
-            <w:r>
-              <w:t>Ges.</w:t>
-            </w:r>
-          </w:p>
-        </w:tc>
-        <w:tc>
-          <w:tcPr>
-            <w:tcW w:w="1276" w:type="dxa"/>
-            <w:tcBorders>
-              <w:top w:val="single" w:sz="4" w:space="0" w:color="auto"/>
-              <w:left w:val="single" w:sz="4" w:space="0" w:color="auto"/>
-              <w:bottom w:val="single" w:sz="4" w:space="0" w:color="auto"/>
-              <w:right w:val="single" w:sz="4" w:space="0" w:color="auto"/>
-            </w:tcBorders>
-          </w:tcPr>
-          <w:p>
-            <w:pPr>
-              <w:spacing w:line="360" w:lineRule="auto"/>
-            </w:pPr>
-            <w:r>
-              <w:t>3. Note</w:t>
-            </w:r>
-          </w:p>
-        </w:tc>
-        <w:tc>
-          <w:tcPr>
-            <w:tcW w:w="5881" w:type="dxa"/>
-            <w:tcBorders>
-              <w:top w:val="single" w:sz="4" w:space="0" w:color="auto"/>
-              <w:left w:val="single" w:sz="4" w:space="0" w:color="auto"/>
-              <w:bottom w:val="single" w:sz="4" w:space="0" w:color="auto"/>
-              <w:right w:val="single" w:sz="4" w:space="0" w:color="auto"/>
-            </w:tcBorders>
-          </w:tcPr>
-          <w:p>
-            <w:pPr>
-              <w:spacing w:line="360" w:lineRule="auto"/>
-            </w:pPr>
-            <w:proofErr w:type="spellStart"/>
-            <w:r>
-              <w:rPr>
-                <w:i/>
-              </w:rPr>
-              <w:t>rit</w:t>
-            </w:r>
-            <w:proofErr w:type="spellEnd"/>
-            <w:r>
-              <w:t>[.] unter der Note hinzugefügt.</w:t>
-            </w:r>
-          </w:p>
-        </w:tc>
-      </w:tr>
-      <w:tr>
-        <w:trPr>
-          <w:cantSplit/>
-        </w:trPr>
-        <w:tc>
-          <w:tcPr>
-            <w:tcW w:w="921" w:type="dxa"/>
-            <w:tcBorders>
-              <w:top w:val="single" w:sz="4" w:space="0" w:color="auto"/>
-              <w:left w:val="single" w:sz="4" w:space="0" w:color="auto"/>
-              <w:bottom w:val="single" w:sz="4" w:space="0" w:color="auto"/>
-              <w:right w:val="single" w:sz="4" w:space="0" w:color="auto"/>
-            </w:tcBorders>
-          </w:tcPr>
-          <w:p>
-            <w:pPr>
-              <w:spacing w:line="360" w:lineRule="auto"/>
-            </w:pPr>
-            <w:r>
-              <w:t>18</w:t>
-            </w:r>
-          </w:p>
-        </w:tc>
-        <w:tc>
-          <w:tcPr>
-            <w:tcW w:w="1134" w:type="dxa"/>
-            <w:tcBorders>
-              <w:top w:val="single" w:sz="4" w:space="0" w:color="auto"/>
-              <w:left w:val="single" w:sz="4" w:space="0" w:color="auto"/>
-              <w:bottom w:val="single" w:sz="4" w:space="0" w:color="auto"/>
-              <w:right w:val="single" w:sz="4" w:space="0" w:color="auto"/>
-            </w:tcBorders>
-          </w:tcPr>
-          <w:p>
-            <w:pPr>
-              <w:spacing w:line="360" w:lineRule="auto"/>
-            </w:pPr>
-            <w:proofErr w:type="spellStart"/>
-            <w:r>
-              <w:t>Klav</w:t>
-            </w:r>
-            <w:proofErr w:type="spellEnd"/>
-            <w:r>
-              <w:t>. u.</w:t>
-            </w:r>
-          </w:p>
-        </w:tc>
-        <w:tc>
-          <w:tcPr>
-            <w:tcW w:w="1276" w:type="dxa"/>
-            <w:tcBorders>
-              <w:top w:val="single" w:sz="4" w:space="0" w:color="auto"/>
-              <w:left w:val="single" w:sz="4" w:space="0" w:color="auto"/>
-              <w:bottom w:val="single" w:sz="4" w:space="0" w:color="auto"/>
-              <w:right w:val="single" w:sz="4" w:space="0" w:color="auto"/>
-            </w:tcBorders>
-          </w:tcPr>
-          <w:p>
-            <w:pPr>
-              <w:spacing w:line="360" w:lineRule="auto"/>
-            </w:pPr>
-            <w:r>
-              <w:t>3/8</w:t>
-            </w:r>
-          </w:p>
-        </w:tc>
-        <w:tc>
-          <w:tcPr>
-            <w:tcW w:w="5881" w:type="dxa"/>
-            <w:tcBorders>
-              <w:top w:val="single" w:sz="4" w:space="0" w:color="auto"/>
-              <w:left w:val="single" w:sz="4" w:space="0" w:color="auto"/>
-              <w:bottom w:val="single" w:sz="4" w:space="0" w:color="auto"/>
-              <w:right w:val="single" w:sz="4" w:space="0" w:color="auto"/>
-            </w:tcBorders>
-          </w:tcPr>
-          <w:p>
-            <w:pPr>
-              <w:spacing w:line="360" w:lineRule="auto"/>
-            </w:pPr>
-            <w:r>
-              <w:t xml:space="preserve">[a] zu d/f hinzugefügt. </w:t>
-            </w:r>
-          </w:p>
-        </w:tc>
-      </w:tr>
-      <w:tr>
-        <w:trPr>
-          <w:cantSplit/>
-        </w:trPr>
-        <w:tc>
-          <w:tcPr>
-            <w:tcW w:w="921" w:type="dxa"/>
-            <w:tcBorders>
-              <w:top w:val="single" w:sz="4" w:space="0" w:color="auto"/>
-              <w:left w:val="single" w:sz="4" w:space="0" w:color="auto"/>
-              <w:bottom w:val="single" w:sz="4" w:space="0" w:color="auto"/>
-              <w:right w:val="single" w:sz="4" w:space="0" w:color="auto"/>
-            </w:tcBorders>
-          </w:tcPr>
-          <w:p>
-            <w:pPr>
-              <w:spacing w:line="360" w:lineRule="auto"/>
-            </w:pPr>
-            <w:r>
-              <w:t>18</w:t>
-            </w:r>
-          </w:p>
-        </w:tc>
-        <w:tc>
-          <w:tcPr>
-            <w:tcW w:w="1134" w:type="dxa"/>
-            <w:tcBorders>
-              <w:top w:val="single" w:sz="4" w:space="0" w:color="auto"/>
-              <w:left w:val="single" w:sz="4" w:space="0" w:color="auto"/>
-              <w:bottom w:val="single" w:sz="4" w:space="0" w:color="auto"/>
-              <w:right w:val="single" w:sz="4" w:space="0" w:color="auto"/>
-            </w:tcBorders>
-          </w:tcPr>
-          <w:p>
-            <w:pPr>
-              <w:spacing w:line="360" w:lineRule="auto"/>
-            </w:pPr>
-            <w:r>
-              <w:t xml:space="preserve">Ges. </w:t>
-            </w:r>
-          </w:p>
-        </w:tc>
-        <w:tc>
-          <w:tcPr>
-            <w:tcW w:w="1276" w:type="dxa"/>
-            <w:tcBorders>
-              <w:top w:val="single" w:sz="4" w:space="0" w:color="auto"/>
-              <w:left w:val="single" w:sz="4" w:space="0" w:color="auto"/>
-              <w:bottom w:val="single" w:sz="4" w:space="0" w:color="auto"/>
-              <w:right w:val="single" w:sz="4" w:space="0" w:color="auto"/>
-            </w:tcBorders>
-          </w:tcPr>
-          <w:p>
-            <w:pPr>
-              <w:spacing w:line="360" w:lineRule="auto"/>
-            </w:pPr>
-            <w:r>
-              <w:t>letzte Note</w:t>
-            </w:r>
-          </w:p>
-        </w:tc>
-        <w:tc>
-          <w:tcPr>
-            <w:tcW w:w="5881" w:type="dxa"/>
-            <w:tcBorders>
-              <w:top w:val="single" w:sz="4" w:space="0" w:color="auto"/>
-              <w:left w:val="single" w:sz="4" w:space="0" w:color="auto"/>
-              <w:bottom w:val="single" w:sz="4" w:space="0" w:color="auto"/>
-              <w:right w:val="single" w:sz="4" w:space="0" w:color="auto"/>
-            </w:tcBorders>
-          </w:tcPr>
-          <w:p>
-            <w:pPr>
-              <w:spacing w:line="360" w:lineRule="auto"/>
-            </w:pPr>
-            <w:r>
-              <w:t>[</w:t>
-            </w:r>
-            <w:proofErr w:type="spellStart"/>
-            <w:r>
-              <w:t>ppp</w:t>
-            </w:r>
-            <w:proofErr w:type="spellEnd"/>
-            <w:r>
-              <w:t>] hinzugefügt.</w:t>
-            </w:r>
-          </w:p>
-        </w:tc>
-      </w:tr>
-      <w:tr>
-        <w:trPr>
-          <w:cantSplit/>
-        </w:trPr>
-        <w:tc>
-          <w:tcPr>
-            <w:tcW w:w="921" w:type="dxa"/>
-            <w:tcBorders>
-              <w:top w:val="single" w:sz="4" w:space="0" w:color="auto"/>
-              <w:left w:val="single" w:sz="4" w:space="0" w:color="auto"/>
-              <w:bottom w:val="single" w:sz="4" w:space="0" w:color="auto"/>
-              <w:right w:val="single" w:sz="4" w:space="0" w:color="auto"/>
-            </w:tcBorders>
-          </w:tcPr>
-          <w:p>
-            <w:pPr>
-              <w:spacing w:line="360" w:lineRule="auto"/>
-            </w:pPr>
-            <w:r>
-              <w:t>18</w:t>
-            </w:r>
-          </w:p>
-        </w:tc>
-        <w:tc>
-          <w:tcPr>
-            <w:tcW w:w="1134" w:type="dxa"/>
-            <w:tcBorders>
-              <w:top w:val="single" w:sz="4" w:space="0" w:color="auto"/>
-              <w:left w:val="single" w:sz="4" w:space="0" w:color="auto"/>
-              <w:bottom w:val="single" w:sz="4" w:space="0" w:color="auto"/>
-              <w:right w:val="single" w:sz="4" w:space="0" w:color="auto"/>
-            </w:tcBorders>
-          </w:tcPr>
-          <w:p>
-            <w:pPr>
-              <w:spacing w:line="360" w:lineRule="auto"/>
-            </w:pPr>
-            <w:proofErr w:type="spellStart"/>
-            <w:r>
-              <w:t>Klav</w:t>
-            </w:r>
-            <w:proofErr w:type="spellEnd"/>
-            <w:r>
-              <w:t>. o.</w:t>
-            </w:r>
-          </w:p>
-        </w:tc>
-        <w:tc>
-          <w:tcPr>
-            <w:tcW w:w="1276" w:type="dxa"/>
-            <w:tcBorders>
-              <w:top w:val="single" w:sz="4" w:space="0" w:color="auto"/>
-              <w:left w:val="single" w:sz="4" w:space="0" w:color="auto"/>
-              <w:bottom w:val="single" w:sz="4" w:space="0" w:color="auto"/>
-              <w:right w:val="single" w:sz="4" w:space="0" w:color="auto"/>
-            </w:tcBorders>
-          </w:tcPr>
-          <w:p>
-            <w:pPr>
-              <w:spacing w:line="360" w:lineRule="auto"/>
-            </w:pPr>
-            <w:r>
-              <w:t>4/8</w:t>
-            </w:r>
-          </w:p>
-        </w:tc>
-        <w:tc>
-          <w:tcPr>
-            <w:tcW w:w="5881" w:type="dxa"/>
-            <w:tcBorders>
-              <w:top w:val="single" w:sz="4" w:space="0" w:color="auto"/>
-              <w:left w:val="single" w:sz="4" w:space="0" w:color="auto"/>
-              <w:bottom w:val="single" w:sz="4" w:space="0" w:color="auto"/>
-              <w:right w:val="single" w:sz="4" w:space="0" w:color="auto"/>
-            </w:tcBorders>
-          </w:tcPr>
-          <w:p>
-            <w:pPr>
-              <w:spacing w:line="360" w:lineRule="auto"/>
-            </w:pPr>
-            <w:r>
-              <w:t xml:space="preserve">[a] zu a hinzugefügt. </w:t>
-            </w:r>
-          </w:p>
-        </w:tc>
-      </w:tr>
-      <w:tr>
-        <w:trPr>
-          <w:cantSplit/>
-        </w:trPr>
-        <w:tc>
-          <w:tcPr>
-            <w:tcW w:w="921" w:type="dxa"/>
-            <w:tcBorders>
-              <w:top w:val="single" w:sz="4" w:space="0" w:color="auto"/>
-              <w:left w:val="single" w:sz="4" w:space="0" w:color="auto"/>
-              <w:bottom w:val="single" w:sz="4" w:space="0" w:color="auto"/>
-              <w:right w:val="single" w:sz="4" w:space="0" w:color="auto"/>
-            </w:tcBorders>
-          </w:tcPr>
-          <w:p>
-            <w:pPr>
-              <w:spacing w:line="360" w:lineRule="auto"/>
-            </w:pPr>
-            <w:r>
-              <w:t>20</w:t>
-            </w:r>
-          </w:p>
-        </w:tc>
-        <w:tc>
-          <w:tcPr>
-            <w:tcW w:w="1134" w:type="dxa"/>
-            <w:tcBorders>
-              <w:top w:val="single" w:sz="4" w:space="0" w:color="auto"/>
-              <w:left w:val="single" w:sz="4" w:space="0" w:color="auto"/>
-              <w:bottom w:val="single" w:sz="4" w:space="0" w:color="auto"/>
-              <w:right w:val="single" w:sz="4" w:space="0" w:color="auto"/>
-            </w:tcBorders>
-          </w:tcPr>
-          <w:p>
-            <w:pPr>
-              <w:spacing w:line="360" w:lineRule="auto"/>
-            </w:pPr>
-            <w:proofErr w:type="spellStart"/>
-            <w:r>
-              <w:t>Klav</w:t>
-            </w:r>
-            <w:proofErr w:type="spellEnd"/>
-            <w:r>
-              <w:t>. o.</w:t>
-            </w:r>
-          </w:p>
-        </w:tc>
-        <w:tc>
-          <w:tcPr>
-            <w:tcW w:w="1276" w:type="dxa"/>
-            <w:tcBorders>
-              <w:top w:val="single" w:sz="4" w:space="0" w:color="auto"/>
-              <w:left w:val="single" w:sz="4" w:space="0" w:color="auto"/>
-              <w:bottom w:val="single" w:sz="4" w:space="0" w:color="auto"/>
-              <w:right w:val="single" w:sz="4" w:space="0" w:color="auto"/>
-            </w:tcBorders>
-          </w:tcPr>
-          <w:p>
-            <w:pPr>
-              <w:spacing w:line="360" w:lineRule="auto"/>
-            </w:pPr>
-            <w:r>
-              <w:t>6</w:t>
-            </w:r>
-            <w:r>
-              <w:t>/</w:t>
-            </w:r>
-            <w:r>
-              <w:t>8</w:t>
-            </w:r>
-          </w:p>
-        </w:tc>
-        <w:tc>
-          <w:tcPr>
-            <w:tcW w:w="5881" w:type="dxa"/>
-            <w:tcBorders>
-              <w:top w:val="single" w:sz="4" w:space="0" w:color="auto"/>
-              <w:left w:val="single" w:sz="4" w:space="0" w:color="auto"/>
-              <w:bottom w:val="single" w:sz="4" w:space="0" w:color="auto"/>
-              <w:right w:val="single" w:sz="4" w:space="0" w:color="auto"/>
-            </w:tcBorders>
-          </w:tcPr>
-          <w:p>
-            <w:pPr>
-              <w:spacing w:line="360" w:lineRule="auto"/>
-            </w:pPr>
-            <w:r>
-              <w:t>[</w:t>
-            </w:r>
-            <w:r>
-              <w:t>#</w:t>
-            </w:r>
-            <w:r>
-              <w:t xml:space="preserve">] zu </w:t>
-            </w:r>
-            <w:proofErr w:type="spellStart"/>
-            <w:r>
-              <w:t>gis</w:t>
-            </w:r>
-            <w:proofErr w:type="spellEnd"/>
-            <w:r>
-              <w:t>/</w:t>
-            </w:r>
-            <w:r>
-              <w:t>cis</w:t>
-            </w:r>
-            <w:r>
-              <w:rPr>
-                <w:vertAlign w:val="superscript"/>
-              </w:rPr>
-              <w:t>1</w:t>
-            </w:r>
-            <w:r>
-              <w:t xml:space="preserve"> hinzugefügt. </w:t>
+              <w:t xml:space="preserve">Oberstimmenschicht (2. Note): Achtelnotenfähnchen gestrichen und überschrieben zu Viertelnotenhals mit Bleistift. </w:t>
             </w:r>
           </w:p>
         </w:tc>
@@ -10953,7 +8248,6 @@
   <w:style w:type="character" w:default="1" w:styleId="Absatz-Standardschriftart">
     <w:name w:val="Default Paragraph Font"/>
     <w:uiPriority w:val="1"/>
-    <w:semiHidden/>
     <w:unhideWhenUsed/>
   </w:style>
   <w:style w:type="table" w:default="1" w:styleId="NormaleTabelle">

--- a/convert_source_description/KV_Op4_I_conv.docx
+++ b/convert_source_description/KV_Op4_I_conv.docx
@@ -1,6 +1,6 @@
 
 <file path=word/document.xml><?xml version="1.0" encoding="utf-8"?>
-<w:document xmlns:wpc="http://schemas.microsoft.com/office/word/2010/wordprocessingCanvas" xmlns:cx="http://schemas.microsoft.com/office/drawing/2014/chartex" xmlns:cx1="http://schemas.microsoft.com/office/drawing/2015/9/8/chartex" xmlns:cx2="http://schemas.microsoft.com/office/drawing/2015/10/21/chartex" xmlns:cx3="http://schemas.microsoft.com/office/drawing/2016/5/9/chartex" xmlns:cx4="http://schemas.microsoft.com/office/drawing/2016/5/10/chartex" xmlns:cx5="http://schemas.microsoft.com/office/drawing/2016/5/11/chartex" xmlns:cx6="http://schemas.microsoft.com/office/drawing/2016/5/12/chartex" xmlns:cx7="http://schemas.microsoft.com/office/drawing/2016/5/13/chartex" xmlns:cx8="http://schemas.microsoft.com/office/drawing/2016/5/14/chartex" xmlns:mc="http://schemas.openxmlformats.org/markup-compatibility/2006" xmlns:aink="http://schemas.microsoft.com/office/drawing/2016/ink" xmlns:am3d="http://schemas.microsoft.com/office/drawing/2017/model3d" xmlns:o="urn:schemas-microsoft-com:office:office" xmlns:oel="http://schemas.microsoft.com/office/2019/extlst" xmlns:r="http://schemas.openxmlformats.org/officeDocument/2006/relationships" xmlns:m="http://schemas.openxmlformats.org/officeDocument/2006/math" xmlns:v="urn:schemas-microsoft-com:vml" xmlns:wp14="http://schemas.microsoft.com/office/word/2010/wordprocessingDrawing" xmlns:wp="http://schemas.openxmlformats.org/drawingml/2006/wordprocessingDrawing" xmlns:w10="urn:schemas-microsoft-com:office:word" xmlns:w="http://schemas.openxmlformats.org/wordprocessingml/2006/main" xmlns:w14="http://schemas.microsoft.com/office/word/2010/wordml" xmlns:w15="http://schemas.microsoft.com/office/word/2012/wordml" xmlns:w16cex="http://schemas.microsoft.com/office/word/2018/wordml/cex" xmlns:w16cid="http://schemas.microsoft.com/office/word/2016/wordml/cid" xmlns:w16="http://schemas.microsoft.com/office/word/2018/wordml" xmlns:w16du="http://schemas.microsoft.com/office/word/2023/wordml/word16du" xmlns:w16sdtdh="http://schemas.microsoft.com/office/word/2020/wordml/sdtdatahash" xmlns:w16se="http://schemas.microsoft.com/office/word/2015/wordml/symex" xmlns:wpg="http://schemas.microsoft.com/office/word/2010/wordprocessingGroup" xmlns:wpi="http://schemas.microsoft.com/office/word/2010/wordprocessingInk" xmlns:wne="http://schemas.microsoft.com/office/word/2006/wordml" xmlns:wps="http://schemas.microsoft.com/office/word/2010/wordprocessingShape" mc:Ignorable="w14 w15 w16se w16cid w16 w16cex w16sdtdh w16du wp14">
+<w:document xmlns:wpc="http://schemas.microsoft.com/office/word/2010/wordprocessingCanvas" xmlns:cx="http://schemas.microsoft.com/office/drawing/2014/chartex" xmlns:cx1="http://schemas.microsoft.com/office/drawing/2015/9/8/chartex" xmlns:mc="http://schemas.openxmlformats.org/markup-compatibility/2006" xmlns:o="urn:schemas-microsoft-com:office:office" xmlns:r="http://schemas.openxmlformats.org/officeDocument/2006/relationships" xmlns:m="http://schemas.openxmlformats.org/officeDocument/2006/math" xmlns:v="urn:schemas-microsoft-com:vml" xmlns:wp14="http://schemas.microsoft.com/office/word/2010/wordprocessingDrawing" xmlns:wp="http://schemas.openxmlformats.org/drawingml/2006/wordprocessingDrawing" xmlns:w10="urn:schemas-microsoft-com:office:word" xmlns:w="http://schemas.openxmlformats.org/wordprocessingml/2006/main" xmlns:w14="http://schemas.microsoft.com/office/word/2010/wordml" xmlns:w15="http://schemas.microsoft.com/office/word/2012/wordml" xmlns:w16se="http://schemas.microsoft.com/office/word/2015/wordml/symex" xmlns:wpg="http://schemas.microsoft.com/office/word/2010/wordprocessingGroup" xmlns:wpi="http://schemas.microsoft.com/office/word/2010/wordprocessingInk" xmlns:wne="http://schemas.microsoft.com/office/word/2006/wordml" xmlns:wps="http://schemas.microsoft.com/office/word/2010/wordprocessingShape" mc:Ignorable="w14 w15 w16se wp14">
   <w:body>
     <w:p>
       <w:pPr>
@@ -144,10 +144,7 @@
               <w:spacing w:line="360" w:lineRule="auto"/>
             </w:pPr>
             <w:r>
-              <w:t>I</w:t>
-            </w:r>
-            <w:r>
-              <w:t xml:space="preserve"> </w:t>
+              <w:t xml:space="preserve">I </w:t>
             </w:r>
             <w:r>
               <w:rPr>
@@ -1196,17 +1193,12 @@
               <w:t>Silbentrennstrich bei [</w:t>
             </w:r>
             <w:proofErr w:type="spellStart"/>
-            <w:proofErr w:type="gramStart"/>
             <w:r>
               <w:t>mar</w:t>
             </w:r>
             <w:proofErr w:type="spellEnd"/>
             <w:r>
-              <w:t>[</w:t>
-            </w:r>
-            <w:proofErr w:type="gramEnd"/>
-            <w:r>
-              <w:t>-]]</w:t>
+              <w:t>[-]]</w:t>
             </w:r>
             <w:proofErr w:type="spellStart"/>
             <w:r>
@@ -1982,13 +1974,13 @@
               <w:spacing w:line="360" w:lineRule="auto"/>
             </w:pPr>
             <w:r>
-              <w:t>II</w:t>
+              <w:t xml:space="preserve">II </w:t>
+            </w:r>
+            <w:r>
+              <w:t>„Noch zwingt mich Treue“ M 139: Textfassung 3</w:t>
             </w:r>
             <w:r>
               <w:t xml:space="preserve"> </w:t>
-            </w:r>
-            <w:r>
-              <w:t>„Noch zwingt mich Treue“ M 139: Textfassung 3</w:t>
             </w:r>
           </w:p>
         </w:tc>
@@ -2012,7 +2004,7 @@
               <w:spacing w:line="360" w:lineRule="auto"/>
             </w:pPr>
             <w:r>
-              <w:t>5</w:t>
+              <w:t>4</w:t>
             </w:r>
           </w:p>
         </w:tc>
@@ -2069,7 +2061,13 @@
               <w:spacing w:line="360" w:lineRule="auto"/>
             </w:pPr>
             <w:r>
-              <w:t xml:space="preserve">([a]) gestrichen. </w:t>
+              <w:t>([a]) gestrichen</w:t>
+            </w:r>
+            <w:r>
+              <w:t xml:space="preserve"> mit Bleistift</w:t>
+            </w:r>
+            <w:r>
+              <w:t xml:space="preserve">. </w:t>
             </w:r>
           </w:p>
         </w:tc>
@@ -2093,7 +2091,7 @@
               <w:spacing w:line="360" w:lineRule="auto"/>
             </w:pPr>
             <w:r>
-              <w:t>6</w:t>
+              <w:t>5</w:t>
             </w:r>
           </w:p>
         </w:tc>
@@ -2111,8 +2109,13 @@
             <w:pPr>
               <w:spacing w:line="360" w:lineRule="auto"/>
             </w:pPr>
-            <w:r>
-              <w:t xml:space="preserve">Ges. </w:t>
+            <w:proofErr w:type="spellStart"/>
+            <w:r>
+              <w:t>Klav</w:t>
+            </w:r>
+            <w:proofErr w:type="spellEnd"/>
+            <w:r>
+              <w:t>. o.</w:t>
             </w:r>
           </w:p>
         </w:tc>
@@ -2131,7 +2134,7 @@
               <w:spacing w:line="360" w:lineRule="auto"/>
             </w:pPr>
             <w:r>
-              <w:t>6/8</w:t>
+              <w:t>1.–4. Note</w:t>
             </w:r>
           </w:p>
         </w:tc>
@@ -2150,22 +2153,15 @@
               <w:spacing w:line="360" w:lineRule="auto"/>
             </w:pPr>
             <w:r>
-              <w:rPr>
-                <w:i/>
-              </w:rPr>
-              <w:t>Mein</w:t>
-            </w:r>
-            <w:r>
-              <w:t xml:space="preserve"> korrigiert zu </w:t>
-            </w:r>
-            <w:r>
-              <w:rPr>
-                <w:i/>
-              </w:rPr>
-              <w:t>mein</w:t>
-            </w:r>
-            <w:r>
-              <w:t xml:space="preserve">. </w:t>
+              <w:t xml:space="preserve">Crescendo-. </w:t>
+            </w:r>
+            <w:proofErr w:type="spellStart"/>
+            <w:r>
+              <w:t>Decrescendogabel</w:t>
+            </w:r>
+            <w:proofErr w:type="spellEnd"/>
+            <w:r>
+              <w:t xml:space="preserve"> auf Rasur.</w:t>
             </w:r>
           </w:p>
         </w:tc>
@@ -2189,7 +2185,7 @@
               <w:spacing w:line="360" w:lineRule="auto"/>
             </w:pPr>
             <w:r>
-              <w:t>8</w:t>
+              <w:t>5</w:t>
             </w:r>
           </w:p>
         </w:tc>
@@ -2207,13 +2203,8 @@
             <w:pPr>
               <w:spacing w:line="360" w:lineRule="auto"/>
             </w:pPr>
-            <w:proofErr w:type="spellStart"/>
-            <w:r>
-              <w:t>Klav</w:t>
-            </w:r>
-            <w:proofErr w:type="spellEnd"/>
-            <w:r>
-              <w:t xml:space="preserve">. </w:t>
+            <w:r>
+              <w:t xml:space="preserve">Ges. </w:t>
             </w:r>
           </w:p>
         </w:tc>
@@ -2232,7 +2223,7 @@
               <w:spacing w:line="360" w:lineRule="auto"/>
             </w:pPr>
             <w:r>
-              <w:t>2/8</w:t>
+              <w:t>6/8</w:t>
             </w:r>
           </w:p>
         </w:tc>
@@ -2251,7 +2242,31 @@
               <w:spacing w:line="360" w:lineRule="auto"/>
             </w:pPr>
             <w:r>
-              <w:t>Pedalauflösung bei 1/4 gestrichen und neu notiert bei 2/8.</w:t>
+              <w:rPr>
+                <w:i/>
+              </w:rPr>
+              <w:t>Mein</w:t>
+            </w:r>
+            <w:r>
+              <w:t xml:space="preserve"> </w:t>
+            </w:r>
+            <w:r>
+              <w:t>geändert</w:t>
+            </w:r>
+            <w:r>
+              <w:t xml:space="preserve"> zu </w:t>
+            </w:r>
+            <w:r>
+              <w:rPr>
+                <w:i/>
+              </w:rPr>
+              <w:t>mein</w:t>
+            </w:r>
+            <w:r>
+              <w:t xml:space="preserve"> </w:t>
+            </w:r>
+            <w:r>
+              <w:t>mit Bleistift.</w:t>
             </w:r>
           </w:p>
         </w:tc>
@@ -2275,7 +2290,7 @@
               <w:spacing w:line="360" w:lineRule="auto"/>
             </w:pPr>
             <w:r>
-              <w:t>10</w:t>
+              <w:t>7</w:t>
             </w:r>
           </w:p>
         </w:tc>
@@ -2299,7 +2314,7 @@
             </w:r>
             <w:proofErr w:type="spellEnd"/>
             <w:r>
-              <w:t>. u.</w:t>
+              <w:t xml:space="preserve">. </w:t>
             </w:r>
           </w:p>
         </w:tc>
@@ -2318,7 +2333,7 @@
               <w:spacing w:line="360" w:lineRule="auto"/>
             </w:pPr>
             <w:r>
-              <w:t>4.–5. Note</w:t>
+              <w:t>2/8</w:t>
             </w:r>
           </w:p>
         </w:tc>
@@ -2337,7 +2352,31 @@
               <w:spacing w:line="360" w:lineRule="auto"/>
             </w:pPr>
             <w:r>
-              <w:t>Ligaturbogen zu G–G mit Bleistift.</w:t>
+              <w:t>Pedal</w:t>
+            </w:r>
+            <w:r>
+              <w:t>-A</w:t>
+            </w:r>
+            <w:r>
+              <w:t>uf</w:t>
+            </w:r>
+            <w:r>
+              <w:t>heb</w:t>
+            </w:r>
+            <w:r>
+              <w:t>ung bei 1/4 gestrichen</w:t>
+            </w:r>
+            <w:r>
+              <w:t xml:space="preserve"> mit Bleistift</w:t>
+            </w:r>
+            <w:r>
+              <w:t xml:space="preserve"> und neu notiert bei 2/8</w:t>
+            </w:r>
+            <w:r>
+              <w:t xml:space="preserve"> mit schwarzer Tinte</w:t>
+            </w:r>
+            <w:r>
+              <w:t>.</w:t>
             </w:r>
           </w:p>
         </w:tc>
@@ -2361,7 +2400,7 @@
               <w:spacing w:line="360" w:lineRule="auto"/>
             </w:pPr>
             <w:r>
-              <w:t>11</w:t>
+              <w:t>9</w:t>
             </w:r>
           </w:p>
         </w:tc>
@@ -2385,7 +2424,7 @@
             </w:r>
             <w:proofErr w:type="spellEnd"/>
             <w:r>
-              <w:t xml:space="preserve">. o. </w:t>
+              <w:t>. u.</w:t>
             </w:r>
           </w:p>
         </w:tc>
@@ -2404,7 +2443,7 @@
               <w:spacing w:line="360" w:lineRule="auto"/>
             </w:pPr>
             <w:r>
-              <w:t>1. Note</w:t>
+              <w:t>4.–5. Note</w:t>
             </w:r>
           </w:p>
         </w:tc>
@@ -2423,23 +2462,13 @@
               <w:spacing w:line="360" w:lineRule="auto"/>
             </w:pPr>
             <w:r>
-              <w:t xml:space="preserve">##[p] (auf Anfang der </w:t>
-            </w:r>
-            <w:proofErr w:type="spellStart"/>
-            <w:r>
-              <w:t>Crescendogabel</w:t>
-            </w:r>
-            <w:proofErr w:type="spellEnd"/>
-            <w:r>
-              <w:t xml:space="preserve">) </w:t>
-            </w:r>
-            <w:proofErr w:type="gramStart"/>
-            <w:r>
-              <w:t>ergänzt?#</w:t>
-            </w:r>
-            <w:proofErr w:type="gramEnd"/>
-            <w:r>
-              <w:t>#</w:t>
+              <w:t xml:space="preserve">Ligaturbogen zu G–G </w:t>
+            </w:r>
+            <w:r>
+              <w:t xml:space="preserve">hinzugefügt </w:t>
+            </w:r>
+            <w:r>
+              <w:t>mit Bleistift.</w:t>
             </w:r>
           </w:p>
         </w:tc>
@@ -2464,15 +2493,10 @@
             </w:pPr>
             <w:r>
               <w:lastRenderedPageBreak/>
-              <w:t>11</w:t>
-            </w:r>
-          </w:p>
-          <w:p>
-            <w:pPr>
-              <w:spacing w:line="360" w:lineRule="auto"/>
-            </w:pPr>
-            <w:r>
-              <w:t>bis 12</w:t>
+              <w:t>1</w:t>
+            </w:r>
+            <w:r>
+              <w:t>0</w:t>
             </w:r>
           </w:p>
         </w:tc>
@@ -2490,8 +2514,13 @@
             <w:pPr>
               <w:spacing w:line="360" w:lineRule="auto"/>
             </w:pPr>
-            <w:r>
-              <w:t xml:space="preserve">Ges. </w:t>
+            <w:proofErr w:type="spellStart"/>
+            <w:r>
+              <w:t>Klav</w:t>
+            </w:r>
+            <w:proofErr w:type="spellEnd"/>
+            <w:r>
+              <w:t xml:space="preserve">. o. </w:t>
             </w:r>
           </w:p>
         </w:tc>
@@ -2510,15 +2539,7 @@
               <w:spacing w:line="360" w:lineRule="auto"/>
             </w:pPr>
             <w:r>
-              <w:t>letzte Note</w:t>
-            </w:r>
-          </w:p>
-          <w:p>
-            <w:pPr>
-              <w:spacing w:line="360" w:lineRule="auto"/>
-            </w:pPr>
-            <w:r>
-              <w:t>1/4</w:t>
+              <w:t>1. Note</w:t>
             </w:r>
           </w:p>
         </w:tc>
@@ -2537,7 +2558,21 @@
               <w:spacing w:line="360" w:lineRule="auto"/>
             </w:pPr>
             <w:r>
-              <w:t xml:space="preserve">Silbenlängenstrich mit blauem Buntstift. </w:t>
+              <w:t xml:space="preserve">[p] </w:t>
+            </w:r>
+            <w:r>
+              <w:t xml:space="preserve">überschreibt </w:t>
+            </w:r>
+            <w:r>
+              <w:t xml:space="preserve">Anfang der </w:t>
+            </w:r>
+            <w:proofErr w:type="spellStart"/>
+            <w:r>
+              <w:t>Crescendogabel</w:t>
+            </w:r>
+            <w:proofErr w:type="spellEnd"/>
+            <w:r>
+              <w:t>, vermutlich hinzugefügt mit schwarzer Tinte.</w:t>
             </w:r>
           </w:p>
         </w:tc>
@@ -2561,7 +2596,21 @@
               <w:spacing w:line="360" w:lineRule="auto"/>
             </w:pPr>
             <w:r>
-              <w:t>12</w:t>
+              <w:t>1</w:t>
+            </w:r>
+            <w:r>
+              <w:t>0</w:t>
+            </w:r>
+          </w:p>
+          <w:p>
+            <w:pPr>
+              <w:spacing w:line="360" w:lineRule="auto"/>
+            </w:pPr>
+            <w:r>
+              <w:t>bis 1</w:t>
+            </w:r>
+            <w:r>
+              <w:t>1</w:t>
             </w:r>
           </w:p>
         </w:tc>
@@ -2579,13 +2628,8 @@
             <w:pPr>
               <w:spacing w:line="360" w:lineRule="auto"/>
             </w:pPr>
-            <w:proofErr w:type="spellStart"/>
-            <w:r>
-              <w:t>Klav</w:t>
-            </w:r>
-            <w:proofErr w:type="spellEnd"/>
-            <w:r>
-              <w:t xml:space="preserve">. o. </w:t>
+            <w:r>
+              <w:t xml:space="preserve">Ges. </w:t>
             </w:r>
           </w:p>
         </w:tc>
@@ -2604,7 +2648,15 @@
               <w:spacing w:line="360" w:lineRule="auto"/>
             </w:pPr>
             <w:r>
-              <w:t>6/8</w:t>
+              <w:t>letzte Note</w:t>
+            </w:r>
+          </w:p>
+          <w:p>
+            <w:pPr>
+              <w:spacing w:line="360" w:lineRule="auto"/>
+            </w:pPr>
+            <w:r>
+              <w:t>1/4</w:t>
             </w:r>
           </w:p>
         </w:tc>
@@ -2623,7 +2675,13 @@
               <w:spacing w:line="360" w:lineRule="auto"/>
             </w:pPr>
             <w:r>
-              <w:t xml:space="preserve">[b] überschrieben zu [a]. </w:t>
+              <w:t xml:space="preserve">Silbenlängenstrich </w:t>
+            </w:r>
+            <w:r>
+              <w:t xml:space="preserve">hinzugefügt </w:t>
+            </w:r>
+            <w:r>
+              <w:t xml:space="preserve">mit blauem Buntstift. </w:t>
             </w:r>
           </w:p>
         </w:tc>
@@ -2647,7 +2705,10 @@
               <w:spacing w:line="360" w:lineRule="auto"/>
             </w:pPr>
             <w:r>
-              <w:t>13</w:t>
+              <w:t>1</w:t>
+            </w:r>
+            <w:r>
+              <w:t>1</w:t>
             </w:r>
           </w:p>
         </w:tc>
@@ -2665,8 +2726,13 @@
             <w:pPr>
               <w:spacing w:line="360" w:lineRule="auto"/>
             </w:pPr>
-            <w:r>
-              <w:t xml:space="preserve">Ges. </w:t>
+            <w:proofErr w:type="spellStart"/>
+            <w:r>
+              <w:t>Klav</w:t>
+            </w:r>
+            <w:proofErr w:type="spellEnd"/>
+            <w:r>
+              <w:t xml:space="preserve">. o. </w:t>
             </w:r>
           </w:p>
         </w:tc>
@@ -2685,7 +2751,7 @@
               <w:spacing w:line="360" w:lineRule="auto"/>
             </w:pPr>
             <w:r>
-              <w:t>1–2/8</w:t>
+              <w:t>6/8</w:t>
             </w:r>
           </w:p>
         </w:tc>
@@ -2704,16 +2770,19 @@
               <w:spacing w:line="360" w:lineRule="auto"/>
             </w:pPr>
             <w:r>
-              <w:t xml:space="preserve">Silbentrennstrich von </w:t>
-            </w:r>
-            <w:r>
-              <w:rPr>
-                <w:i/>
-              </w:rPr>
-              <w:t>An-ruf</w:t>
-            </w:r>
-            <w:r>
-              <w:t xml:space="preserve"> mit blauem Buntstift.</w:t>
+              <w:t>[</w:t>
+            </w:r>
+            <w:r>
+              <w:t>a</w:t>
+            </w:r>
+            <w:r>
+              <w:t>] überschr</w:t>
+            </w:r>
+            <w:r>
+              <w:t>eibt</w:t>
+            </w:r>
+            <w:r>
+              <w:t xml:space="preserve"> [a]. </w:t>
             </w:r>
           </w:p>
         </w:tc>
@@ -2737,7 +2806,10 @@
               <w:spacing w:line="360" w:lineRule="auto"/>
             </w:pPr>
             <w:r>
-              <w:t>13</w:t>
+              <w:t>1</w:t>
+            </w:r>
+            <w:r>
+              <w:t>2</w:t>
             </w:r>
           </w:p>
         </w:tc>
@@ -2775,7 +2847,7 @@
               <w:spacing w:line="360" w:lineRule="auto"/>
             </w:pPr>
             <w:r>
-              <w:t>4–5/8</w:t>
+              <w:t>1–2/8</w:t>
             </w:r>
           </w:p>
         </w:tc>
@@ -2794,35 +2866,22 @@
               <w:spacing w:line="360" w:lineRule="auto"/>
             </w:pPr>
             <w:r>
-              <w:t xml:space="preserve">##Silbentrennung von </w:t>
-            </w:r>
-            <w:proofErr w:type="spellStart"/>
+              <w:t xml:space="preserve">Silbentrennstrich von </w:t>
+            </w:r>
             <w:r>
               <w:rPr>
                 <w:i/>
               </w:rPr>
-              <w:t>em-pfan</w:t>
-            </w:r>
-            <w:proofErr w:type="spellEnd"/>
-            <w:r>
-              <w:t xml:space="preserve">[-gen] korrigiert zu </w:t>
-            </w:r>
-            <w:proofErr w:type="spellStart"/>
-            <w:r>
-              <w:rPr>
-                <w:i/>
-              </w:rPr>
-              <w:t>emp</w:t>
-            </w:r>
-            <w:proofErr w:type="spellEnd"/>
-            <w:r>
-              <w:rPr>
-                <w:i/>
-              </w:rPr>
-              <w:t>-fan</w:t>
-            </w:r>
-            <w:r>
-              <w:t>[-gen] mit blauem Buntstift. ##</w:t>
+              <w:t>An-ruf</w:t>
+            </w:r>
+            <w:r>
+              <w:t xml:space="preserve"> </w:t>
+            </w:r>
+            <w:r>
+              <w:t xml:space="preserve">hinzugefügt </w:t>
+            </w:r>
+            <w:r>
+              <w:t>mit blauem Buntstift.</w:t>
             </w:r>
           </w:p>
         </w:tc>
@@ -2846,7 +2905,10 @@
               <w:spacing w:line="360" w:lineRule="auto"/>
             </w:pPr>
             <w:r>
-              <w:t>13</w:t>
+              <w:t>1</w:t>
+            </w:r>
+            <w:r>
+              <w:t>2</w:t>
             </w:r>
           </w:p>
         </w:tc>
@@ -2864,59 +2926,80 @@
             <w:pPr>
               <w:spacing w:line="360" w:lineRule="auto"/>
             </w:pPr>
+            <w:r>
+              <w:t xml:space="preserve">Ges. </w:t>
+            </w:r>
+          </w:p>
+        </w:tc>
+        <w:tc>
+          <w:tcPr>
+            <w:tcW w:w="1276" w:type="dxa"/>
+            <w:tcBorders>
+              <w:top w:val="single" w:sz="4" w:space="0" w:color="auto"/>
+              <w:left w:val="single" w:sz="4" w:space="0" w:color="auto"/>
+              <w:bottom w:val="single" w:sz="4" w:space="0" w:color="auto"/>
+              <w:right w:val="single" w:sz="4" w:space="0" w:color="auto"/>
+            </w:tcBorders>
+          </w:tcPr>
+          <w:p>
+            <w:pPr>
+              <w:spacing w:line="360" w:lineRule="auto"/>
+            </w:pPr>
+            <w:r>
+              <w:t>4–5/8</w:t>
+            </w:r>
+          </w:p>
+        </w:tc>
+        <w:tc>
+          <w:tcPr>
+            <w:tcW w:w="5881" w:type="dxa"/>
+            <w:tcBorders>
+              <w:top w:val="single" w:sz="4" w:space="0" w:color="auto"/>
+              <w:left w:val="single" w:sz="4" w:space="0" w:color="auto"/>
+              <w:bottom w:val="single" w:sz="4" w:space="0" w:color="auto"/>
+              <w:right w:val="single" w:sz="4" w:space="0" w:color="auto"/>
+            </w:tcBorders>
+          </w:tcPr>
+          <w:p>
+            <w:pPr>
+              <w:spacing w:line="360" w:lineRule="auto"/>
+            </w:pPr>
+            <w:r>
+              <w:t xml:space="preserve">Silbentrennung von </w:t>
+            </w:r>
             <w:proofErr w:type="spellStart"/>
             <w:r>
-              <w:t>Klav</w:t>
+              <w:rPr>
+                <w:i/>
+              </w:rPr>
+              <w:t>em-pfan</w:t>
             </w:r>
             <w:proofErr w:type="spellEnd"/>
             <w:r>
-              <w:t xml:space="preserve">. </w:t>
-            </w:r>
-          </w:p>
-        </w:tc>
-        <w:tc>
-          <w:tcPr>
-            <w:tcW w:w="1276" w:type="dxa"/>
-            <w:tcBorders>
-              <w:top w:val="single" w:sz="4" w:space="0" w:color="auto"/>
-              <w:left w:val="single" w:sz="4" w:space="0" w:color="auto"/>
-              <w:bottom w:val="single" w:sz="4" w:space="0" w:color="auto"/>
-              <w:right w:val="single" w:sz="4" w:space="0" w:color="auto"/>
-            </w:tcBorders>
-          </w:tcPr>
-          <w:p>
-            <w:pPr>
-              <w:spacing w:line="360" w:lineRule="auto"/>
-            </w:pPr>
-            <w:r>
-              <w:t>letzte Note</w:t>
-            </w:r>
-          </w:p>
-        </w:tc>
-        <w:tc>
-          <w:tcPr>
-            <w:tcW w:w="5881" w:type="dxa"/>
-            <w:tcBorders>
-              <w:top w:val="single" w:sz="4" w:space="0" w:color="auto"/>
-              <w:left w:val="single" w:sz="4" w:space="0" w:color="auto"/>
-              <w:bottom w:val="single" w:sz="4" w:space="0" w:color="auto"/>
-              <w:right w:val="single" w:sz="4" w:space="0" w:color="auto"/>
-            </w:tcBorders>
-          </w:tcPr>
-          <w:p>
-            <w:pPr>
-              <w:spacing w:line="360" w:lineRule="auto"/>
-            </w:pPr>
-            <w:r>
-              <w:t xml:space="preserve">Ende </w:t>
-            </w:r>
-            <w:proofErr w:type="gramStart"/>
-            <w:r>
-              <w:t>des Bogen</w:t>
-            </w:r>
-            <w:proofErr w:type="gramEnd"/>
-            <w:r>
-              <w:t xml:space="preserve"> über den Takt hinaus (vor Seitenwechsel) gestrichen und neu notiert bis letzte Note. </w:t>
+              <w:t xml:space="preserve">[-gen] </w:t>
+            </w:r>
+            <w:r>
+              <w:t>geänder</w:t>
+            </w:r>
+            <w:r>
+              <w:t xml:space="preserve">t zu </w:t>
+            </w:r>
+            <w:proofErr w:type="spellStart"/>
+            <w:r>
+              <w:rPr>
+                <w:i/>
+              </w:rPr>
+              <w:t>emp</w:t>
+            </w:r>
+            <w:proofErr w:type="spellEnd"/>
+            <w:r>
+              <w:rPr>
+                <w:i/>
+              </w:rPr>
+              <w:t>-fan</w:t>
+            </w:r>
+            <w:r>
+              <w:t>[-gen] mit blauem Buntstift.</w:t>
             </w:r>
           </w:p>
         </w:tc>
@@ -2940,7 +3023,10 @@
               <w:spacing w:line="360" w:lineRule="auto"/>
             </w:pPr>
             <w:r>
-              <w:t>14</w:t>
+              <w:t>1</w:t>
+            </w:r>
+            <w:r>
+              <w:t>2</w:t>
             </w:r>
           </w:p>
         </w:tc>
@@ -2983,7 +3069,7 @@
               <w:spacing w:line="360" w:lineRule="auto"/>
             </w:pPr>
             <w:r>
-              <w:t>1. Note</w:t>
+              <w:t>letzte Note</w:t>
             </w:r>
           </w:p>
         </w:tc>
@@ -3002,7 +3088,19 @@
               <w:spacing w:line="360" w:lineRule="auto"/>
             </w:pPr>
             <w:r>
-              <w:t xml:space="preserve">[f] bei 1. Pause gestrichen und neu notiert bei 1. Note. </w:t>
+              <w:t>Ende des Bogen</w:t>
+            </w:r>
+            <w:r>
+              <w:t>s</w:t>
+            </w:r>
+            <w:r>
+              <w:t xml:space="preserve"> über den Takt hinaus (vor Seitenwechsel) gestrichen und neu notiert bis letzte Note</w:t>
+            </w:r>
+            <w:r>
+              <w:t xml:space="preserve"> mit schwarzer Tinte</w:t>
+            </w:r>
+            <w:r>
+              <w:t xml:space="preserve">. </w:t>
             </w:r>
           </w:p>
         </w:tc>
@@ -3026,7 +3124,7 @@
               <w:spacing w:line="360" w:lineRule="auto"/>
             </w:pPr>
             <w:r>
-              <w:t>14</w:t>
+              <w:t>13</w:t>
             </w:r>
           </w:p>
         </w:tc>
@@ -3044,77 +3142,51 @@
             <w:pPr>
               <w:spacing w:line="360" w:lineRule="auto"/>
             </w:pPr>
+            <w:r>
+              <w:t xml:space="preserve">Ges. </w:t>
+            </w:r>
+          </w:p>
+        </w:tc>
+        <w:tc>
+          <w:tcPr>
+            <w:tcW w:w="1276" w:type="dxa"/>
+            <w:tcBorders>
+              <w:top w:val="single" w:sz="4" w:space="0" w:color="auto"/>
+              <w:left w:val="single" w:sz="4" w:space="0" w:color="auto"/>
+              <w:bottom w:val="single" w:sz="4" w:space="0" w:color="auto"/>
+              <w:right w:val="single" w:sz="4" w:space="0" w:color="auto"/>
+            </w:tcBorders>
+          </w:tcPr>
+          <w:p>
+            <w:pPr>
+              <w:spacing w:line="360" w:lineRule="auto"/>
+            </w:pPr>
+            <w:r>
+              <w:t>1.–4. Note</w:t>
+            </w:r>
+          </w:p>
+        </w:tc>
+        <w:tc>
+          <w:tcPr>
+            <w:tcW w:w="5881" w:type="dxa"/>
+            <w:tcBorders>
+              <w:top w:val="single" w:sz="4" w:space="0" w:color="auto"/>
+              <w:left w:val="single" w:sz="4" w:space="0" w:color="auto"/>
+              <w:bottom w:val="single" w:sz="4" w:space="0" w:color="auto"/>
+              <w:right w:val="single" w:sz="4" w:space="0" w:color="auto"/>
+            </w:tcBorders>
+          </w:tcPr>
+          <w:p>
+            <w:pPr>
+              <w:spacing w:line="360" w:lineRule="auto"/>
+            </w:pPr>
             <w:proofErr w:type="spellStart"/>
             <w:r>
-              <w:t>Klav</w:t>
+              <w:t>Crescendogabel</w:t>
             </w:r>
             <w:proofErr w:type="spellEnd"/>
             <w:r>
-              <w:t>. o.</w:t>
-            </w:r>
-          </w:p>
-        </w:tc>
-        <w:tc>
-          <w:tcPr>
-            <w:tcW w:w="1276" w:type="dxa"/>
-            <w:tcBorders>
-              <w:top w:val="single" w:sz="4" w:space="0" w:color="auto"/>
-              <w:left w:val="single" w:sz="4" w:space="0" w:color="auto"/>
-              <w:bottom w:val="single" w:sz="4" w:space="0" w:color="auto"/>
-              <w:right w:val="single" w:sz="4" w:space="0" w:color="auto"/>
-            </w:tcBorders>
-          </w:tcPr>
-          <w:p>
-            <w:pPr>
-              <w:spacing w:line="360" w:lineRule="auto"/>
-            </w:pPr>
-            <w:r>
-              <w:t>6/16</w:t>
-            </w:r>
-          </w:p>
-        </w:tc>
-        <w:tc>
-          <w:tcPr>
-            <w:tcW w:w="5881" w:type="dxa"/>
-            <w:tcBorders>
-              <w:top w:val="single" w:sz="4" w:space="0" w:color="auto"/>
-              <w:left w:val="single" w:sz="4" w:space="0" w:color="auto"/>
-              <w:bottom w:val="single" w:sz="4" w:space="0" w:color="auto"/>
-              <w:right w:val="single" w:sz="4" w:space="0" w:color="auto"/>
-            </w:tcBorders>
-          </w:tcPr>
-          <w:p>
-            <w:pPr>
-              <w:spacing w:line="360" w:lineRule="auto"/>
-            </w:pPr>
-            <w:r>
-              <w:t>[a] zu des</w:t>
-            </w:r>
-            <w:r>
-              <w:rPr>
-                <w:vertAlign w:val="superscript"/>
-              </w:rPr>
-              <w:t>3</w:t>
-            </w:r>
-            <w:r>
-              <w:t xml:space="preserve"> </w:t>
-            </w:r>
-            <w:proofErr w:type="spellStart"/>
-            <w:r>
-              <w:t>überschriebn</w:t>
-            </w:r>
-            <w:proofErr w:type="spellEnd"/>
-            <w:r>
-              <w:t xml:space="preserve"> zu [b], [b] zu a</w:t>
-            </w:r>
-            <w:r>
-              <w:rPr>
-                <w:vertAlign w:val="superscript"/>
-              </w:rPr>
-              <w:t>2</w:t>
-            </w:r>
-            <w:r>
-              <w:t xml:space="preserve"> überschrieben zu [a].  </w:t>
+              <w:t xml:space="preserve"> auf Rasur.</w:t>
             </w:r>
           </w:p>
         </w:tc>
@@ -3138,7 +3210,10 @@
               <w:spacing w:line="360" w:lineRule="auto"/>
             </w:pPr>
             <w:r>
-              <w:t>19</w:t>
+              <w:t>1</w:t>
+            </w:r>
+            <w:r>
+              <w:t>3</w:t>
             </w:r>
           </w:p>
         </w:tc>
@@ -3162,7 +3237,7 @@
             </w:r>
             <w:proofErr w:type="spellEnd"/>
             <w:r>
-              <w:t>. o</w:t>
+              <w:t xml:space="preserve">. </w:t>
             </w:r>
           </w:p>
         </w:tc>
@@ -3181,7 +3256,7 @@
               <w:spacing w:line="360" w:lineRule="auto"/>
             </w:pPr>
             <w:r>
-              <w:t>1.–3. Note</w:t>
+              <w:t>1. Note</w:t>
             </w:r>
           </w:p>
         </w:tc>
@@ -3200,15 +3275,21 @@
               <w:spacing w:line="360" w:lineRule="auto"/>
             </w:pPr>
             <w:r>
-              <w:t xml:space="preserve">Oberstimmenschicht (1.–2. Note): </w:t>
+              <w:t>[f] bei 1. Pause gestrichen und neu notiert bei 1. Note</w:t>
+            </w:r>
+            <w:r>
+              <w:t xml:space="preserve"> mit </w:t>
             </w:r>
             <w:proofErr w:type="spellStart"/>
             <w:r>
-              <w:t>Crescendogabel</w:t>
+              <w:t>schwaruer</w:t>
             </w:r>
             <w:proofErr w:type="spellEnd"/>
             <w:r>
-              <w:t xml:space="preserve"> gestrichen. </w:t>
+              <w:t xml:space="preserve"> Tinte</w:t>
+            </w:r>
+            <w:r>
+              <w:t xml:space="preserve">. </w:t>
             </w:r>
           </w:p>
         </w:tc>
@@ -3232,7 +3313,10 @@
               <w:spacing w:line="360" w:lineRule="auto"/>
             </w:pPr>
             <w:r>
-              <w:t>19</w:t>
+              <w:t>1</w:t>
+            </w:r>
+            <w:r>
+              <w:t>3</w:t>
             </w:r>
           </w:p>
         </w:tc>
@@ -3256,7 +3340,7 @@
             </w:r>
             <w:proofErr w:type="spellEnd"/>
             <w:r>
-              <w:t>. u.</w:t>
+              <w:t>. o.</w:t>
             </w:r>
           </w:p>
         </w:tc>
@@ -3275,7 +3359,7 @@
               <w:spacing w:line="360" w:lineRule="auto"/>
             </w:pPr>
             <w:r>
-              <w:t>3–4/8</w:t>
+              <w:t>6/16</w:t>
             </w:r>
           </w:p>
         </w:tc>
@@ -3293,13 +3377,80 @@
             <w:pPr>
               <w:spacing w:line="360" w:lineRule="auto"/>
             </w:pPr>
-            <w:proofErr w:type="spellStart"/>
-            <w:r>
-              <w:t>Crescendogabel</w:t>
-            </w:r>
-            <w:proofErr w:type="spellEnd"/>
-            <w:r>
-              <w:t xml:space="preserve"> unter dem System gestrichen. </w:t>
+            <w:r>
+              <w:t>[</w:t>
+            </w:r>
+            <w:r>
+              <w:t>b</w:t>
+            </w:r>
+            <w:r>
+              <w:t>] zu des</w:t>
+            </w:r>
+            <w:r>
+              <w:rPr>
+                <w:vertAlign w:val="superscript"/>
+              </w:rPr>
+              <w:t>3</w:t>
+            </w:r>
+            <w:r>
+              <w:t xml:space="preserve"> überschr</w:t>
+            </w:r>
+            <w:r>
+              <w:t>ei</w:t>
+            </w:r>
+            <w:r>
+              <w:t>b</w:t>
+            </w:r>
+            <w:r>
+              <w:t>t</w:t>
+            </w:r>
+            <w:r>
+              <w:t xml:space="preserve"> [</w:t>
+            </w:r>
+            <w:r>
+              <w:t>a</w:t>
+            </w:r>
+            <w:r>
+              <w:t>], [</w:t>
+            </w:r>
+            <w:r>
+              <w:t>a</w:t>
+            </w:r>
+            <w:r>
+              <w:t>] zu a</w:t>
+            </w:r>
+            <w:r>
+              <w:rPr>
+                <w:vertAlign w:val="superscript"/>
+              </w:rPr>
+              <w:t>2</w:t>
+            </w:r>
+            <w:r>
+              <w:t xml:space="preserve"> überschr</w:t>
+            </w:r>
+            <w:r>
+              <w:t>ei</w:t>
+            </w:r>
+            <w:r>
+              <w:t>b</w:t>
+            </w:r>
+            <w:r>
+              <w:t>t</w:t>
+            </w:r>
+            <w:r>
+              <w:t xml:space="preserve"> [</w:t>
+            </w:r>
+            <w:r>
+              <w:t>b</w:t>
+            </w:r>
+            <w:r>
+              <w:t>]</w:t>
+            </w:r>
+            <w:r>
+              <w:t xml:space="preserve"> mit schwarzer Tinte</w:t>
+            </w:r>
+            <w:r>
+              <w:t xml:space="preserve">.  </w:t>
             </w:r>
           </w:p>
         </w:tc>
@@ -3323,7 +3474,10 @@
               <w:spacing w:line="360" w:lineRule="auto"/>
             </w:pPr>
             <w:r>
-              <w:t>20</w:t>
+              <w:t>1</w:t>
+            </w:r>
+            <w:r>
+              <w:t>8</w:t>
             </w:r>
           </w:p>
         </w:tc>
@@ -3347,7 +3501,7 @@
             </w:r>
             <w:proofErr w:type="spellEnd"/>
             <w:r>
-              <w:t>. o.</w:t>
+              <w:t>.</w:t>
             </w:r>
           </w:p>
         </w:tc>
@@ -3365,9 +3519,6 @@
             <w:pPr>
               <w:spacing w:line="360" w:lineRule="auto"/>
             </w:pPr>
-            <w:r>
-              <w:t>1/4</w:t>
-            </w:r>
           </w:p>
         </w:tc>
         <w:tc>
@@ -3386,11 +3537,41 @@
             </w:pPr>
             <w:proofErr w:type="spellStart"/>
             <w:r>
-              <w:t>Decrescendogabel</w:t>
+              <w:t>Crescendogabel</w:t>
             </w:r>
             <w:proofErr w:type="spellEnd"/>
             <w:r>
-              <w:t xml:space="preserve"> über dem System gestrichen. </w:t>
+              <w:t xml:space="preserve"> </w:t>
+            </w:r>
+            <w:r>
+              <w:t xml:space="preserve">in </w:t>
+            </w:r>
+            <w:proofErr w:type="spellStart"/>
+            <w:r>
+              <w:t>Klav</w:t>
+            </w:r>
+            <w:proofErr w:type="spellEnd"/>
+            <w:r>
+              <w:t xml:space="preserve">. o über dem System und in </w:t>
+            </w:r>
+            <w:proofErr w:type="spellStart"/>
+            <w:r>
+              <w:t>Klav</w:t>
+            </w:r>
+            <w:proofErr w:type="spellEnd"/>
+            <w:r>
+              <w:t xml:space="preserve">. u. unter dem System gestrichen mit Bleistift, Gabel zwischen </w:t>
+            </w:r>
+            <w:proofErr w:type="gramStart"/>
+            <w:r>
+              <w:t>den System</w:t>
+            </w:r>
+            <w:proofErr w:type="gramEnd"/>
+            <w:r>
+              <w:t xml:space="preserve"> vermutlich hinzugefügt mit schwarzer Tinte.</w:t>
+            </w:r>
+            <w:r>
+              <w:t xml:space="preserve"> </w:t>
             </w:r>
           </w:p>
         </w:tc>
@@ -3414,7 +3595,7 @@
               <w:spacing w:line="360" w:lineRule="auto"/>
             </w:pPr>
             <w:r>
-              <w:t>20</w:t>
+              <w:t>19</w:t>
             </w:r>
           </w:p>
         </w:tc>
@@ -3438,7 +3619,7 @@
             </w:r>
             <w:proofErr w:type="spellEnd"/>
             <w:r>
-              <w:t>. u.</w:t>
+              <w:t xml:space="preserve">. </w:t>
             </w:r>
           </w:p>
         </w:tc>
@@ -3477,11 +3658,30 @@
             </w:pPr>
             <w:proofErr w:type="spellStart"/>
             <w:r>
-              <w:t>Decrescendogabel</w:t>
+              <w:t>Dec</w:t>
+            </w:r>
+            <w:r>
+              <w:t>rescendogabel</w:t>
             </w:r>
             <w:proofErr w:type="spellEnd"/>
             <w:r>
-              <w:t xml:space="preserve"> unter dem System gestrichen. </w:t>
+              <w:t xml:space="preserve"> in </w:t>
+            </w:r>
+            <w:proofErr w:type="spellStart"/>
+            <w:r>
+              <w:t>Klav</w:t>
+            </w:r>
+            <w:proofErr w:type="spellEnd"/>
+            <w:r>
+              <w:t xml:space="preserve">. o über dem System und in </w:t>
+            </w:r>
+            <w:proofErr w:type="spellStart"/>
+            <w:r>
+              <w:t>Klav</w:t>
+            </w:r>
+            <w:proofErr w:type="spellEnd"/>
+            <w:r>
+              <w:t>. u. unter dem System gestrichen mit Bleistift, Gabel zwischen den System vermutlich hinzugefügt mit schwarzer Tinte.</w:t>
             </w:r>
           </w:p>
         </w:tc>
@@ -3509,15 +3709,7 @@
               <w:t>III</w:t>
             </w:r>
             <w:r>
-              <w:t xml:space="preserve"> „Ja </w:t>
-            </w:r>
-            <w:proofErr w:type="gramStart"/>
-            <w:r>
-              <w:t>Heil</w:t>
-            </w:r>
-            <w:proofErr w:type="gramEnd"/>
-            <w:r>
-              <w:t xml:space="preserve"> und </w:t>
+              <w:t xml:space="preserve"> „Ja Heil und </w:t>
             </w:r>
             <w:proofErr w:type="spellStart"/>
             <w:r>
@@ -3606,7 +3798,13 @@
               <w:spacing w:line="360" w:lineRule="auto"/>
             </w:pPr>
             <w:r>
-              <w:t>[pp] mit Bleistift.</w:t>
+              <w:t xml:space="preserve">[pp] </w:t>
+            </w:r>
+            <w:r>
+              <w:t xml:space="preserve">hinzugefügt </w:t>
+            </w:r>
+            <w:r>
+              <w:t>mit Bleistift.</w:t>
             </w:r>
           </w:p>
         </w:tc>
@@ -3692,13 +3890,17 @@
             </w:r>
             <w:proofErr w:type="spellEnd"/>
             <w:r>
-              <w:t xml:space="preserve"> von &lt; &gt; </w:t>
-            </w:r>
-            <w:proofErr w:type="spellStart"/>
-            <w:r>
-              <w:t>gestichen</w:t>
-            </w:r>
-            <w:proofErr w:type="spellEnd"/>
+              <w:t xml:space="preserve"> von &lt; &gt; gest</w:t>
+            </w:r>
+            <w:r>
+              <w:t>r</w:t>
+            </w:r>
+            <w:r>
+              <w:t>ichen</w:t>
+            </w:r>
+            <w:r>
+              <w:t xml:space="preserve"> mit Bleistift</w:t>
+            </w:r>
             <w:r>
               <w:t>.</w:t>
             </w:r>
@@ -3794,7 +3996,13 @@
             </w:r>
             <w:proofErr w:type="spellEnd"/>
             <w:r>
-              <w:t xml:space="preserve"> zu 6. Note mit Bleistift. </w:t>
+              <w:t xml:space="preserve"> zu 6. Note </w:t>
+            </w:r>
+            <w:r>
+              <w:t xml:space="preserve">hinzugefügt </w:t>
+            </w:r>
+            <w:r>
+              <w:t xml:space="preserve">mit Bleistift. </w:t>
             </w:r>
           </w:p>
         </w:tc>
@@ -3836,9 +4044,6 @@
             <w:pPr>
               <w:spacing w:line="360" w:lineRule="auto"/>
             </w:pPr>
-            <w:r>
-              <w:t xml:space="preserve">Ges. </w:t>
-            </w:r>
           </w:p>
         </w:tc>
         <w:tc>
@@ -3856,7 +4061,7 @@
               <w:spacing w:line="360" w:lineRule="auto"/>
             </w:pPr>
             <w:r>
-              <w:t>1. Pause bis 6/8</w:t>
+              <w:t>Taktanfang</w:t>
             </w:r>
           </w:p>
         </w:tc>
@@ -3874,13 +4079,14 @@
             <w:pPr>
               <w:spacing w:line="360" w:lineRule="auto"/>
             </w:pPr>
-            <w:proofErr w:type="spellStart"/>
-            <w:r>
-              <w:t>Decrescendogabel</w:t>
-            </w:r>
-            <w:proofErr w:type="spellEnd"/>
-            <w:r>
-              <w:t xml:space="preserve"> über dem System gestrichen. </w:t>
+            <w:r>
+              <w:rPr>
+                <w:i/>
+              </w:rPr>
+              <w:t>rückkehrend</w:t>
+            </w:r>
+            <w:r>
+              <w:t xml:space="preserve"> auf Rasur.</w:t>
             </w:r>
           </w:p>
         </w:tc>
@@ -3942,7 +4148,7 @@
               <w:spacing w:line="360" w:lineRule="auto"/>
             </w:pPr>
             <w:r>
-              <w:t>3. Note</w:t>
+              <w:t>1. Pause bis 6/8</w:t>
             </w:r>
           </w:p>
         </w:tc>
@@ -3960,8 +4166,19 @@
             <w:pPr>
               <w:spacing w:line="360" w:lineRule="auto"/>
             </w:pPr>
-            <w:r>
-              <w:t>Notenhals auf Rasur, nachgezogen mit blauem Buntstift.</w:t>
+            <w:proofErr w:type="spellStart"/>
+            <w:r>
+              <w:t>Decrescendogabel</w:t>
+            </w:r>
+            <w:proofErr w:type="spellEnd"/>
+            <w:r>
+              <w:t xml:space="preserve"> über dem System gestrichen</w:t>
+            </w:r>
+            <w:r>
+              <w:t xml:space="preserve"> mit Bleistift</w:t>
+            </w:r>
+            <w:r>
+              <w:t xml:space="preserve">. </w:t>
             </w:r>
           </w:p>
         </w:tc>
@@ -3985,7 +4202,7 @@
               <w:spacing w:line="360" w:lineRule="auto"/>
             </w:pPr>
             <w:r>
-              <w:t>8</w:t>
+              <w:t>6</w:t>
             </w:r>
           </w:p>
         </w:tc>
@@ -4003,13 +4220,8 @@
             <w:pPr>
               <w:spacing w:line="360" w:lineRule="auto"/>
             </w:pPr>
-            <w:proofErr w:type="spellStart"/>
-            <w:r>
-              <w:t>Klav</w:t>
-            </w:r>
-            <w:proofErr w:type="spellEnd"/>
-            <w:r>
-              <w:t xml:space="preserve">. </w:t>
+            <w:r>
+              <w:t xml:space="preserve">Ges. </w:t>
             </w:r>
           </w:p>
         </w:tc>
@@ -4028,7 +4240,7 @@
               <w:spacing w:line="360" w:lineRule="auto"/>
             </w:pPr>
             <w:r>
-              <w:t>15/16</w:t>
+              <w:t>3. Note</w:t>
             </w:r>
           </w:p>
         </w:tc>
@@ -4047,39 +4259,7 @@
               <w:spacing w:line="360" w:lineRule="auto"/>
             </w:pPr>
             <w:r>
-              <w:t xml:space="preserve">Violinschlüssel nach 15/16 in </w:t>
-            </w:r>
-            <w:proofErr w:type="spellStart"/>
-            <w:r>
-              <w:t>Klav</w:t>
-            </w:r>
-            <w:proofErr w:type="spellEnd"/>
-            <w:r>
-              <w:t xml:space="preserve">. o. überschreibt </w:t>
-            </w:r>
-            <w:proofErr w:type="spellStart"/>
-            <w:r>
-              <w:t>Sechzehntelpause</w:t>
-            </w:r>
-            <w:proofErr w:type="spellEnd"/>
-            <w:r>
-              <w:t xml:space="preserve">, </w:t>
-            </w:r>
-            <w:proofErr w:type="spellStart"/>
-            <w:r>
-              <w:t>Sechzehntelpause</w:t>
-            </w:r>
-            <w:proofErr w:type="spellEnd"/>
-            <w:r>
-              <w:t xml:space="preserve"> in </w:t>
-            </w:r>
-            <w:proofErr w:type="spellStart"/>
-            <w:r>
-              <w:t>Klav</w:t>
-            </w:r>
-            <w:proofErr w:type="spellEnd"/>
-            <w:r>
-              <w:t xml:space="preserve">. u. gestrichen und in beiden Systemen neu notiert mit grünem Buntstift. </w:t>
+              <w:t>Notenhals auf Rasur, nachgezogen mit blauem Buntstift.</w:t>
             </w:r>
           </w:p>
         </w:tc>
@@ -4103,7 +4283,7 @@
               <w:spacing w:line="360" w:lineRule="auto"/>
             </w:pPr>
             <w:r>
-              <w:t>11</w:t>
+              <w:t>8</w:t>
             </w:r>
           </w:p>
         </w:tc>
@@ -4121,8 +4301,16 @@
             <w:pPr>
               <w:spacing w:line="360" w:lineRule="auto"/>
             </w:pPr>
-            <w:r>
-              <w:t xml:space="preserve">Ges. </w:t>
+            <w:proofErr w:type="spellStart"/>
+            <w:r>
+              <w:t>Klav</w:t>
+            </w:r>
+            <w:proofErr w:type="spellEnd"/>
+            <w:r>
+              <w:t xml:space="preserve">. </w:t>
+            </w:r>
+            <w:r>
+              <w:t>o.</w:t>
             </w:r>
           </w:p>
         </w:tc>
@@ -4141,7 +4329,7 @@
               <w:spacing w:line="360" w:lineRule="auto"/>
             </w:pPr>
             <w:r>
-              <w:t>1/8</w:t>
+              <w:t>15/16</w:t>
             </w:r>
           </w:p>
         </w:tc>
@@ -4160,7 +4348,13 @@
               <w:spacing w:line="360" w:lineRule="auto"/>
             </w:pPr>
             <w:r>
-              <w:t xml:space="preserve">Achtelnote überschreibt Achtelpause. </w:t>
+              <w:t xml:space="preserve">Violinschlüssel nach 15/16 </w:t>
+            </w:r>
+            <w:r>
+              <w:t>hinzugefügt</w:t>
+            </w:r>
+            <w:r>
+              <w:t xml:space="preserve"> mit grünem Buntstift. </w:t>
             </w:r>
           </w:p>
         </w:tc>
@@ -4202,13 +4396,8 @@
             <w:pPr>
               <w:spacing w:line="360" w:lineRule="auto"/>
             </w:pPr>
-            <w:proofErr w:type="spellStart"/>
-            <w:r>
-              <w:t>Klav</w:t>
-            </w:r>
-            <w:proofErr w:type="spellEnd"/>
-            <w:r>
-              <w:t>. u.</w:t>
+            <w:r>
+              <w:t xml:space="preserve">Ges. </w:t>
             </w:r>
           </w:p>
         </w:tc>
@@ -4227,7 +4416,7 @@
               <w:spacing w:line="360" w:lineRule="auto"/>
             </w:pPr>
             <w:r>
-              <w:t>5–6/8</w:t>
+              <w:t>1/8</w:t>
             </w:r>
           </w:p>
         </w:tc>
@@ -4246,7 +4435,13 @@
               <w:spacing w:line="360" w:lineRule="auto"/>
             </w:pPr>
             <w:r>
-              <w:t xml:space="preserve">Bogen unter den Noten gestrichen und über den Noten neu notiert. </w:t>
+              <w:t>Achtelnote überschreibt Achtelpause</w:t>
+            </w:r>
+            <w:r>
+              <w:t xml:space="preserve"> mit schwarzer Tinte</w:t>
+            </w:r>
+            <w:r>
+              <w:t xml:space="preserve">. </w:t>
             </w:r>
           </w:p>
         </w:tc>
@@ -4270,7 +4465,7 @@
               <w:spacing w:line="360" w:lineRule="auto"/>
             </w:pPr>
             <w:r>
-              <w:t>12</w:t>
+              <w:t>11</w:t>
             </w:r>
           </w:p>
         </w:tc>
@@ -4288,8 +4483,13 @@
             <w:pPr>
               <w:spacing w:line="360" w:lineRule="auto"/>
             </w:pPr>
-            <w:r>
-              <w:t xml:space="preserve">Ges. </w:t>
+            <w:proofErr w:type="spellStart"/>
+            <w:r>
+              <w:t>Klav</w:t>
+            </w:r>
+            <w:proofErr w:type="spellEnd"/>
+            <w:r>
+              <w:t>. u.</w:t>
             </w:r>
           </w:p>
         </w:tc>
@@ -4308,7 +4508,7 @@
               <w:spacing w:line="360" w:lineRule="auto"/>
             </w:pPr>
             <w:r>
-              <w:t>4/8</w:t>
+              <w:t>5–6/8</w:t>
             </w:r>
           </w:p>
         </w:tc>
@@ -4327,7 +4527,19 @@
               <w:spacing w:line="360" w:lineRule="auto"/>
             </w:pPr>
             <w:r>
-              <w:t xml:space="preserve">[a] gestrichen und korrigiert zu [b] mit Bleistift. </w:t>
+              <w:t>Bogen</w:t>
+            </w:r>
+            <w:r>
+              <w:t>ansatz</w:t>
+            </w:r>
+            <w:r>
+              <w:t xml:space="preserve"> unter den Noten gestrichen und über den Noten neu notiert</w:t>
+            </w:r>
+            <w:r>
+              <w:t xml:space="preserve"> mit schwarzer Tinte</w:t>
+            </w:r>
+            <w:r>
+              <w:t xml:space="preserve">. </w:t>
             </w:r>
           </w:p>
         </w:tc>
@@ -4369,13 +4581,8 @@
             <w:pPr>
               <w:spacing w:line="360" w:lineRule="auto"/>
             </w:pPr>
-            <w:proofErr w:type="spellStart"/>
-            <w:r>
-              <w:t>Klav</w:t>
-            </w:r>
-            <w:proofErr w:type="spellEnd"/>
-            <w:r>
-              <w:t>. u.</w:t>
+            <w:r>
+              <w:t xml:space="preserve">Ges. </w:t>
             </w:r>
           </w:p>
         </w:tc>
@@ -4394,7 +4601,7 @@
               <w:spacing w:line="360" w:lineRule="auto"/>
             </w:pPr>
             <w:r>
-              <w:t>2/2</w:t>
+              <w:t>4/8</w:t>
             </w:r>
           </w:p>
         </w:tc>
@@ -4413,7 +4620,13 @@
               <w:spacing w:line="360" w:lineRule="auto"/>
             </w:pPr>
             <w:r>
-              <w:t>Halbe Pause mit Bleistift.</w:t>
+              <w:t xml:space="preserve">[a] gestrichen und </w:t>
+            </w:r>
+            <w:r>
+              <w:t>geänd</w:t>
+            </w:r>
+            <w:r>
+              <w:t xml:space="preserve">ert zu [b] mit Bleistift. </w:t>
             </w:r>
           </w:p>
         </w:tc>
@@ -4437,7 +4650,7 @@
               <w:spacing w:line="360" w:lineRule="auto"/>
             </w:pPr>
             <w:r>
-              <w:t>IV</w:t>
+              <w:t>12</w:t>
             </w:r>
           </w:p>
         </w:tc>
@@ -4455,6 +4668,14 @@
             <w:pPr>
               <w:spacing w:line="360" w:lineRule="auto"/>
             </w:pPr>
+            <w:proofErr w:type="spellStart"/>
+            <w:r>
+              <w:t>Klav</w:t>
+            </w:r>
+            <w:proofErr w:type="spellEnd"/>
+            <w:r>
+              <w:t>. u.</w:t>
+            </w:r>
           </w:p>
         </w:tc>
         <w:tc>
@@ -4471,6 +4692,9 @@
             <w:pPr>
               <w:spacing w:line="360" w:lineRule="auto"/>
             </w:pPr>
+            <w:r>
+              <w:t>2/2</w:t>
+            </w:r>
           </w:p>
         </w:tc>
         <w:tc>
@@ -4487,6 +4711,15 @@
             <w:pPr>
               <w:spacing w:line="360" w:lineRule="auto"/>
             </w:pPr>
+            <w:r>
+              <w:t xml:space="preserve">Halbe Pause </w:t>
+            </w:r>
+            <w:r>
+              <w:t xml:space="preserve">hinzugefügt </w:t>
+            </w:r>
+            <w:r>
+              <w:t>mit Bleistift.</w:t>
+            </w:r>
           </w:p>
         </w:tc>
       </w:tr>
@@ -4496,82 +4729,27 @@
         </w:trPr>
         <w:tc>
           <w:tcPr>
-            <w:tcW w:w="921" w:type="dxa"/>
-            <w:tcBorders>
-              <w:top w:val="single" w:sz="4" w:space="0" w:color="auto"/>
-              <w:left w:val="single" w:sz="4" w:space="0" w:color="auto"/>
-              <w:bottom w:val="single" w:sz="4" w:space="0" w:color="auto"/>
-              <w:right w:val="single" w:sz="4" w:space="0" w:color="auto"/>
-            </w:tcBorders>
-          </w:tcPr>
-          <w:p>
-            <w:pPr>
-              <w:spacing w:line="360" w:lineRule="auto"/>
-            </w:pPr>
-            <w:r>
-              <w:t>1–##</w:t>
-            </w:r>
-          </w:p>
-        </w:tc>
-        <w:tc>
-          <w:tcPr>
-            <w:tcW w:w="1134" w:type="dxa"/>
-            <w:tcBorders>
-              <w:top w:val="single" w:sz="4" w:space="0" w:color="auto"/>
-              <w:left w:val="single" w:sz="4" w:space="0" w:color="auto"/>
-              <w:bottom w:val="single" w:sz="4" w:space="0" w:color="auto"/>
-              <w:right w:val="single" w:sz="4" w:space="0" w:color="auto"/>
-            </w:tcBorders>
-          </w:tcPr>
-          <w:p>
-            <w:pPr>
-              <w:spacing w:line="360" w:lineRule="auto"/>
-            </w:pPr>
-            <w:r>
-              <w:t xml:space="preserve">Ges. </w:t>
-            </w:r>
-          </w:p>
-        </w:tc>
-        <w:tc>
-          <w:tcPr>
-            <w:tcW w:w="1276" w:type="dxa"/>
-            <w:tcBorders>
-              <w:top w:val="single" w:sz="4" w:space="0" w:color="auto"/>
-              <w:left w:val="single" w:sz="4" w:space="0" w:color="auto"/>
-              <w:bottom w:val="single" w:sz="4" w:space="0" w:color="auto"/>
-              <w:right w:val="single" w:sz="4" w:space="0" w:color="auto"/>
-            </w:tcBorders>
-          </w:tcPr>
-          <w:p>
-            <w:pPr>
-              <w:spacing w:line="360" w:lineRule="auto"/>
-            </w:pPr>
-          </w:p>
-        </w:tc>
-        <w:tc>
-          <w:tcPr>
-            <w:tcW w:w="5881" w:type="dxa"/>
-            <w:tcBorders>
-              <w:top w:val="single" w:sz="4" w:space="0" w:color="auto"/>
-              <w:left w:val="single" w:sz="4" w:space="0" w:color="auto"/>
-              <w:bottom w:val="single" w:sz="4" w:space="0" w:color="auto"/>
-              <w:right w:val="single" w:sz="4" w:space="0" w:color="auto"/>
-            </w:tcBorders>
-          </w:tcPr>
-          <w:p>
-            <w:pPr>
-              <w:spacing w:line="360" w:lineRule="auto"/>
-            </w:pPr>
-            <w:r>
-              <w:t xml:space="preserve">##zusammengebalkte Noten in der Regel ante </w:t>
-            </w:r>
-            <w:proofErr w:type="spellStart"/>
-            <w:r>
-              <w:t>correcturam</w:t>
-            </w:r>
-            <w:proofErr w:type="spellEnd"/>
-            <w:r>
-              <w:t xml:space="preserve"> mit Fähnchen nach Rasur##</w:t>
+            <w:tcW w:w="9212" w:type="dxa"/>
+            <w:gridSpan w:val="4"/>
+            <w:tcBorders>
+              <w:top w:val="single" w:sz="4" w:space="0" w:color="auto"/>
+              <w:left w:val="single" w:sz="4" w:space="0" w:color="auto"/>
+              <w:bottom w:val="single" w:sz="4" w:space="0" w:color="auto"/>
+              <w:right w:val="single" w:sz="4" w:space="0" w:color="auto"/>
+            </w:tcBorders>
+          </w:tcPr>
+          <w:p>
+            <w:pPr>
+              <w:tabs>
+                <w:tab w:val="left" w:pos="1159"/>
+              </w:tabs>
+              <w:spacing w:line="360" w:lineRule="auto"/>
+            </w:pPr>
+            <w:r>
+              <w:t xml:space="preserve">IV </w:t>
+            </w:r>
+            <w:r>
+              <w:t>„So ich traurig bin“ M 141: Textfassung 2</w:t>
             </w:r>
           </w:p>
         </w:tc>
@@ -4595,8 +4773,14 @@
               <w:spacing w:line="360" w:lineRule="auto"/>
             </w:pPr>
             <w:r>
+              <w:t>1–</w:t>
+            </w:r>
+            <w:r>
               <w:t>1</w:t>
             </w:r>
+            <w:r>
+              <w:t>5</w:t>
+            </w:r>
           </w:p>
         </w:tc>
         <w:tc>
@@ -4613,59 +4797,57 @@
             <w:pPr>
               <w:spacing w:line="360" w:lineRule="auto"/>
             </w:pPr>
+            <w:r>
+              <w:t xml:space="preserve">Ges. </w:t>
+            </w:r>
+          </w:p>
+        </w:tc>
+        <w:tc>
+          <w:tcPr>
+            <w:tcW w:w="1276" w:type="dxa"/>
+            <w:tcBorders>
+              <w:top w:val="single" w:sz="4" w:space="0" w:color="auto"/>
+              <w:left w:val="single" w:sz="4" w:space="0" w:color="auto"/>
+              <w:bottom w:val="single" w:sz="4" w:space="0" w:color="auto"/>
+              <w:right w:val="single" w:sz="4" w:space="0" w:color="auto"/>
+            </w:tcBorders>
+          </w:tcPr>
+          <w:p>
+            <w:pPr>
+              <w:spacing w:line="360" w:lineRule="auto"/>
+            </w:pPr>
+          </w:p>
+        </w:tc>
+        <w:tc>
+          <w:tcPr>
+            <w:tcW w:w="5881" w:type="dxa"/>
+            <w:tcBorders>
+              <w:top w:val="single" w:sz="4" w:space="0" w:color="auto"/>
+              <w:left w:val="single" w:sz="4" w:space="0" w:color="auto"/>
+              <w:bottom w:val="single" w:sz="4" w:space="0" w:color="auto"/>
+              <w:right w:val="single" w:sz="4" w:space="0" w:color="auto"/>
+            </w:tcBorders>
+          </w:tcPr>
+          <w:p>
+            <w:pPr>
+              <w:spacing w:line="360" w:lineRule="auto"/>
+            </w:pPr>
+            <w:r>
+              <w:t xml:space="preserve">Auf zahlreichen Rasuren. Ante </w:t>
+            </w:r>
             <w:proofErr w:type="spellStart"/>
             <w:r>
-              <w:t>Klav</w:t>
+              <w:t>correcturam</w:t>
             </w:r>
             <w:proofErr w:type="spellEnd"/>
             <w:r>
-              <w:t xml:space="preserve">. o. </w:t>
-            </w:r>
-          </w:p>
-        </w:tc>
-        <w:tc>
-          <w:tcPr>
-            <w:tcW w:w="1276" w:type="dxa"/>
-            <w:tcBorders>
-              <w:top w:val="single" w:sz="4" w:space="0" w:color="auto"/>
-              <w:left w:val="single" w:sz="4" w:space="0" w:color="auto"/>
-              <w:bottom w:val="single" w:sz="4" w:space="0" w:color="auto"/>
-              <w:right w:val="single" w:sz="4" w:space="0" w:color="auto"/>
-            </w:tcBorders>
-          </w:tcPr>
-          <w:p>
-            <w:pPr>
-              <w:spacing w:line="360" w:lineRule="auto"/>
-            </w:pPr>
-            <w:r>
-              <w:t>1. Note</w:t>
-            </w:r>
-          </w:p>
-        </w:tc>
-        <w:tc>
-          <w:tcPr>
-            <w:tcW w:w="5881" w:type="dxa"/>
-            <w:tcBorders>
-              <w:top w:val="single" w:sz="4" w:space="0" w:color="auto"/>
-              <w:left w:val="single" w:sz="4" w:space="0" w:color="auto"/>
-              <w:bottom w:val="single" w:sz="4" w:space="0" w:color="auto"/>
-              <w:right w:val="single" w:sz="4" w:space="0" w:color="auto"/>
-            </w:tcBorders>
-          </w:tcPr>
-          <w:p>
-            <w:pPr>
-              <w:spacing w:line="360" w:lineRule="auto"/>
-            </w:pPr>
-            <w:r>
-              <w:t>Unterstimmenschicht: [</w:t>
-            </w:r>
-            <w:proofErr w:type="spellStart"/>
-            <w:r>
-              <w:t>ppp</w:t>
-            </w:r>
-            <w:proofErr w:type="spellEnd"/>
-            <w:r>
-              <w:t xml:space="preserve">] gestrichen. </w:t>
+              <w:t xml:space="preserve">: Fähnchen bei Achtelnoten (wie Textfassung </w:t>
+            </w:r>
+            <w:r>
+              <w:t>1</w:t>
+            </w:r>
+            <w:r>
+              <w:t>).</w:t>
             </w:r>
           </w:p>
         </w:tc>
@@ -4713,7 +4895,7 @@
             </w:r>
             <w:proofErr w:type="spellEnd"/>
             <w:r>
-              <w:t>. u.</w:t>
+              <w:t xml:space="preserve">. o. </w:t>
             </w:r>
           </w:p>
         </w:tc>
@@ -4731,6 +4913,9 @@
             <w:pPr>
               <w:spacing w:line="360" w:lineRule="auto"/>
             </w:pPr>
+            <w:r>
+              <w:t>1. Note</w:t>
+            </w:r>
           </w:p>
         </w:tc>
         <w:tc>
@@ -4748,7 +4933,21 @@
               <w:spacing w:line="360" w:lineRule="auto"/>
             </w:pPr>
             <w:r>
-              <w:t xml:space="preserve">G: Notenhals nach unten gestrichen. </w:t>
+              <w:t>Unterstimmenschicht: [</w:t>
+            </w:r>
+            <w:proofErr w:type="spellStart"/>
+            <w:r>
+              <w:t>ppp</w:t>
+            </w:r>
+            <w:proofErr w:type="spellEnd"/>
+            <w:r>
+              <w:t>] gestrichen</w:t>
+            </w:r>
+            <w:r>
+              <w:t xml:space="preserve"> mit Bleistift</w:t>
+            </w:r>
+            <w:r>
+              <w:t xml:space="preserve">. </w:t>
             </w:r>
           </w:p>
         </w:tc>
@@ -4772,7 +4971,8 @@
               <w:spacing w:line="360" w:lineRule="auto"/>
             </w:pPr>
             <w:r>
-              <w:t>4</w:t>
+              <w:lastRenderedPageBreak/>
+              <w:t>1</w:t>
             </w:r>
           </w:p>
         </w:tc>
@@ -4814,9 +5014,6 @@
             <w:pPr>
               <w:spacing w:line="360" w:lineRule="auto"/>
             </w:pPr>
-            <w:r>
-              <w:t>2/8</w:t>
-            </w:r>
           </w:p>
         </w:tc>
         <w:tc>
@@ -4834,7 +5031,22 @@
               <w:spacing w:line="360" w:lineRule="auto"/>
             </w:pPr>
             <w:r>
-              <w:t xml:space="preserve">Achtelpause mit Bleistift. </w:t>
+              <w:t xml:space="preserve">Nach unten orientierter </w:t>
+            </w:r>
+            <w:r>
+              <w:t xml:space="preserve">Notenhals </w:t>
+            </w:r>
+            <w:r>
+              <w:t xml:space="preserve">zu Gis </w:t>
+            </w:r>
+            <w:r>
+              <w:t>gestrichen</w:t>
+            </w:r>
+            <w:r>
+              <w:t xml:space="preserve"> mit Bleistift</w:t>
+            </w:r>
+            <w:r>
+              <w:t xml:space="preserve">. </w:t>
             </w:r>
           </w:p>
         </w:tc>
@@ -4858,7 +5070,7 @@
               <w:spacing w:line="360" w:lineRule="auto"/>
             </w:pPr>
             <w:r>
-              <w:t>6</w:t>
+              <w:t>4</w:t>
             </w:r>
           </w:p>
         </w:tc>
@@ -4882,7 +5094,7 @@
             </w:r>
             <w:proofErr w:type="spellEnd"/>
             <w:r>
-              <w:t>. o.</w:t>
+              <w:t>. u.</w:t>
             </w:r>
           </w:p>
         </w:tc>
@@ -4901,7 +5113,7 @@
               <w:spacing w:line="360" w:lineRule="auto"/>
             </w:pPr>
             <w:r>
-              <w:t>3/16 bzw. 2/8</w:t>
+              <w:t>2/8</w:t>
             </w:r>
           </w:p>
         </w:tc>
@@ -4920,23 +5132,13 @@
               <w:spacing w:line="360" w:lineRule="auto"/>
             </w:pPr>
             <w:r>
-              <w:t xml:space="preserve">Eine </w:t>
-            </w:r>
-            <w:proofErr w:type="spellStart"/>
-            <w:r>
-              <w:t>Sechzehntelpause</w:t>
-            </w:r>
-            <w:proofErr w:type="spellEnd"/>
-            <w:r>
-              <w:t xml:space="preserve"> überschrieben zu </w:t>
-            </w:r>
-            <w:proofErr w:type="spellStart"/>
-            <w:r>
-              <w:t>Sechzehntelpause</w:t>
-            </w:r>
-            <w:proofErr w:type="spellEnd"/>
-            <w:r>
-              <w:t xml:space="preserve"> in Oberstimmenschicht und Achtelpause in Unterstimmenschicht mit grünem Buntstift. </w:t>
+              <w:t xml:space="preserve">Achtelpause </w:t>
+            </w:r>
+            <w:r>
+              <w:t xml:space="preserve">hinzugefügt </w:t>
+            </w:r>
+            <w:r>
+              <w:t xml:space="preserve">mit Bleistift. </w:t>
             </w:r>
           </w:p>
         </w:tc>
@@ -5003,7 +5205,7 @@
               <w:spacing w:line="360" w:lineRule="auto"/>
             </w:pPr>
             <w:r>
-              <w:t>6/16</w:t>
+              <w:t>3/16 bzw. 2/8</w:t>
             </w:r>
           </w:p>
         </w:tc>
@@ -5021,8 +5223,30 @@
             <w:pPr>
               <w:spacing w:line="360" w:lineRule="auto"/>
             </w:pPr>
-            <w:r>
-              <w:t xml:space="preserve">[b] überschrieben zu [a] mit Bleistift. </w:t>
+            <w:proofErr w:type="spellStart"/>
+            <w:r>
+              <w:t>Sechzehntelpause</w:t>
+            </w:r>
+            <w:proofErr w:type="spellEnd"/>
+            <w:r>
+              <w:t xml:space="preserve"> in Oberstimmenschicht und Achtelpause in Unterstimmenschicht </w:t>
+            </w:r>
+            <w:r>
+              <w:t>überschreiben e</w:t>
+            </w:r>
+            <w:r>
+              <w:t xml:space="preserve">ine </w:t>
+            </w:r>
+            <w:proofErr w:type="spellStart"/>
+            <w:r>
+              <w:t>Sechzehntelpause</w:t>
+            </w:r>
+            <w:proofErr w:type="spellEnd"/>
+            <w:r>
+              <w:t xml:space="preserve"> </w:t>
+            </w:r>
+            <w:r>
+              <w:t xml:space="preserve">mit grünem Buntstift. </w:t>
             </w:r>
           </w:p>
         </w:tc>
@@ -5033,27 +5257,106 @@
         </w:trPr>
         <w:tc>
           <w:tcPr>
-            <w:tcW w:w="9212" w:type="dxa"/>
-            <w:gridSpan w:val="4"/>
-            <w:tcBorders>
-              <w:top w:val="single" w:sz="4" w:space="0" w:color="auto"/>
-              <w:left w:val="single" w:sz="4" w:space="0" w:color="auto"/>
-              <w:bottom w:val="single" w:sz="4" w:space="0" w:color="auto"/>
-              <w:right w:val="single" w:sz="4" w:space="0" w:color="auto"/>
-            </w:tcBorders>
-          </w:tcPr>
-          <w:p>
-            <w:pPr>
-              <w:spacing w:line="360" w:lineRule="auto"/>
-            </w:pPr>
-            <w:r>
-              <w:t>V</w:t>
-            </w:r>
-            <w:r>
-              <w:t xml:space="preserve"> </w:t>
-            </w:r>
-            <w:r>
-              <w:t>„So ich traurig bin“ M 141: Textfassung 2</w:t>
+            <w:tcW w:w="921" w:type="dxa"/>
+            <w:tcBorders>
+              <w:top w:val="single" w:sz="4" w:space="0" w:color="auto"/>
+              <w:left w:val="single" w:sz="4" w:space="0" w:color="auto"/>
+              <w:bottom w:val="single" w:sz="4" w:space="0" w:color="auto"/>
+              <w:right w:val="single" w:sz="4" w:space="0" w:color="auto"/>
+            </w:tcBorders>
+          </w:tcPr>
+          <w:p>
+            <w:pPr>
+              <w:spacing w:line="360" w:lineRule="auto"/>
+            </w:pPr>
+            <w:r>
+              <w:t>6</w:t>
+            </w:r>
+          </w:p>
+        </w:tc>
+        <w:tc>
+          <w:tcPr>
+            <w:tcW w:w="1134" w:type="dxa"/>
+            <w:tcBorders>
+              <w:top w:val="single" w:sz="4" w:space="0" w:color="auto"/>
+              <w:left w:val="single" w:sz="4" w:space="0" w:color="auto"/>
+              <w:bottom w:val="single" w:sz="4" w:space="0" w:color="auto"/>
+              <w:right w:val="single" w:sz="4" w:space="0" w:color="auto"/>
+            </w:tcBorders>
+          </w:tcPr>
+          <w:p>
+            <w:pPr>
+              <w:spacing w:line="360" w:lineRule="auto"/>
+            </w:pPr>
+            <w:proofErr w:type="spellStart"/>
+            <w:r>
+              <w:t>Klav</w:t>
+            </w:r>
+            <w:proofErr w:type="spellEnd"/>
+            <w:r>
+              <w:t>. o.</w:t>
+            </w:r>
+          </w:p>
+        </w:tc>
+        <w:tc>
+          <w:tcPr>
+            <w:tcW w:w="1276" w:type="dxa"/>
+            <w:tcBorders>
+              <w:top w:val="single" w:sz="4" w:space="0" w:color="auto"/>
+              <w:left w:val="single" w:sz="4" w:space="0" w:color="auto"/>
+              <w:bottom w:val="single" w:sz="4" w:space="0" w:color="auto"/>
+              <w:right w:val="single" w:sz="4" w:space="0" w:color="auto"/>
+            </w:tcBorders>
+          </w:tcPr>
+          <w:p>
+            <w:pPr>
+              <w:spacing w:line="360" w:lineRule="auto"/>
+            </w:pPr>
+            <w:r>
+              <w:t>6/16</w:t>
+            </w:r>
+          </w:p>
+        </w:tc>
+        <w:tc>
+          <w:tcPr>
+            <w:tcW w:w="5881" w:type="dxa"/>
+            <w:tcBorders>
+              <w:top w:val="single" w:sz="4" w:space="0" w:color="auto"/>
+              <w:left w:val="single" w:sz="4" w:space="0" w:color="auto"/>
+              <w:bottom w:val="single" w:sz="4" w:space="0" w:color="auto"/>
+              <w:right w:val="single" w:sz="4" w:space="0" w:color="auto"/>
+            </w:tcBorders>
+          </w:tcPr>
+          <w:p>
+            <w:pPr>
+              <w:spacing w:line="360" w:lineRule="auto"/>
+            </w:pPr>
+            <w:r>
+              <w:t>[</w:t>
+            </w:r>
+            <w:r>
+              <w:t>a</w:t>
+            </w:r>
+            <w:r>
+              <w:t>] überschr</w:t>
+            </w:r>
+            <w:r>
+              <w:t>ei</w:t>
+            </w:r>
+            <w:r>
+              <w:t>b</w:t>
+            </w:r>
+            <w:r>
+              <w:t>t</w:t>
+            </w:r>
+            <w:r>
+              <w:t xml:space="preserve"> [</w:t>
+            </w:r>
+            <w:r>
+              <w:t>b</w:t>
+            </w:r>
+            <w:r>
+              <w:t xml:space="preserve">] mit Bleistift. </w:t>
             </w:r>
           </w:p>
         </w:tc>
@@ -5077,8 +5380,7 @@
               <w:spacing w:line="360" w:lineRule="auto"/>
             </w:pPr>
             <w:r>
-              <w:lastRenderedPageBreak/>
-              <w:t>1–##</w:t>
+              <w:t>7</w:t>
             </w:r>
           </w:p>
         </w:tc>
@@ -5096,8 +5398,13 @@
             <w:pPr>
               <w:spacing w:line="360" w:lineRule="auto"/>
             </w:pPr>
-            <w:r>
-              <w:t xml:space="preserve">Ges. </w:t>
+            <w:proofErr w:type="spellStart"/>
+            <w:r>
+              <w:t>Klav</w:t>
+            </w:r>
+            <w:proofErr w:type="spellEnd"/>
+            <w:r>
+              <w:t>.</w:t>
             </w:r>
           </w:p>
         </w:tc>
@@ -5132,7 +5439,7 @@
               <w:spacing w:line="360" w:lineRule="auto"/>
             </w:pPr>
             <w:r>
-              <w:t xml:space="preserve">##zusammengebalkte Noten in der Regel ante </w:t>
+              <w:t xml:space="preserve">Rasur zwischen den Systemen. Ante </w:t>
             </w:r>
             <w:proofErr w:type="spellStart"/>
             <w:r>
@@ -5140,7 +5447,15 @@
             </w:r>
             <w:proofErr w:type="spellEnd"/>
             <w:r>
-              <w:t xml:space="preserve"> mit Fähnchen nach Rasur##</w:t>
+              <w:t xml:space="preserve">: vermutlich </w:t>
+            </w:r>
+            <w:proofErr w:type="spellStart"/>
+            <w:r>
+              <w:t>Crescendogabel</w:t>
+            </w:r>
+            <w:proofErr w:type="spellEnd"/>
+            <w:r>
+              <w:t xml:space="preserve"> (siehe Textfassung 1).</w:t>
             </w:r>
           </w:p>
         </w:tc>
@@ -5151,90 +5466,24 @@
         </w:trPr>
         <w:tc>
           <w:tcPr>
-            <w:tcW w:w="921" w:type="dxa"/>
-            <w:tcBorders>
-              <w:top w:val="single" w:sz="4" w:space="0" w:color="auto"/>
-              <w:left w:val="single" w:sz="4" w:space="0" w:color="auto"/>
-              <w:bottom w:val="single" w:sz="4" w:space="0" w:color="auto"/>
-              <w:right w:val="single" w:sz="4" w:space="0" w:color="auto"/>
-            </w:tcBorders>
-          </w:tcPr>
-          <w:p>
-            <w:pPr>
-              <w:spacing w:line="360" w:lineRule="auto"/>
-            </w:pPr>
-            <w:r>
-              <w:t>1</w:t>
-            </w:r>
-          </w:p>
-        </w:tc>
-        <w:tc>
-          <w:tcPr>
-            <w:tcW w:w="1134" w:type="dxa"/>
-            <w:tcBorders>
-              <w:top w:val="single" w:sz="4" w:space="0" w:color="auto"/>
-              <w:left w:val="single" w:sz="4" w:space="0" w:color="auto"/>
-              <w:bottom w:val="single" w:sz="4" w:space="0" w:color="auto"/>
-              <w:right w:val="single" w:sz="4" w:space="0" w:color="auto"/>
-            </w:tcBorders>
-          </w:tcPr>
-          <w:p>
-            <w:pPr>
-              <w:spacing w:line="360" w:lineRule="auto"/>
-            </w:pPr>
-            <w:proofErr w:type="spellStart"/>
-            <w:r>
-              <w:t>Klav</w:t>
-            </w:r>
-            <w:proofErr w:type="spellEnd"/>
-            <w:r>
-              <w:t>. u.</w:t>
-            </w:r>
-          </w:p>
-        </w:tc>
-        <w:tc>
-          <w:tcPr>
-            <w:tcW w:w="1276" w:type="dxa"/>
-            <w:tcBorders>
-              <w:top w:val="single" w:sz="4" w:space="0" w:color="auto"/>
-              <w:left w:val="single" w:sz="4" w:space="0" w:color="auto"/>
-              <w:bottom w:val="single" w:sz="4" w:space="0" w:color="auto"/>
-              <w:right w:val="single" w:sz="4" w:space="0" w:color="auto"/>
-            </w:tcBorders>
-          </w:tcPr>
-          <w:p>
-            <w:pPr>
-              <w:spacing w:line="360" w:lineRule="auto"/>
-            </w:pPr>
-            <w:r>
-              <w:t>3. Note</w:t>
-            </w:r>
-          </w:p>
-        </w:tc>
-        <w:tc>
-          <w:tcPr>
-            <w:tcW w:w="5881" w:type="dxa"/>
-            <w:tcBorders>
-              <w:top w:val="single" w:sz="4" w:space="0" w:color="auto"/>
-              <w:left w:val="single" w:sz="4" w:space="0" w:color="auto"/>
-              <w:bottom w:val="single" w:sz="4" w:space="0" w:color="auto"/>
-              <w:right w:val="single" w:sz="4" w:space="0" w:color="auto"/>
-            </w:tcBorders>
-          </w:tcPr>
-          <w:p>
-            <w:pPr>
-              <w:spacing w:line="360" w:lineRule="auto"/>
-            </w:pPr>
-            <w:r>
-              <w:t>[</w:t>
-            </w:r>
-            <w:proofErr w:type="spellStart"/>
-            <w:r>
-              <w:t>ppp</w:t>
-            </w:r>
-            <w:proofErr w:type="spellEnd"/>
-            <w:r>
-              <w:t>] unter dem System gestrichen. ##zwischen den Systemen neu notiert? siehe nächste Korrektur##</w:t>
+            <w:tcW w:w="9212" w:type="dxa"/>
+            <w:gridSpan w:val="4"/>
+            <w:tcBorders>
+              <w:top w:val="single" w:sz="4" w:space="0" w:color="auto"/>
+              <w:left w:val="single" w:sz="4" w:space="0" w:color="auto"/>
+              <w:bottom w:val="single" w:sz="4" w:space="0" w:color="auto"/>
+              <w:right w:val="single" w:sz="4" w:space="0" w:color="auto"/>
+            </w:tcBorders>
+          </w:tcPr>
+          <w:p>
+            <w:pPr>
+              <w:spacing w:line="360" w:lineRule="auto"/>
+            </w:pPr>
+            <w:r>
+              <w:t xml:space="preserve">V </w:t>
+            </w:r>
+            <w:r>
+              <w:t>„Ihr tratet zu dem Herde“ M 142: Textfassung 3</w:t>
             </w:r>
           </w:p>
         </w:tc>
@@ -5258,15 +5507,10 @@
               <w:spacing w:line="360" w:lineRule="auto"/>
             </w:pPr>
             <w:r>
-              <w:t>1</w:t>
-            </w:r>
-          </w:p>
-          <w:p>
-            <w:pPr>
-              <w:spacing w:line="360" w:lineRule="auto"/>
-            </w:pPr>
-            <w:r>
-              <w:t>bis 5</w:t>
+              <w:t>1–</w:t>
+            </w:r>
+            <w:r>
+              <w:t>15</w:t>
             </w:r>
           </w:p>
         </w:tc>
@@ -5284,146 +5528,57 @@
             <w:pPr>
               <w:spacing w:line="360" w:lineRule="auto"/>
             </w:pPr>
+            <w:r>
+              <w:t xml:space="preserve">Ges. </w:t>
+            </w:r>
+          </w:p>
+        </w:tc>
+        <w:tc>
+          <w:tcPr>
+            <w:tcW w:w="1276" w:type="dxa"/>
+            <w:tcBorders>
+              <w:top w:val="single" w:sz="4" w:space="0" w:color="auto"/>
+              <w:left w:val="single" w:sz="4" w:space="0" w:color="auto"/>
+              <w:bottom w:val="single" w:sz="4" w:space="0" w:color="auto"/>
+              <w:right w:val="single" w:sz="4" w:space="0" w:color="auto"/>
+            </w:tcBorders>
+          </w:tcPr>
+          <w:p>
+            <w:pPr>
+              <w:spacing w:line="360" w:lineRule="auto"/>
+            </w:pPr>
+          </w:p>
+        </w:tc>
+        <w:tc>
+          <w:tcPr>
+            <w:tcW w:w="5881" w:type="dxa"/>
+            <w:tcBorders>
+              <w:top w:val="single" w:sz="4" w:space="0" w:color="auto"/>
+              <w:left w:val="single" w:sz="4" w:space="0" w:color="auto"/>
+              <w:bottom w:val="single" w:sz="4" w:space="0" w:color="auto"/>
+              <w:right w:val="single" w:sz="4" w:space="0" w:color="auto"/>
+            </w:tcBorders>
+          </w:tcPr>
+          <w:p>
+            <w:pPr>
+              <w:spacing w:line="360" w:lineRule="auto"/>
+            </w:pPr>
+            <w:r>
+              <w:t xml:space="preserve">Auf zahlreichen Rasuren. Ante </w:t>
+            </w:r>
             <w:proofErr w:type="spellStart"/>
             <w:r>
-              <w:t>Klav</w:t>
+              <w:t>correcturam</w:t>
             </w:r>
             <w:proofErr w:type="spellEnd"/>
             <w:r>
-              <w:t xml:space="preserve">. </w:t>
-            </w:r>
-          </w:p>
-        </w:tc>
-        <w:tc>
-          <w:tcPr>
-            <w:tcW w:w="1276" w:type="dxa"/>
-            <w:tcBorders>
-              <w:top w:val="single" w:sz="4" w:space="0" w:color="auto"/>
-              <w:left w:val="single" w:sz="4" w:space="0" w:color="auto"/>
-              <w:bottom w:val="single" w:sz="4" w:space="0" w:color="auto"/>
-              <w:right w:val="single" w:sz="4" w:space="0" w:color="auto"/>
-            </w:tcBorders>
-          </w:tcPr>
-          <w:p>
-            <w:pPr>
-              <w:spacing w:line="360" w:lineRule="auto"/>
-            </w:pPr>
-            <w:r>
-              <w:t>1. Pause</w:t>
-            </w:r>
-          </w:p>
-          <w:p>
-            <w:pPr>
-              <w:spacing w:line="360" w:lineRule="auto"/>
-            </w:pPr>
-            <w:r>
-              <w:t>3/4</w:t>
-            </w:r>
-          </w:p>
-        </w:tc>
-        <w:tc>
-          <w:tcPr>
-            <w:tcW w:w="5881" w:type="dxa"/>
-            <w:tcBorders>
-              <w:top w:val="single" w:sz="4" w:space="0" w:color="auto"/>
-              <w:left w:val="single" w:sz="4" w:space="0" w:color="auto"/>
-              <w:bottom w:val="single" w:sz="4" w:space="0" w:color="auto"/>
-              <w:right w:val="single" w:sz="4" w:space="0" w:color="auto"/>
-            </w:tcBorders>
-          </w:tcPr>
-          <w:p>
-            <w:pPr>
-              <w:spacing w:line="360" w:lineRule="auto"/>
-            </w:pPr>
-            <w:r>
-              <w:t>##</w:t>
-            </w:r>
-            <w:proofErr w:type="gramStart"/>
-            <w:r>
-              <w:t>Notenbeispiel?#</w:t>
-            </w:r>
-            <w:proofErr w:type="gramEnd"/>
-            <w:r>
-              <w:t>#</w:t>
-            </w:r>
-          </w:p>
-          <w:p>
-            <w:pPr>
-              <w:spacing w:line="360" w:lineRule="auto"/>
-            </w:pPr>
-            <w:r>
-              <w:t xml:space="preserve">Dann T. 5 1/8 </w:t>
-            </w:r>
-            <w:proofErr w:type="spellStart"/>
-            <w:r>
-              <w:t>Klav</w:t>
-            </w:r>
-            <w:proofErr w:type="spellEnd"/>
-            <w:r>
-              <w:t xml:space="preserve">. u.: Achtelpause in </w:t>
-            </w:r>
-            <w:proofErr w:type="spellStart"/>
-            <w:r>
-              <w:t>Klav</w:t>
-            </w:r>
-            <w:proofErr w:type="spellEnd"/>
-            <w:r>
-              <w:t xml:space="preserve">. u. gestrichen ##und neu notiert in </w:t>
-            </w:r>
-            <w:proofErr w:type="spellStart"/>
-            <w:r>
-              <w:t>Klav</w:t>
-            </w:r>
-            <w:proofErr w:type="spellEnd"/>
-            <w:r>
-              <w:t xml:space="preserve">. </w:t>
-            </w:r>
-            <w:proofErr w:type="gramStart"/>
-            <w:r>
-              <w:t>o.?#</w:t>
-            </w:r>
-            <w:proofErr w:type="gramEnd"/>
-            <w:r>
-              <w:t>#</w:t>
-            </w:r>
-          </w:p>
-          <w:p>
-            <w:pPr>
-              <w:spacing w:line="360" w:lineRule="auto"/>
-            </w:pPr>
-            <w:r>
-              <w:t xml:space="preserve">Dann: Bassschlüssel vor T. 1 1. Pause und Violinschlüssel nach T. 5 3/5 in </w:t>
-            </w:r>
-            <w:proofErr w:type="spellStart"/>
-            <w:r>
-              <w:t>Klav</w:t>
-            </w:r>
-            <w:proofErr w:type="spellEnd"/>
-            <w:r>
-              <w:t xml:space="preserve">. o. ergänzt, Markierung und Anmerkung </w:t>
-            </w:r>
-            <w:r>
-              <w:rPr>
-                <w:i/>
-              </w:rPr>
-              <w:t>× Anmerkung für | den Stecher: | rechte Hand ins obere | System (</w:t>
-            </w:r>
-            <w:proofErr w:type="spellStart"/>
-            <w:r>
-              <w:rPr>
-                <w:i/>
-              </w:rPr>
-              <w:t>Baßschlüssel</w:t>
-            </w:r>
-            <w:proofErr w:type="spellEnd"/>
-            <w:r>
-              <w:rPr>
-                <w:i/>
-              </w:rPr>
-              <w:t>)</w:t>
-            </w:r>
-            <w:r>
-              <w:t xml:space="preserve"> am rechten Seitenrand mit rotem Buntstift. </w:t>
+              <w:t>: Fähnchen bei Achtelnoten (wie Textfassung 1</w:t>
+            </w:r>
+            <w:r>
+              <w:t xml:space="preserve"> und 2</w:t>
+            </w:r>
+            <w:r>
+              <w:t>).</w:t>
             </w:r>
           </w:p>
         </w:tc>
@@ -5447,7 +5602,7 @@
               <w:spacing w:line="360" w:lineRule="auto"/>
             </w:pPr>
             <w:r>
-              <w:t>6</w:t>
+              <w:t>1</w:t>
             </w:r>
           </w:p>
         </w:tc>
@@ -5465,8 +5620,13 @@
             <w:pPr>
               <w:spacing w:line="360" w:lineRule="auto"/>
             </w:pPr>
-            <w:r>
-              <w:t xml:space="preserve">Ges. </w:t>
+            <w:proofErr w:type="spellStart"/>
+            <w:r>
+              <w:t>Klav</w:t>
+            </w:r>
+            <w:proofErr w:type="spellEnd"/>
+            <w:r>
+              <w:t>. u.</w:t>
             </w:r>
           </w:p>
         </w:tc>
@@ -5485,7 +5645,7 @@
               <w:spacing w:line="360" w:lineRule="auto"/>
             </w:pPr>
             <w:r>
-              <w:t>##1.–2. Note</w:t>
+              <w:t>3. Note</w:t>
             </w:r>
           </w:p>
         </w:tc>
@@ -5504,15 +5664,15 @@
               <w:spacing w:line="360" w:lineRule="auto"/>
             </w:pPr>
             <w:r>
-              <w:t xml:space="preserve">##Fähnchen gestrichen bei 2. </w:t>
-            </w:r>
-            <w:proofErr w:type="gramStart"/>
-            <w:r>
-              <w:t>Note?#</w:t>
-            </w:r>
-            <w:proofErr w:type="gramEnd"/>
-            <w:r>
-              <w:t>#</w:t>
+              <w:t>[</w:t>
+            </w:r>
+            <w:proofErr w:type="spellStart"/>
+            <w:r>
+              <w:t>ppp</w:t>
+            </w:r>
+            <w:proofErr w:type="spellEnd"/>
+            <w:r>
+              <w:t>] unter dem System gestrichen. ##zwischen den Systemen neu notiert? siehe nächste Korrektur##</w:t>
             </w:r>
           </w:p>
         </w:tc>
@@ -5536,7 +5696,15 @@
               <w:spacing w:line="360" w:lineRule="auto"/>
             </w:pPr>
             <w:r>
-              <w:t>9</w:t>
+              <w:t>1</w:t>
+            </w:r>
+          </w:p>
+          <w:p>
+            <w:pPr>
+              <w:spacing w:line="360" w:lineRule="auto"/>
+            </w:pPr>
+            <w:r>
+              <w:t>bis 5</w:t>
             </w:r>
           </w:p>
         </w:tc>
@@ -5554,8 +5722,13 @@
             <w:pPr>
               <w:spacing w:line="360" w:lineRule="auto"/>
             </w:pPr>
-            <w:r>
-              <w:t xml:space="preserve">Ges. </w:t>
+            <w:proofErr w:type="spellStart"/>
+            <w:r>
+              <w:t>Klav</w:t>
+            </w:r>
+            <w:proofErr w:type="spellEnd"/>
+            <w:r>
+              <w:t xml:space="preserve">. </w:t>
             </w:r>
           </w:p>
         </w:tc>
@@ -5574,7 +5747,21 @@
               <w:spacing w:line="360" w:lineRule="auto"/>
             </w:pPr>
             <w:r>
-              <w:t>1.–2. Note</w:t>
+              <w:t>1. Pause</w:t>
+            </w:r>
+          </w:p>
+          <w:p>
+            <w:pPr>
+              <w:spacing w:line="360" w:lineRule="auto"/>
+            </w:pPr>
+            <w:r>
+              <w:t>(</w:t>
+            </w:r>
+            <w:r>
+              <w:t>3/4</w:t>
+            </w:r>
+            <w:r>
+              <w:t>)</w:t>
             </w:r>
           </w:p>
         </w:tc>
@@ -5593,24 +5780,66 @@
               <w:spacing w:line="360" w:lineRule="auto"/>
             </w:pPr>
             <w:r>
-              <w:t xml:space="preserve">Silbentrennstrich bei </w:t>
+              <w:t xml:space="preserve">sic: rechte Hand als Oberstimmenschicht in </w:t>
+            </w:r>
+            <w:proofErr w:type="spellStart"/>
+            <w:r>
+              <w:t>Klav</w:t>
+            </w:r>
+            <w:proofErr w:type="spellEnd"/>
+            <w:r>
+              <w:t xml:space="preserve">. u. notiert. </w:t>
+            </w:r>
+            <w:r>
+              <w:t xml:space="preserve">Markierung und Anmerkung </w:t>
             </w:r>
             <w:r>
               <w:rPr>
                 <w:i/>
               </w:rPr>
-              <w:t>Su-</w:t>
+              <w:t>× Anmerkung für | den Stecher: | rechte Hand ins obere | System (</w:t>
             </w:r>
             <w:proofErr w:type="spellStart"/>
             <w:r>
               <w:rPr>
                 <w:i/>
               </w:rPr>
-              <w:t>chen</w:t>
+              <w:t>Baßschlüssel</w:t>
             </w:r>
             <w:proofErr w:type="spellEnd"/>
             <w:r>
-              <w:t xml:space="preserve"> mit blauem Buntstift. </w:t>
+              <w:rPr>
+                <w:i/>
+              </w:rPr>
+              <w:t>)</w:t>
+            </w:r>
+            <w:r>
+              <w:t xml:space="preserve"> am rechten Seitenrand </w:t>
+            </w:r>
+            <w:r>
+              <w:t xml:space="preserve">sowie Bassschlüssel in </w:t>
+            </w:r>
+            <w:proofErr w:type="spellStart"/>
+            <w:r>
+              <w:t>Klav</w:t>
+            </w:r>
+            <w:proofErr w:type="spellEnd"/>
+            <w:r>
+              <w:t xml:space="preserve">. o. T. 1 vor 1. Pause sowie Violinschlüssel in </w:t>
+            </w:r>
+            <w:proofErr w:type="spellStart"/>
+            <w:r>
+              <w:t>Klav</w:t>
+            </w:r>
+            <w:proofErr w:type="spellEnd"/>
+            <w:r>
+              <w:t xml:space="preserve">. o. T. 5 vor 2. Pause </w:t>
+            </w:r>
+            <w:r>
+              <w:t xml:space="preserve">hinzugefügt </w:t>
+            </w:r>
+            <w:r>
+              <w:t xml:space="preserve">mit rotem Buntstift. </w:t>
             </w:r>
           </w:p>
         </w:tc>
@@ -5672,7 +5901,7 @@
               <w:spacing w:line="360" w:lineRule="auto"/>
             </w:pPr>
             <w:r>
-              <w:t>3.–4. Note</w:t>
+              <w:t>1.–2. Note</w:t>
             </w:r>
           </w:p>
         </w:tc>
@@ -5693,22 +5922,30 @@
             <w:r>
               <w:t xml:space="preserve">Silbentrennstrich bei </w:t>
             </w:r>
+            <w:proofErr w:type="gramStart"/>
             <w:r>
               <w:rPr>
                 <w:i/>
               </w:rPr>
-              <w:t>Ta-</w:t>
+              <w:t>Su-</w:t>
             </w:r>
             <w:proofErr w:type="spellStart"/>
             <w:r>
               <w:rPr>
                 <w:i/>
               </w:rPr>
-              <w:t>sten</w:t>
+              <w:t>chen</w:t>
             </w:r>
             <w:proofErr w:type="spellEnd"/>
-            <w:r>
-              <w:t xml:space="preserve"> mit blauem Buntstift. </w:t>
+            <w:proofErr w:type="gramEnd"/>
+            <w:r>
+              <w:t xml:space="preserve"> </w:t>
+            </w:r>
+            <w:r>
+              <w:t xml:space="preserve">hinzugefügt </w:t>
+            </w:r>
+            <w:r>
+              <w:t xml:space="preserve">mit blauem Buntstift. </w:t>
             </w:r>
           </w:p>
         </w:tc>
@@ -5732,7 +5969,7 @@
               <w:spacing w:line="360" w:lineRule="auto"/>
             </w:pPr>
             <w:r>
-              <w:t>10</w:t>
+              <w:t>9</w:t>
             </w:r>
           </w:p>
         </w:tc>
@@ -5750,80 +5987,65 @@
             <w:pPr>
               <w:spacing w:line="360" w:lineRule="auto"/>
             </w:pPr>
+            <w:r>
+              <w:t xml:space="preserve">Ges. </w:t>
+            </w:r>
+          </w:p>
+        </w:tc>
+        <w:tc>
+          <w:tcPr>
+            <w:tcW w:w="1276" w:type="dxa"/>
+            <w:tcBorders>
+              <w:top w:val="single" w:sz="4" w:space="0" w:color="auto"/>
+              <w:left w:val="single" w:sz="4" w:space="0" w:color="auto"/>
+              <w:bottom w:val="single" w:sz="4" w:space="0" w:color="auto"/>
+              <w:right w:val="single" w:sz="4" w:space="0" w:color="auto"/>
+            </w:tcBorders>
+          </w:tcPr>
+          <w:p>
+            <w:pPr>
+              <w:spacing w:line="360" w:lineRule="auto"/>
+            </w:pPr>
+            <w:r>
+              <w:t>3.–4. Note</w:t>
+            </w:r>
+          </w:p>
+        </w:tc>
+        <w:tc>
+          <w:tcPr>
+            <w:tcW w:w="5881" w:type="dxa"/>
+            <w:tcBorders>
+              <w:top w:val="single" w:sz="4" w:space="0" w:color="auto"/>
+              <w:left w:val="single" w:sz="4" w:space="0" w:color="auto"/>
+              <w:bottom w:val="single" w:sz="4" w:space="0" w:color="auto"/>
+              <w:right w:val="single" w:sz="4" w:space="0" w:color="auto"/>
+            </w:tcBorders>
+          </w:tcPr>
+          <w:p>
+            <w:pPr>
+              <w:spacing w:line="360" w:lineRule="auto"/>
+            </w:pPr>
+            <w:r>
+              <w:t xml:space="preserve">Silbentrennstrich bei </w:t>
+            </w:r>
             <w:proofErr w:type="spellStart"/>
-            <w:r>
-              <w:t>Klav</w:t>
+            <w:proofErr w:type="gramStart"/>
+            <w:r>
+              <w:rPr>
+                <w:i/>
+              </w:rPr>
+              <w:t>Ta-sten</w:t>
             </w:r>
             <w:proofErr w:type="spellEnd"/>
-            <w:r>
-              <w:t xml:space="preserve">. </w:t>
-            </w:r>
-          </w:p>
-        </w:tc>
-        <w:tc>
-          <w:tcPr>
-            <w:tcW w:w="1276" w:type="dxa"/>
-            <w:tcBorders>
-              <w:top w:val="single" w:sz="4" w:space="0" w:color="auto"/>
-              <w:left w:val="single" w:sz="4" w:space="0" w:color="auto"/>
-              <w:bottom w:val="single" w:sz="4" w:space="0" w:color="auto"/>
-              <w:right w:val="single" w:sz="4" w:space="0" w:color="auto"/>
-            </w:tcBorders>
-          </w:tcPr>
-          <w:p>
-            <w:pPr>
-              <w:spacing w:line="360" w:lineRule="auto"/>
-            </w:pPr>
-            <w:r>
-              <w:t>2.–3. Note</w:t>
-            </w:r>
-          </w:p>
-        </w:tc>
-        <w:tc>
-          <w:tcPr>
-            <w:tcW w:w="5881" w:type="dxa"/>
-            <w:tcBorders>
-              <w:top w:val="single" w:sz="4" w:space="0" w:color="auto"/>
-              <w:left w:val="single" w:sz="4" w:space="0" w:color="auto"/>
-              <w:bottom w:val="single" w:sz="4" w:space="0" w:color="auto"/>
-              <w:right w:val="single" w:sz="4" w:space="0" w:color="auto"/>
-            </w:tcBorders>
-          </w:tcPr>
-          <w:p>
-            <w:pPr>
-              <w:spacing w:line="360" w:lineRule="auto"/>
-            </w:pPr>
-            <w:proofErr w:type="spellStart"/>
-            <w:r>
-              <w:t>Decrescendogabel</w:t>
-            </w:r>
-            <w:proofErr w:type="spellEnd"/>
-            <w:r>
-              <w:t xml:space="preserve"> unter </w:t>
-            </w:r>
-            <w:proofErr w:type="spellStart"/>
-            <w:r>
-              <w:t>Klav</w:t>
-            </w:r>
-            <w:proofErr w:type="spellEnd"/>
-            <w:r>
-              <w:t xml:space="preserve">. u. gestrichen ##und zwischen den </w:t>
-            </w:r>
-            <w:proofErr w:type="spellStart"/>
-            <w:r>
-              <w:t>systemen</w:t>
-            </w:r>
-            <w:proofErr w:type="spellEnd"/>
-            <w:r>
-              <w:t xml:space="preserve"> neu </w:t>
-            </w:r>
-            <w:proofErr w:type="gramStart"/>
-            <w:r>
-              <w:t>notiert?#</w:t>
-            </w:r>
             <w:proofErr w:type="gramEnd"/>
             <w:r>
-              <w:t>#</w:t>
+              <w:t xml:space="preserve"> </w:t>
+            </w:r>
+            <w:r>
+              <w:t xml:space="preserve">hinzugefügt </w:t>
+            </w:r>
+            <w:r>
+              <w:t xml:space="preserve">mit blauem Buntstift. </w:t>
             </w:r>
           </w:p>
         </w:tc>
@@ -5847,7 +6069,7 @@
               <w:spacing w:line="360" w:lineRule="auto"/>
             </w:pPr>
             <w:r>
-              <w:t>12</w:t>
+              <w:t>10</w:t>
             </w:r>
           </w:p>
         </w:tc>
@@ -5871,7 +6093,7 @@
             </w:r>
             <w:proofErr w:type="spellEnd"/>
             <w:r>
-              <w:t>. o.</w:t>
+              <w:t xml:space="preserve">. </w:t>
             </w:r>
           </w:p>
         </w:tc>
@@ -5890,7 +6112,7 @@
               <w:spacing w:line="360" w:lineRule="auto"/>
             </w:pPr>
             <w:r>
-              <w:t>2/4–5/8</w:t>
+              <w:t>2.–3. Note</w:t>
             </w:r>
           </w:p>
         </w:tc>
@@ -5914,7 +6136,24 @@
             </w:r>
             <w:proofErr w:type="spellEnd"/>
             <w:r>
-              <w:t xml:space="preserve"> im System gestrichen und über dem System neu notiert. </w:t>
+              <w:t xml:space="preserve"> unter </w:t>
+            </w:r>
+            <w:proofErr w:type="spellStart"/>
+            <w:r>
+              <w:t>Klav</w:t>
+            </w:r>
+            <w:proofErr w:type="spellEnd"/>
+            <w:r>
+              <w:t xml:space="preserve">. u. gestrichen und zwischen den </w:t>
+            </w:r>
+            <w:r>
+              <w:t>S</w:t>
+            </w:r>
+            <w:r>
+              <w:t>ystemen neu notiert</w:t>
+            </w:r>
+            <w:r>
+              <w:t xml:space="preserve"> mit schwarzer Tinte.</w:t>
             </w:r>
           </w:p>
         </w:tc>
@@ -5938,7 +6177,7 @@
               <w:spacing w:line="360" w:lineRule="auto"/>
             </w:pPr>
             <w:r>
-              <w:t>13</w:t>
+              <w:t>12</w:t>
             </w:r>
           </w:p>
         </w:tc>
@@ -5956,8 +6195,13 @@
             <w:pPr>
               <w:spacing w:line="360" w:lineRule="auto"/>
             </w:pPr>
-            <w:r>
-              <w:t xml:space="preserve">Ges. </w:t>
+            <w:proofErr w:type="spellStart"/>
+            <w:r>
+              <w:t>Klav</w:t>
+            </w:r>
+            <w:proofErr w:type="spellEnd"/>
+            <w:r>
+              <w:t>. o.</w:t>
             </w:r>
           </w:p>
         </w:tc>
@@ -5976,7 +6220,7 @@
               <w:spacing w:line="360" w:lineRule="auto"/>
             </w:pPr>
             <w:r>
-              <w:t>1/8</w:t>
+              <w:t>2/4–5/8</w:t>
             </w:r>
           </w:p>
         </w:tc>
@@ -5994,16 +6238,19 @@
             <w:pPr>
               <w:spacing w:line="360" w:lineRule="auto"/>
             </w:pPr>
-            <w:r>
-              <w:t xml:space="preserve">Anfang </w:t>
-            </w:r>
-            <w:proofErr w:type="gramStart"/>
-            <w:r>
-              <w:t>des Bogen</w:t>
-            </w:r>
-            <w:proofErr w:type="gramEnd"/>
-            <w:r>
-              <w:t xml:space="preserve"> bei 1/8 verlängert als Fortsetzung von T. 12. </w:t>
+            <w:proofErr w:type="spellStart"/>
+            <w:r>
+              <w:t>Decrescendogabel</w:t>
+            </w:r>
+            <w:proofErr w:type="spellEnd"/>
+            <w:r>
+              <w:t xml:space="preserve"> im System gestrichen und über dem System neu notiert</w:t>
+            </w:r>
+            <w:r>
+              <w:t xml:space="preserve"> mit schwarzer Tinte</w:t>
+            </w:r>
+            <w:r>
+              <w:t xml:space="preserve">. </w:t>
             </w:r>
           </w:p>
         </w:tc>
@@ -6051,7 +6298,7 @@
             </w:r>
             <w:proofErr w:type="spellEnd"/>
             <w:r>
-              <w:t>.</w:t>
+              <w:t xml:space="preserve">. o. </w:t>
             </w:r>
           </w:p>
         </w:tc>
@@ -6070,7 +6317,7 @@
               <w:spacing w:line="360" w:lineRule="auto"/>
             </w:pPr>
             <w:r>
-              <w:t>2. Note</w:t>
+              <w:t>4. Note</w:t>
             </w:r>
           </w:p>
         </w:tc>
@@ -6089,203 +6336,18 @@
               <w:spacing w:line="360" w:lineRule="auto"/>
             </w:pPr>
             <w:r>
-              <w:t>[</w:t>
-            </w:r>
-            <w:proofErr w:type="spellStart"/>
-            <w:r>
-              <w:t>ppp</w:t>
-            </w:r>
-            <w:proofErr w:type="spellEnd"/>
-            <w:r>
-              <w:t>] überschrieben zu [</w:t>
-            </w:r>
-            <w:proofErr w:type="spellStart"/>
-            <w:r>
-              <w:t>ppp</w:t>
-            </w:r>
-            <w:proofErr w:type="spellEnd"/>
-            <w:r>
-              <w:t>]. ##?##</w:t>
-            </w:r>
-          </w:p>
-        </w:tc>
-      </w:tr>
-      <w:tr>
-        <w:trPr>
-          <w:cantSplit/>
-        </w:trPr>
-        <w:tc>
-          <w:tcPr>
-            <w:tcW w:w="921" w:type="dxa"/>
-            <w:tcBorders>
-              <w:top w:val="single" w:sz="4" w:space="0" w:color="auto"/>
-              <w:left w:val="single" w:sz="4" w:space="0" w:color="auto"/>
-              <w:bottom w:val="single" w:sz="4" w:space="0" w:color="auto"/>
-              <w:right w:val="single" w:sz="4" w:space="0" w:color="auto"/>
-            </w:tcBorders>
-          </w:tcPr>
-          <w:p>
-            <w:pPr>
-              <w:spacing w:line="360" w:lineRule="auto"/>
-            </w:pPr>
-            <w:r>
-              <w:t>13</w:t>
-            </w:r>
-          </w:p>
-        </w:tc>
-        <w:tc>
-          <w:tcPr>
-            <w:tcW w:w="1134" w:type="dxa"/>
-            <w:tcBorders>
-              <w:top w:val="single" w:sz="4" w:space="0" w:color="auto"/>
-              <w:left w:val="single" w:sz="4" w:space="0" w:color="auto"/>
-              <w:bottom w:val="single" w:sz="4" w:space="0" w:color="auto"/>
-              <w:right w:val="single" w:sz="4" w:space="0" w:color="auto"/>
-            </w:tcBorders>
-          </w:tcPr>
-          <w:p>
-            <w:pPr>
-              <w:spacing w:line="360" w:lineRule="auto"/>
-            </w:pPr>
-            <w:proofErr w:type="spellStart"/>
-            <w:r>
-              <w:t>Klav</w:t>
-            </w:r>
-            <w:proofErr w:type="spellEnd"/>
-            <w:r>
-              <w:t>. o.</w:t>
-            </w:r>
-          </w:p>
-        </w:tc>
-        <w:tc>
-          <w:tcPr>
-            <w:tcW w:w="1276" w:type="dxa"/>
-            <w:tcBorders>
-              <w:top w:val="single" w:sz="4" w:space="0" w:color="auto"/>
-              <w:left w:val="single" w:sz="4" w:space="0" w:color="auto"/>
-              <w:bottom w:val="single" w:sz="4" w:space="0" w:color="auto"/>
-              <w:right w:val="single" w:sz="4" w:space="0" w:color="auto"/>
-            </w:tcBorders>
-          </w:tcPr>
-          <w:p>
-            <w:pPr>
-              <w:spacing w:line="360" w:lineRule="auto"/>
-            </w:pPr>
-            <w:r>
-              <w:t>1.–4. Note</w:t>
-            </w:r>
-          </w:p>
-        </w:tc>
-        <w:tc>
-          <w:tcPr>
-            <w:tcW w:w="5881" w:type="dxa"/>
-            <w:tcBorders>
-              <w:top w:val="single" w:sz="4" w:space="0" w:color="auto"/>
-              <w:left w:val="single" w:sz="4" w:space="0" w:color="auto"/>
-              <w:bottom w:val="single" w:sz="4" w:space="0" w:color="auto"/>
-              <w:right w:val="single" w:sz="4" w:space="0" w:color="auto"/>
-            </w:tcBorders>
-          </w:tcPr>
-          <w:p>
-            <w:pPr>
-              <w:spacing w:line="360" w:lineRule="auto"/>
-            </w:pPr>
-            <w:r>
-              <w:t xml:space="preserve">Oberstimmenschicht (1.–2. Note): </w:t>
-            </w:r>
-            <w:proofErr w:type="spellStart"/>
-            <w:r>
-              <w:t>Decrescendogabel</w:t>
-            </w:r>
-            <w:proofErr w:type="spellEnd"/>
-            <w:r>
-              <w:t xml:space="preserve"> im System gestrichen und über dem System neu notiert. </w:t>
-            </w:r>
-          </w:p>
-        </w:tc>
-      </w:tr>
-      <w:tr>
-        <w:trPr>
-          <w:cantSplit/>
-        </w:trPr>
-        <w:tc>
-          <w:tcPr>
-            <w:tcW w:w="921" w:type="dxa"/>
-            <w:tcBorders>
-              <w:top w:val="single" w:sz="4" w:space="0" w:color="auto"/>
-              <w:left w:val="single" w:sz="4" w:space="0" w:color="auto"/>
-              <w:bottom w:val="single" w:sz="4" w:space="0" w:color="auto"/>
-              <w:right w:val="single" w:sz="4" w:space="0" w:color="auto"/>
-            </w:tcBorders>
-          </w:tcPr>
-          <w:p>
-            <w:pPr>
-              <w:spacing w:line="360" w:lineRule="auto"/>
-            </w:pPr>
-            <w:r>
-              <w:t>13</w:t>
-            </w:r>
-          </w:p>
-        </w:tc>
-        <w:tc>
-          <w:tcPr>
-            <w:tcW w:w="1134" w:type="dxa"/>
-            <w:tcBorders>
-              <w:top w:val="single" w:sz="4" w:space="0" w:color="auto"/>
-              <w:left w:val="single" w:sz="4" w:space="0" w:color="auto"/>
-              <w:bottom w:val="single" w:sz="4" w:space="0" w:color="auto"/>
-              <w:right w:val="single" w:sz="4" w:space="0" w:color="auto"/>
-            </w:tcBorders>
-          </w:tcPr>
-          <w:p>
-            <w:pPr>
-              <w:spacing w:line="360" w:lineRule="auto"/>
-            </w:pPr>
-            <w:proofErr w:type="spellStart"/>
-            <w:r>
-              <w:t>Klav</w:t>
-            </w:r>
-            <w:proofErr w:type="spellEnd"/>
-            <w:r>
-              <w:t xml:space="preserve">. o. </w:t>
-            </w:r>
-          </w:p>
-        </w:tc>
-        <w:tc>
-          <w:tcPr>
-            <w:tcW w:w="1276" w:type="dxa"/>
-            <w:tcBorders>
-              <w:top w:val="single" w:sz="4" w:space="0" w:color="auto"/>
-              <w:left w:val="single" w:sz="4" w:space="0" w:color="auto"/>
-              <w:bottom w:val="single" w:sz="4" w:space="0" w:color="auto"/>
-              <w:right w:val="single" w:sz="4" w:space="0" w:color="auto"/>
-            </w:tcBorders>
-          </w:tcPr>
-          <w:p>
-            <w:pPr>
-              <w:spacing w:line="360" w:lineRule="auto"/>
-            </w:pPr>
-            <w:r>
-              <w:t>4. Note</w:t>
-            </w:r>
-          </w:p>
-        </w:tc>
-        <w:tc>
-          <w:tcPr>
-            <w:tcW w:w="5881" w:type="dxa"/>
-            <w:tcBorders>
-              <w:top w:val="single" w:sz="4" w:space="0" w:color="auto"/>
-              <w:left w:val="single" w:sz="4" w:space="0" w:color="auto"/>
-              <w:bottom w:val="single" w:sz="4" w:space="0" w:color="auto"/>
-              <w:right w:val="single" w:sz="4" w:space="0" w:color="auto"/>
-            </w:tcBorders>
-          </w:tcPr>
-          <w:p>
-            <w:pPr>
-              <w:spacing w:line="360" w:lineRule="auto"/>
-            </w:pPr>
-            <w:r>
-              <w:t xml:space="preserve">Oberstimmenschicht (2. Note): Achtelnotenfähnchen gestrichen und überschrieben zu Viertelnotenhals mit Bleistift. </w:t>
+              <w:t xml:space="preserve">Oberstimmenschicht: </w:t>
+            </w:r>
+            <w:r>
+              <w:t xml:space="preserve">Viertelnote überschreibt </w:t>
+            </w:r>
+            <w:r>
+              <w:t>Achtelnote</w:t>
+            </w:r>
+            <w:bookmarkStart w:id="0" w:name="_GoBack"/>
+            <w:bookmarkEnd w:id="0"/>
+            <w:r>
+              <w:t xml:space="preserve"> mit Bleistift. </w:t>
             </w:r>
           </w:p>
         </w:tc>
@@ -6307,7 +6369,7 @@
 </file>
 
 <file path=word/numbering.xml><?xml version="1.0" encoding="utf-8"?>
-<w:numbering xmlns:wpc="http://schemas.microsoft.com/office/word/2010/wordprocessingCanvas" xmlns:cx="http://schemas.microsoft.com/office/drawing/2014/chartex" xmlns:cx1="http://schemas.microsoft.com/office/drawing/2015/9/8/chartex" xmlns:cx2="http://schemas.microsoft.com/office/drawing/2015/10/21/chartex" xmlns:cx3="http://schemas.microsoft.com/office/drawing/2016/5/9/chartex" xmlns:cx4="http://schemas.microsoft.com/office/drawing/2016/5/10/chartex" xmlns:cx5="http://schemas.microsoft.com/office/drawing/2016/5/11/chartex" xmlns:cx6="http://schemas.microsoft.com/office/drawing/2016/5/12/chartex" xmlns:cx7="http://schemas.microsoft.com/office/drawing/2016/5/13/chartex" xmlns:cx8="http://schemas.microsoft.com/office/drawing/2016/5/14/chartex" xmlns:mc="http://schemas.openxmlformats.org/markup-compatibility/2006" xmlns:aink="http://schemas.microsoft.com/office/drawing/2016/ink" xmlns:am3d="http://schemas.microsoft.com/office/drawing/2017/model3d" xmlns:o="urn:schemas-microsoft-com:office:office" xmlns:oel="http://schemas.microsoft.com/office/2019/extlst" xmlns:r="http://schemas.openxmlformats.org/officeDocument/2006/relationships" xmlns:m="http://schemas.openxmlformats.org/officeDocument/2006/math" xmlns:v="urn:schemas-microsoft-com:vml" xmlns:wp14="http://schemas.microsoft.com/office/word/2010/wordprocessingDrawing" xmlns:wp="http://schemas.openxmlformats.org/drawingml/2006/wordprocessingDrawing" xmlns:w10="urn:schemas-microsoft-com:office:word" xmlns:w="http://schemas.openxmlformats.org/wordprocessingml/2006/main" xmlns:w14="http://schemas.microsoft.com/office/word/2010/wordml" xmlns:w15="http://schemas.microsoft.com/office/word/2012/wordml" xmlns:w16cex="http://schemas.microsoft.com/office/word/2018/wordml/cex" xmlns:w16cid="http://schemas.microsoft.com/office/word/2016/wordml/cid" xmlns:w16="http://schemas.microsoft.com/office/word/2018/wordml" xmlns:w16du="http://schemas.microsoft.com/office/word/2023/wordml/word16du" xmlns:w16sdtdh="http://schemas.microsoft.com/office/word/2020/wordml/sdtdatahash" xmlns:w16se="http://schemas.microsoft.com/office/word/2015/wordml/symex" xmlns:wpg="http://schemas.microsoft.com/office/word/2010/wordprocessingGroup" xmlns:wpi="http://schemas.microsoft.com/office/word/2010/wordprocessingInk" xmlns:wne="http://schemas.microsoft.com/office/word/2006/wordml" xmlns:wps="http://schemas.microsoft.com/office/word/2010/wordprocessingShape" mc:Ignorable="w14 w15 w16se w16cid w16 w16cex w16sdtdh w16du wp14">
+<w:numbering xmlns:wpc="http://schemas.microsoft.com/office/word/2010/wordprocessingCanvas" xmlns:cx="http://schemas.microsoft.com/office/drawing/2014/chartex" xmlns:cx1="http://schemas.microsoft.com/office/drawing/2015/9/8/chartex" xmlns:mc="http://schemas.openxmlformats.org/markup-compatibility/2006" xmlns:o="urn:schemas-microsoft-com:office:office" xmlns:r="http://schemas.openxmlformats.org/officeDocument/2006/relationships" xmlns:m="http://schemas.openxmlformats.org/officeDocument/2006/math" xmlns:v="urn:schemas-microsoft-com:vml" xmlns:wp14="http://schemas.microsoft.com/office/word/2010/wordprocessingDrawing" xmlns:wp="http://schemas.openxmlformats.org/drawingml/2006/wordprocessingDrawing" xmlns:w10="urn:schemas-microsoft-com:office:word" xmlns:w="http://schemas.openxmlformats.org/wordprocessingml/2006/main" xmlns:w14="http://schemas.microsoft.com/office/word/2010/wordml" xmlns:w15="http://schemas.microsoft.com/office/word/2012/wordml" xmlns:w16se="http://schemas.microsoft.com/office/word/2015/wordml/symex" xmlns:wpg="http://schemas.microsoft.com/office/word/2010/wordprocessingGroup" xmlns:wpi="http://schemas.microsoft.com/office/word/2010/wordprocessingInk" xmlns:wne="http://schemas.microsoft.com/office/word/2006/wordml" xmlns:wps="http://schemas.microsoft.com/office/word/2010/wordprocessingShape" mc:Ignorable="w14 w15 w16se wp14">
   <w:abstractNum w:abstractNumId="0" w15:restartNumberingAfterBreak="0">
     <w:nsid w:val="FFFFFF1D"/>
     <w:multiLevelType w:val="multilevel"/>
@@ -7783,59 +7845,59 @@
       </w:pPr>
     </w:lvl>
   </w:abstractNum>
-  <w:num w:numId="1" w16cid:durableId="54401825">
+  <w:num w:numId="1">
     <w:abstractNumId w:val="0"/>
   </w:num>
-  <w:num w:numId="2" w16cid:durableId="1569150197">
+  <w:num w:numId="2">
     <w:abstractNumId w:val="8"/>
   </w:num>
-  <w:num w:numId="3" w16cid:durableId="1839883088">
+  <w:num w:numId="3">
     <w:abstractNumId w:val="14"/>
   </w:num>
-  <w:num w:numId="4" w16cid:durableId="324165876">
+  <w:num w:numId="4">
     <w:abstractNumId w:val="5"/>
   </w:num>
-  <w:num w:numId="5" w16cid:durableId="540945886">
+  <w:num w:numId="5">
     <w:abstractNumId w:val="3"/>
   </w:num>
-  <w:num w:numId="6" w16cid:durableId="1971207820">
+  <w:num w:numId="6">
     <w:abstractNumId w:val="9"/>
   </w:num>
-  <w:num w:numId="7" w16cid:durableId="1282415561">
+  <w:num w:numId="7">
     <w:abstractNumId w:val="10"/>
   </w:num>
-  <w:num w:numId="8" w16cid:durableId="692070562">
+  <w:num w:numId="8">
     <w:abstractNumId w:val="1"/>
   </w:num>
-  <w:num w:numId="9" w16cid:durableId="1198662950">
+  <w:num w:numId="9">
     <w:abstractNumId w:val="4"/>
   </w:num>
-  <w:num w:numId="10" w16cid:durableId="729692640">
+  <w:num w:numId="10">
     <w:abstractNumId w:val="13"/>
   </w:num>
-  <w:num w:numId="11" w16cid:durableId="626621206">
+  <w:num w:numId="11">
     <w:abstractNumId w:val="2"/>
   </w:num>
-  <w:num w:numId="12" w16cid:durableId="933975504">
+  <w:num w:numId="12">
     <w:abstractNumId w:val="6"/>
   </w:num>
-  <w:num w:numId="13" w16cid:durableId="1577780446">
+  <w:num w:numId="13">
     <w:abstractNumId w:val="12"/>
   </w:num>
-  <w:num w:numId="14" w16cid:durableId="781847014">
+  <w:num w:numId="14">
     <w:abstractNumId w:val="15"/>
   </w:num>
-  <w:num w:numId="15" w16cid:durableId="599606899">
+  <w:num w:numId="15">
     <w:abstractNumId w:val="7"/>
   </w:num>
-  <w:num w:numId="16" w16cid:durableId="1378236581">
+  <w:num w:numId="16">
     <w:abstractNumId w:val="11"/>
   </w:num>
 </w:numbering>
 </file>
 
 <file path=word/styles.xml><?xml version="1.0" encoding="utf-8"?>
-<w:styles xmlns:mc="http://schemas.openxmlformats.org/markup-compatibility/2006" xmlns:r="http://schemas.openxmlformats.org/officeDocument/2006/relationships" xmlns:w="http://schemas.openxmlformats.org/wordprocessingml/2006/main" xmlns:w14="http://schemas.microsoft.com/office/word/2010/wordml" xmlns:w15="http://schemas.microsoft.com/office/word/2012/wordml" xmlns:w16cex="http://schemas.microsoft.com/office/word/2018/wordml/cex" xmlns:w16cid="http://schemas.microsoft.com/office/word/2016/wordml/cid" xmlns:w16="http://schemas.microsoft.com/office/word/2018/wordml" xmlns:w16du="http://schemas.microsoft.com/office/word/2023/wordml/word16du" xmlns:w16sdtdh="http://schemas.microsoft.com/office/word/2020/wordml/sdtdatahash" xmlns:w16se="http://schemas.microsoft.com/office/word/2015/wordml/symex" mc:Ignorable="w14 w15 w16se w16cid w16 w16cex w16sdtdh w16du">
+<w:styles xmlns:mc="http://schemas.openxmlformats.org/markup-compatibility/2006" xmlns:r="http://schemas.openxmlformats.org/officeDocument/2006/relationships" xmlns:w="http://schemas.openxmlformats.org/wordprocessingml/2006/main" xmlns:w14="http://schemas.microsoft.com/office/word/2010/wordml" xmlns:w15="http://schemas.microsoft.com/office/word/2012/wordml" xmlns:w16se="http://schemas.microsoft.com/office/word/2015/wordml/symex" mc:Ignorable="w14 w15 w16se">
   <w:docDefaults>
     <w:rPrDefault>
       <w:rPr>
@@ -7851,7 +7913,7 @@
       </w:pPr>
     </w:pPrDefault>
   </w:docDefaults>
-  <w:latentStyles w:defLockedState="0" w:defUIPriority="99" w:defSemiHidden="0" w:defUnhideWhenUsed="0" w:defQFormat="0" w:count="376">
+  <w:latentStyles w:defLockedState="0" w:defUIPriority="99" w:defSemiHidden="0" w:defUnhideWhenUsed="0" w:defQFormat="0" w:count="371">
     <w:lsdException w:name="Normal" w:uiPriority="0" w:qFormat="1"/>
     <w:lsdException w:name="heading 1" w:uiPriority="9" w:qFormat="1"/>
     <w:lsdException w:name="heading 2" w:semiHidden="1" w:uiPriority="9" w:unhideWhenUsed="1" w:qFormat="1"/>
@@ -8223,11 +8285,6 @@
     <w:lsdException w:name="List Table 5 Dark Accent 6" w:uiPriority="50"/>
     <w:lsdException w:name="List Table 6 Colorful Accent 6" w:uiPriority="51"/>
     <w:lsdException w:name="List Table 7 Colorful Accent 6" w:uiPriority="52"/>
-    <w:lsdException w:name="Mention" w:semiHidden="1" w:unhideWhenUsed="1"/>
-    <w:lsdException w:name="Smart Hyperlink" w:semiHidden="1" w:unhideWhenUsed="1"/>
-    <w:lsdException w:name="Hashtag" w:semiHidden="1" w:unhideWhenUsed="1"/>
-    <w:lsdException w:name="Unresolved Mention" w:semiHidden="1" w:unhideWhenUsed="1"/>
-    <w:lsdException w:name="Smart Link" w:semiHidden="1" w:unhideWhenUsed="1"/>
   </w:latentStyles>
   <w:style w:type="paragraph" w:default="1" w:styleId="Standard">
     <w:name w:val="Normal"/>
@@ -8248,6 +8305,7 @@
   <w:style w:type="character" w:default="1" w:styleId="Absatz-Standardschriftart">
     <w:name w:val="Default Paragraph Font"/>
     <w:uiPriority w:val="1"/>
+    <w:semiHidden/>
     <w:unhideWhenUsed/>
   </w:style>
   <w:style w:type="table" w:default="1" w:styleId="NormaleTabelle">
